--- a/paper/专利/基于流量和可靠性的不确定图关键边评估方法研究【基础论文】.docx
+++ b/paper/专利/基于流量和可靠性的不确定图关键边评估方法研究【基础论文】.docx
@@ -16,14 +16,7 @@
         <w:rPr>
           <w:rFonts w:hint="eastAsia"/>
         </w:rPr>
-        <w:t>基于流量和可靠性的不确定</w:t>
-      </w:r>
-      <w:proofErr w:type="gramStart"/>
-      <w:r>
-        <w:rPr>
-          <w:rFonts w:hint="eastAsia"/>
-        </w:rPr>
-        <w:t>图</w:t>
+        <w:t>基于流量和可靠性的不确定图</w:t>
       </w:r>
       <w:r>
         <w:rPr>
@@ -31,7 +24,6 @@
         </w:rPr>
         <w:t>关键边</w:t>
       </w:r>
-      <w:proofErr w:type="gramEnd"/>
       <w:r>
         <w:rPr>
           <w:rFonts w:hint="eastAsia"/>
@@ -51,14 +43,12 @@
       <w:pPr>
         <w:pStyle w:val="af"/>
       </w:pPr>
-      <w:proofErr w:type="gramStart"/>
       <w:r>
         <w:rPr>
           <w:rFonts w:hint="eastAsia"/>
         </w:rPr>
         <w:t>张柏礼</w:t>
       </w:r>
-      <w:proofErr w:type="gramEnd"/>
       <w:r>
         <w:rPr>
           <w:rFonts w:hint="eastAsia"/>
@@ -330,21 +320,7 @@
         <w:rPr>
           <w:rFonts w:hint="eastAsia"/>
         </w:rPr>
-        <w:t>指标的不确定</w:t>
-      </w:r>
-      <w:proofErr w:type="gramStart"/>
-      <w:r>
-        <w:rPr>
-          <w:rFonts w:hint="eastAsia"/>
-        </w:rPr>
-        <w:t>图关键边</w:t>
-      </w:r>
-      <w:proofErr w:type="gramEnd"/>
-      <w:r>
-        <w:rPr>
-          <w:rFonts w:hint="eastAsia"/>
-        </w:rPr>
-        <w:t>评估</w:t>
+        <w:t>指标的不确定图关键边评估</w:t>
       </w:r>
       <w:r>
         <w:rPr>
@@ -656,14 +632,7 @@
         <w:rPr>
           <w:rFonts w:hint="eastAsia"/>
         </w:rPr>
-        <w:t>边移除之后不确定图的最大</w:t>
-      </w:r>
-      <w:proofErr w:type="gramStart"/>
-      <w:r>
-        <w:rPr>
-          <w:rFonts w:hint="eastAsia"/>
-        </w:rPr>
-        <w:t>流及</w:t>
+        <w:t>边移除之后不确定图的最大流及</w:t>
       </w:r>
       <w:r>
         <w:rPr>
@@ -671,7 +640,6 @@
         </w:rPr>
         <w:t>其</w:t>
       </w:r>
-      <w:proofErr w:type="gramEnd"/>
       <w:r>
         <w:rPr>
           <w:rFonts w:hint="eastAsia"/>
@@ -827,16 +795,8 @@
         <w:rPr>
           <w:rFonts w:hint="eastAsia"/>
         </w:rPr>
-        <w:t>图的</w:t>
-      </w:r>
-      <w:proofErr w:type="gramStart"/>
-      <w:r>
-        <w:rPr>
-          <w:rFonts w:hint="eastAsia"/>
-        </w:rPr>
-        <w:t>边分为</w:t>
-      </w:r>
-      <w:proofErr w:type="gramEnd"/>
+        <w:t>图的边分为</w:t>
+      </w:r>
       <w:r>
         <w:rPr>
           <w:rFonts w:hint="eastAsia"/>
@@ -1717,19 +1677,7 @@
         <w:rPr>
           <w:rFonts w:hint="eastAsia"/>
         </w:rPr>
-        <w:t>例如</w:t>
-      </w:r>
-      <w:r>
-        <w:rPr>
-          <w:rFonts w:hint="eastAsia"/>
-        </w:rPr>
-        <w:t>，</w:t>
-      </w:r>
-      <w:r>
-        <w:rPr>
-          <w:rFonts w:hint="eastAsia"/>
-        </w:rPr>
-        <w:t>因特网、</w:t>
+        <w:t>例如因特网、</w:t>
       </w:r>
       <w:r>
         <w:rPr>
@@ -1770,6 +1718,7 @@
       <w:r>
         <w:rPr>
           <w:rFonts w:hint="eastAsia"/>
+          <w:highlight w:val="yellow"/>
         </w:rPr>
         <w:t>保证网络的可靠性与抗毁性</w:t>
       </w:r>
@@ -1823,6 +1772,7 @@
       <w:r>
         <w:rPr>
           <w:rFonts w:hint="eastAsia"/>
+          <w:highlight w:val="yellow"/>
         </w:rPr>
         <w:t>网络中边的重要性评估</w:t>
       </w:r>
@@ -2142,47 +2092,19 @@
         <w:rPr>
           <w:rFonts w:hint="eastAsia"/>
         </w:rPr>
-        <w:t>在</w:t>
-      </w:r>
-      <w:proofErr w:type="gramStart"/>
-      <w:r>
-        <w:rPr>
-          <w:rFonts w:hint="eastAsia"/>
-        </w:rPr>
-        <w:t>介数中心度</w:t>
-      </w:r>
-      <w:proofErr w:type="gramEnd"/>
-      <w:r>
-        <w:rPr>
-          <w:rFonts w:hint="eastAsia"/>
-        </w:rPr>
-        <w:t>的基础上</w:t>
-      </w:r>
-      <w:r>
-        <w:rPr>
-          <w:rFonts w:hint="eastAsia"/>
-        </w:rPr>
-        <w:t>，</w:t>
-      </w:r>
-      <w:r>
-        <w:rPr>
-          <w:rFonts w:hint="eastAsia"/>
-        </w:rPr>
-        <w:t>提出了边</w:t>
-      </w:r>
-      <w:proofErr w:type="gramStart"/>
-      <w:r>
-        <w:rPr>
-          <w:rFonts w:hint="eastAsia"/>
-        </w:rPr>
-        <w:t>介</w:t>
-      </w:r>
-      <w:proofErr w:type="gramEnd"/>
-      <w:r>
-        <w:rPr>
-          <w:rFonts w:hint="eastAsia"/>
-        </w:rPr>
-        <w:t>数</w:t>
+        <w:t>在介数中心度的基础上</w:t>
+      </w:r>
+      <w:r>
+        <w:rPr>
+          <w:rFonts w:hint="eastAsia"/>
+        </w:rPr>
+        <w:t>，</w:t>
+      </w:r>
+      <w:r>
+        <w:rPr>
+          <w:rFonts w:hint="eastAsia"/>
+        </w:rPr>
+        <w:t>提出了边介数</w:t>
       </w:r>
       <w:r>
         <w:rPr>
@@ -2239,47 +2161,19 @@
         <w:rPr>
           <w:rFonts w:hint="eastAsia"/>
         </w:rPr>
-        <w:t>通过计算网络中边</w:t>
-      </w:r>
-      <w:proofErr w:type="gramStart"/>
-      <w:r>
-        <w:rPr>
-          <w:rFonts w:hint="eastAsia"/>
-        </w:rPr>
-        <w:t>介</w:t>
-      </w:r>
-      <w:proofErr w:type="gramEnd"/>
-      <w:r>
-        <w:rPr>
-          <w:rFonts w:hint="eastAsia"/>
-        </w:rPr>
-        <w:t>数的大小来反映边对网络资源的传输能力和控制能力的强弱</w:t>
-      </w:r>
-      <w:r>
-        <w:rPr>
-          <w:rFonts w:hint="eastAsia"/>
-        </w:rPr>
-        <w:t>，</w:t>
-      </w:r>
-      <w:r>
-        <w:rPr>
-          <w:rFonts w:hint="eastAsia"/>
-        </w:rPr>
-        <w:t>边</w:t>
-      </w:r>
-      <w:proofErr w:type="gramStart"/>
-      <w:r>
-        <w:rPr>
-          <w:rFonts w:hint="eastAsia"/>
-        </w:rPr>
-        <w:t>介</w:t>
-      </w:r>
-      <w:proofErr w:type="gramEnd"/>
-      <w:r>
-        <w:rPr>
-          <w:rFonts w:hint="eastAsia"/>
-        </w:rPr>
-        <w:t>数越大</w:t>
+        <w:t>通过计算网络中边介数的大小来反映边对网络资源的传输能力和控制能力的强弱</w:t>
+      </w:r>
+      <w:r>
+        <w:rPr>
+          <w:rFonts w:hint="eastAsia"/>
+        </w:rPr>
+        <w:t>，</w:t>
+      </w:r>
+      <w:r>
+        <w:rPr>
+          <w:rFonts w:hint="eastAsia"/>
+        </w:rPr>
+        <w:t>边介数越大</w:t>
       </w:r>
       <w:r>
         <w:rPr>
@@ -2339,21 +2233,7 @@
         <w:rPr>
           <w:rFonts w:hint="eastAsia"/>
         </w:rPr>
-        <w:t>边</w:t>
-      </w:r>
-      <w:proofErr w:type="gramStart"/>
-      <w:r>
-        <w:rPr>
-          <w:rFonts w:hint="eastAsia"/>
-        </w:rPr>
-        <w:t>介</w:t>
-      </w:r>
-      <w:proofErr w:type="gramEnd"/>
-      <w:r>
-        <w:rPr>
-          <w:rFonts w:hint="eastAsia"/>
-        </w:rPr>
-        <w:t>数在一定程度上反映了边的重要程度</w:t>
+        <w:t>边介数在一定程度上反映了边的重要程度</w:t>
       </w:r>
       <w:r>
         <w:rPr>
@@ -2464,21 +2344,7 @@
         <w:rPr>
           <w:rFonts w:hint="eastAsia"/>
         </w:rPr>
-        <w:t>熊金石等人提出了节点度和边介</w:t>
-      </w:r>
-      <w:proofErr w:type="gramStart"/>
-      <w:r>
-        <w:rPr>
-          <w:rFonts w:hint="eastAsia"/>
-        </w:rPr>
-        <w:t>数共同</w:t>
-      </w:r>
-      <w:proofErr w:type="gramEnd"/>
-      <w:r>
-        <w:rPr>
-          <w:rFonts w:hint="eastAsia"/>
-        </w:rPr>
-        <w:t>作用下的评估数学模型</w:t>
+        <w:t>熊金石等人提出了节点度和边介数共同作用下的评估数学模型</w:t>
       </w:r>
       <w:r>
         <w:rPr>
@@ -2644,21 +2510,7 @@
         <w:rPr>
           <w:rFonts w:hint="eastAsia"/>
         </w:rPr>
-        <w:t>本文构建了基于流量和可靠性指标的不确定</w:t>
-      </w:r>
-      <w:proofErr w:type="gramStart"/>
-      <w:r>
-        <w:rPr>
-          <w:rFonts w:hint="eastAsia"/>
-        </w:rPr>
-        <w:t>图关键边</w:t>
-      </w:r>
-      <w:proofErr w:type="gramEnd"/>
-      <w:r>
-        <w:rPr>
-          <w:rFonts w:hint="eastAsia"/>
-        </w:rPr>
-        <w:t>评估的数学模型</w:t>
+        <w:t>本文构建了基于流量和可靠性指标的不确定图关键边评估的数学模型</w:t>
       </w:r>
       <w:r>
         <w:rPr>
@@ -2734,19 +2586,11 @@
         </w:rPr>
         <w:t>的</w:t>
       </w:r>
-      <w:proofErr w:type="gramStart"/>
-      <w:r>
-        <w:rPr>
-          <w:rFonts w:hint="eastAsia"/>
-        </w:rPr>
-        <w:t>最</w:t>
-      </w:r>
-      <w:proofErr w:type="gramEnd"/>
-      <w:r>
-        <w:rPr>
-          <w:rFonts w:hint="eastAsia"/>
-        </w:rPr>
-        <w:t>关键因素</w:t>
+      <w:r>
+        <w:rPr>
+          <w:rFonts w:hint="eastAsia"/>
+        </w:rPr>
+        <w:t>最关键因素</w:t>
       </w:r>
       <w:r>
         <w:rPr>
@@ -2836,17 +2680,26 @@
         <w:rPr>
           <w:rFonts w:hint="eastAsia"/>
         </w:rPr>
-        <w:t>设计了量一种基于</w:t>
-      </w:r>
-      <w:r>
-        <w:rPr>
-          <w:rFonts w:hint="eastAsia"/>
+        <w:t>设计了量</w:t>
+      </w:r>
+      <w:r>
+        <w:rPr>
+          <w:rFonts w:hint="eastAsia"/>
+          <w:highlight w:val="yellow"/>
+        </w:rPr>
+        <w:t>一种基于</w:t>
+      </w:r>
+      <w:r>
+        <w:rPr>
+          <w:rFonts w:hint="eastAsia"/>
+          <w:highlight w:val="yellow"/>
         </w:rPr>
         <w:t>重复计算的基本算法</w:t>
       </w:r>
       <w:r>
         <w:rPr>
           <w:rFonts w:hint="eastAsia"/>
+          <w:highlight w:val="yellow"/>
         </w:rPr>
         <w:t>BASE</w:t>
       </w:r>
@@ -2881,21 +2734,7 @@
         <w:rPr>
           <w:rFonts w:hint="eastAsia"/>
         </w:rPr>
-        <w:t>首先计算</w:t>
-      </w:r>
-      <w:proofErr w:type="gramStart"/>
-      <w:r>
-        <w:rPr>
-          <w:rFonts w:hint="eastAsia"/>
-        </w:rPr>
-        <w:t>不确定图每一条</w:t>
-      </w:r>
-      <w:proofErr w:type="gramEnd"/>
-      <w:r>
-        <w:rPr>
-          <w:rFonts w:hint="eastAsia"/>
-        </w:rPr>
-        <w:t>边移除之后能够满足的最大流</w:t>
+        <w:t>首先计算不确定图每一条边移除之后能够满足的最大流</w:t>
       </w:r>
       <w:r>
         <w:rPr>
@@ -2933,19 +2772,11 @@
         </w:rPr>
         <w:t>，</w:t>
       </w:r>
-      <w:proofErr w:type="gramStart"/>
-      <w:r>
-        <w:rPr>
-          <w:rFonts w:hint="eastAsia"/>
-        </w:rPr>
-        <w:t>才计算</w:t>
-      </w:r>
-      <w:proofErr w:type="gramEnd"/>
-      <w:r>
-        <w:rPr>
-          <w:rFonts w:hint="eastAsia"/>
-        </w:rPr>
-        <w:t>比较分布可靠性和容量可靠性</w:t>
+      <w:r>
+        <w:rPr>
+          <w:rFonts w:hint="eastAsia"/>
+        </w:rPr>
+        <w:t>才计算比较分布可靠性和容量可靠性</w:t>
       </w:r>
       <w:r>
         <w:rPr>
@@ -3086,16 +2917,8 @@
         <w:rPr>
           <w:rFonts w:hint="eastAsia"/>
         </w:rPr>
-        <w:t>将</w:t>
-      </w:r>
-      <w:proofErr w:type="gramStart"/>
-      <w:r>
-        <w:rPr>
-          <w:rFonts w:hint="eastAsia"/>
-        </w:rPr>
-        <w:t>边分为</w:t>
-      </w:r>
-      <w:proofErr w:type="gramEnd"/>
+        <w:t>将边分为</w:t>
+      </w:r>
       <w:r>
         <w:rPr>
           <w:rFonts w:hint="eastAsia"/>
@@ -3222,19 +3045,11 @@
         </w:rPr>
         <w:t>C</w:t>
       </w:r>
-      <w:proofErr w:type="gramStart"/>
-      <w:r>
-        <w:rPr>
-          <w:rFonts w:hint="eastAsia"/>
-        </w:rPr>
-        <w:t>类边移除</w:t>
-      </w:r>
-      <w:proofErr w:type="gramEnd"/>
-      <w:r>
-        <w:rPr>
-          <w:rFonts w:hint="eastAsia"/>
-        </w:rPr>
-        <w:t>不需要计算</w:t>
+      <w:r>
+        <w:rPr>
+          <w:rFonts w:hint="eastAsia"/>
+        </w:rPr>
+        <w:t>类边移除不需要计算</w:t>
       </w:r>
       <w:r>
         <w:rPr>
@@ -3780,21 +3595,7 @@
         <w:rPr>
           <w:rFonts w:hint="eastAsia"/>
         </w:rPr>
-        <w:t>表明</w:t>
-      </w:r>
-      <w:proofErr w:type="gramStart"/>
-      <w:r>
-        <w:rPr>
-          <w:rFonts w:hint="eastAsia"/>
-        </w:rPr>
-        <w:t>该边能通过</w:t>
-      </w:r>
-      <w:proofErr w:type="gramEnd"/>
-      <w:r>
-        <w:rPr>
-          <w:rFonts w:hint="eastAsia"/>
-        </w:rPr>
-        <w:t>的最大容量为</w:t>
+        <w:t>表明该边能通过的最大容量为</w:t>
       </w:r>
       <w:r>
         <w:rPr>
@@ -3893,7 +3694,7 @@
           <v:shape id="_x0000_i1025" type="#_x0000_t75" style="width:150.85pt;height:94.8pt" o:ole="">
             <v:imagedata r:id="rId8" o:title=""/>
           </v:shape>
-          <o:OLEObject Type="Embed" ProgID="Visio.Drawing.11" ShapeID="_x0000_i1025" DrawAspect="Content" ObjectID="_1521408887" r:id="rId9"/>
+          <o:OLEObject Type="Embed" ProgID="Visio.Drawing.11" ShapeID="_x0000_i1025" DrawAspect="Content" ObjectID="_1523264564" r:id="rId9"/>
         </w:object>
       </w:r>
     </w:p>
@@ -4356,19 +4157,11 @@
         </w:rPr>
         <w:t>4</w:t>
       </w:r>
-      <w:proofErr w:type="gramStart"/>
-      <w:r>
-        <w:rPr>
-          <w:rFonts w:hint="eastAsia"/>
-        </w:rPr>
-        <w:t>边能够</w:t>
-      </w:r>
-      <w:proofErr w:type="gramEnd"/>
-      <w:r>
-        <w:rPr>
-          <w:rFonts w:hint="eastAsia"/>
-        </w:rPr>
-        <w:t>达到流量为</w:t>
+      <w:r>
+        <w:rPr>
+          <w:rFonts w:hint="eastAsia"/>
+        </w:rPr>
+        <w:t>边能够达到流量为</w:t>
       </w:r>
       <w:r>
         <w:rPr>
@@ -4575,11 +4368,9 @@
         </w:rPr>
         <w:t>e</w:t>
       </w:r>
-      <w:proofErr w:type="gramStart"/>
       <w:r>
         <w:t>’</w:t>
       </w:r>
-      <w:proofErr w:type="gramEnd"/>
       <w:r>
         <w:rPr>
           <w:rFonts w:hint="eastAsia"/>
@@ -4622,11 +4413,9 @@
         </w:rPr>
         <w:t>移除边</w:t>
       </w:r>
-      <w:proofErr w:type="gramStart"/>
       <w:r>
         <w:t>’</w:t>
       </w:r>
-      <w:proofErr w:type="gramEnd"/>
       <w:r>
         <w:rPr>
           <w:rFonts w:hint="eastAsia"/>
@@ -4639,11 +4428,9 @@
         </w:rPr>
         <w:t>G</w:t>
       </w:r>
-      <w:proofErr w:type="gramStart"/>
       <w:r>
         <w:t>’</w:t>
       </w:r>
-      <w:proofErr w:type="gramEnd"/>
       <w:r>
         <w:rPr>
           <w:rFonts w:hint="eastAsia"/>
@@ -4662,11 +4449,9 @@
         </w:rPr>
         <w:t>G</w:t>
       </w:r>
-      <w:proofErr w:type="gramStart"/>
       <w:r>
         <w:t>’</w:t>
       </w:r>
-      <w:proofErr w:type="gramEnd"/>
       <w:r>
         <w:rPr>
           <w:rFonts w:hint="eastAsia"/>
@@ -4679,11 +4464,9 @@
         </w:rPr>
         <w:t>G</w:t>
       </w:r>
-      <w:proofErr w:type="gramStart"/>
       <w:r>
         <w:t>’</w:t>
       </w:r>
-      <w:proofErr w:type="gramEnd"/>
       <w:r>
         <w:rPr>
           <w:rFonts w:hint="eastAsia"/>
@@ -4714,11 +4497,9 @@
         </w:rPr>
         <w:t>E-e</w:t>
       </w:r>
-      <w:proofErr w:type="gramStart"/>
       <w:r>
         <w:t>’</w:t>
       </w:r>
-      <w:proofErr w:type="gramEnd"/>
       <w:r>
         <w:rPr>
           <w:rFonts w:hint="eastAsia"/>
@@ -4785,11 +4566,9 @@
         </w:rPr>
         <w:t>-e</w:t>
       </w:r>
-      <w:proofErr w:type="gramStart"/>
       <w:r>
         <w:t>’</w:t>
       </w:r>
-      <w:proofErr w:type="gramEnd"/>
       <w:r>
         <w:rPr>
           <w:rFonts w:hint="eastAsia"/>
@@ -4862,7 +4641,7 @@
           <v:shape id="_x0000_i1026" type="#_x0000_t75" style="width:161.3pt;height:101.6pt" o:ole="">
             <v:imagedata r:id="rId10" o:title=""/>
           </v:shape>
-          <o:OLEObject Type="Embed" ProgID="Visio.Drawing.11" ShapeID="_x0000_i1026" DrawAspect="Content" ObjectID="_1521408888" r:id="rId11"/>
+          <o:OLEObject Type="Embed" ProgID="Visio.Drawing.11" ShapeID="_x0000_i1026" DrawAspect="Content" ObjectID="_1523264565" r:id="rId11"/>
         </w:object>
       </w:r>
     </w:p>
@@ -5026,19 +4805,11 @@
         </w:rPr>
         <w:t>，</w:t>
       </w:r>
-      <w:proofErr w:type="gramStart"/>
-      <w:r>
-        <w:rPr>
-          <w:rFonts w:hint="eastAsia"/>
-        </w:rPr>
-        <w:t>但是边以被移除</w:t>
-      </w:r>
-      <w:proofErr w:type="gramEnd"/>
-      <w:r>
-        <w:rPr>
-          <w:rFonts w:hint="eastAsia"/>
-        </w:rPr>
-        <w:t>边上的流量概率对应被移除</w:t>
+      <w:r>
+        <w:rPr>
+          <w:rFonts w:hint="eastAsia"/>
+        </w:rPr>
+        <w:t>但是边以被移除边上的流量概率对应被移除</w:t>
       </w:r>
       <w:r>
         <w:rPr>
@@ -5165,210 +4936,162 @@
         <w:t>（</w:t>
       </w:r>
       <w:r>
-        <w:t>V</w:t>
-      </w:r>
-      <w:proofErr w:type="gramStart"/>
-      <w:r>
-        <w:t>’</w:t>
-      </w:r>
-      <w:proofErr w:type="gramEnd"/>
-      <w:r>
-        <w:rPr>
-          <w:rFonts w:hint="eastAsia"/>
-        </w:rPr>
-        <w:t>，</w:t>
+        <w:t>V’</w:t>
+      </w:r>
+      <w:r>
+        <w:rPr>
+          <w:rFonts w:hint="eastAsia"/>
+        </w:rPr>
+        <w:t>，</w:t>
+      </w:r>
+      <w:r>
+        <w:t>E’</w:t>
+      </w:r>
+      <w:r>
+        <w:t>，</w:t>
+      </w:r>
+      <w:r>
+        <w:t>s</w:t>
+      </w:r>
+      <w:r>
+        <w:t>，</w:t>
+      </w:r>
+      <w:r>
+        <w:t xml:space="preserve">t </w:t>
+      </w:r>
+      <w:r>
+        <w:t>，</w:t>
+      </w:r>
+      <w:r>
+        <w:t>C’</w:t>
+      </w:r>
+      <w:r>
+        <w:t>）</w:t>
+      </w:r>
+      <w:r>
+        <w:rPr>
+          <w:rFonts w:hint="eastAsia"/>
+        </w:rPr>
+        <w:t>是一个确定图</w:t>
+      </w:r>
+      <w:r>
+        <w:rPr>
+          <w:rFonts w:hint="eastAsia"/>
+        </w:rPr>
+        <w:t>，</w:t>
+      </w:r>
+      <w:r>
+        <w:rPr>
+          <w:rFonts w:hint="eastAsia"/>
+        </w:rPr>
+        <w:t>其中</w:t>
+      </w:r>
+      <w:r>
+        <w:t>V’ = V</w:t>
+      </w:r>
+      <w:r>
+        <w:rPr>
+          <w:rFonts w:hint="eastAsia"/>
+        </w:rPr>
+        <w:t>，</w:t>
+      </w:r>
+      <w:r>
+        <w:t>E’</w:t>
+      </w:r>
+      <w:r>
+        <w:rPr>
+          <w:rFonts w:hint="eastAsia"/>
+        </w:rPr>
+        <w:t>∈</w:t>
       </w:r>
       <w:r>
         <w:t>E</w:t>
       </w:r>
-      <w:proofErr w:type="gramStart"/>
-      <w:r>
-        <w:t>’</w:t>
-      </w:r>
-      <w:proofErr w:type="gramEnd"/>
-      <w:r>
-        <w:t>，</w:t>
-      </w:r>
-      <w:r>
-        <w:t>s</w:t>
-      </w:r>
-      <w:r>
-        <w:t>，</w:t>
-      </w:r>
-      <w:r>
-        <w:t xml:space="preserve">t </w:t>
-      </w:r>
-      <w:r>
-        <w:t>，</w:t>
-      </w:r>
-      <w:r>
-        <w:t>C</w:t>
-      </w:r>
-      <w:proofErr w:type="gramStart"/>
-      <w:r>
-        <w:t>’</w:t>
-      </w:r>
-      <w:proofErr w:type="gramEnd"/>
+      <w:r>
+        <w:rPr>
+          <w:rFonts w:hint="eastAsia"/>
+        </w:rPr>
+        <w:t>，</w:t>
+      </w:r>
+      <w:r>
+        <w:t>C’</w:t>
+      </w:r>
+      <w:r>
+        <w:rPr>
+          <w:rFonts w:hint="eastAsia"/>
+        </w:rPr>
+        <w:t>是容量的集合</w:t>
+      </w:r>
+      <w:r>
+        <w:rPr>
+          <w:rFonts w:hint="eastAsia"/>
+        </w:rPr>
+        <w:t>，</w:t>
+      </w:r>
+      <w:r>
+        <w:rPr>
+          <w:rFonts w:hint="eastAsia"/>
+        </w:rPr>
+        <w:t>且</w:t>
+      </w:r>
+      <w:r>
+        <w:t>C’</w:t>
+      </w:r>
+      <w:r>
+        <w:rPr>
+          <w:rFonts w:hint="eastAsia"/>
+        </w:rPr>
+        <w:t>满足</w:t>
+      </w:r>
+      <w:r>
+        <w:t></w:t>
+      </w:r>
+      <w:r>
+        <w:rPr>
+          <w:rFonts w:ascii="Cambria Math" w:hAnsi="Cambria Math" w:cs="Cambria Math"/>
+        </w:rPr>
+        <w:t>∀</w:t>
+      </w:r>
+      <w:r>
+        <w:t>e</w:t>
+      </w:r>
+      <w:r>
+        <w:rPr>
+          <w:rFonts w:hint="eastAsia"/>
+        </w:rPr>
+        <w:t>∈</w:t>
+      </w:r>
+      <w:r>
+        <w:t>E’</w:t>
+      </w:r>
+      <w:r>
+        <w:t>，</w:t>
+      </w:r>
+      <w:r>
+        <w:t>C’</w:t>
+      </w:r>
+      <w:r>
+        <w:t>（</w:t>
+      </w:r>
+      <w:r>
+        <w:t>e</w:t>
+      </w:r>
       <w:r>
         <w:t>）</w:t>
       </w:r>
       <w:r>
-        <w:rPr>
-          <w:rFonts w:hint="eastAsia"/>
-        </w:rPr>
-        <w:t>是一个确定图</w:t>
-      </w:r>
-      <w:r>
-        <w:rPr>
-          <w:rFonts w:hint="eastAsia"/>
-        </w:rPr>
-        <w:t>，</w:t>
-      </w:r>
-      <w:r>
-        <w:rPr>
-          <w:rFonts w:hint="eastAsia"/>
-        </w:rPr>
-        <w:t>其中</w:t>
-      </w:r>
-      <w:r>
-        <w:t>V</w:t>
-      </w:r>
-      <w:proofErr w:type="gramStart"/>
-      <w:r>
-        <w:t>’</w:t>
-      </w:r>
-      <w:proofErr w:type="gramEnd"/>
-      <w:r>
-        <w:t xml:space="preserve"> = V</w:t>
-      </w:r>
-      <w:r>
-        <w:rPr>
-          <w:rFonts w:hint="eastAsia"/>
-        </w:rPr>
-        <w:t>，</w:t>
-      </w:r>
-      <w:r>
-        <w:t>E</w:t>
-      </w:r>
-      <w:proofErr w:type="gramStart"/>
-      <w:r>
-        <w:t>’</w:t>
-      </w:r>
-      <w:proofErr w:type="gramEnd"/>
-      <w:r>
-        <w:rPr>
-          <w:rFonts w:hint="eastAsia"/>
-        </w:rPr>
-        <w:t>∈</w:t>
-      </w:r>
-      <w:r>
-        <w:t>E</w:t>
-      </w:r>
-      <w:r>
-        <w:rPr>
-          <w:rFonts w:hint="eastAsia"/>
-        </w:rPr>
-        <w:t>，</w:t>
-      </w:r>
-      <w:r>
-        <w:t>C</w:t>
-      </w:r>
-      <w:proofErr w:type="gramStart"/>
-      <w:r>
-        <w:t>’</w:t>
-      </w:r>
-      <w:proofErr w:type="gramEnd"/>
-      <w:r>
-        <w:rPr>
-          <w:rFonts w:hint="eastAsia"/>
-        </w:rPr>
-        <w:t>是容量的集合</w:t>
-      </w:r>
-      <w:r>
-        <w:rPr>
-          <w:rFonts w:hint="eastAsia"/>
-        </w:rPr>
-        <w:t>，</w:t>
-      </w:r>
-      <w:r>
-        <w:rPr>
-          <w:rFonts w:hint="eastAsia"/>
-        </w:rPr>
-        <w:t>且</w:t>
-      </w:r>
-      <w:r>
-        <w:t>C</w:t>
-      </w:r>
-      <w:proofErr w:type="gramStart"/>
-      <w:r>
-        <w:t>’</w:t>
-      </w:r>
-      <w:proofErr w:type="gramEnd"/>
-      <w:r>
-        <w:rPr>
-          <w:rFonts w:hint="eastAsia"/>
-        </w:rPr>
-        <w:t>满足</w:t>
-      </w:r>
-      <w:r>
-        <w:t></w:t>
-      </w:r>
-      <w:r>
-        <w:rPr>
-          <w:rFonts w:ascii="Cambria Math" w:hAnsi="Cambria Math" w:cs="Cambria Math"/>
-        </w:rPr>
-        <w:t>∀</w:t>
+        <w:t>=C</w:t>
+      </w:r>
+      <w:r>
+        <w:t>（</w:t>
       </w:r>
       <w:r>
         <w:t>e</w:t>
       </w:r>
       <w:r>
-        <w:rPr>
-          <w:rFonts w:hint="eastAsia"/>
-        </w:rPr>
-        <w:t>∈</w:t>
-      </w:r>
-      <w:r>
-        <w:t>E</w:t>
-      </w:r>
-      <w:proofErr w:type="gramStart"/>
-      <w:r>
-        <w:t>’</w:t>
-      </w:r>
-      <w:proofErr w:type="gramEnd"/>
-      <w:r>
-        <w:t>，</w:t>
-      </w:r>
-      <w:r>
-        <w:t>C</w:t>
-      </w:r>
-      <w:proofErr w:type="gramStart"/>
-      <w:r>
-        <w:t>’</w:t>
-      </w:r>
-      <w:proofErr w:type="gramEnd"/>
-      <w:r>
-        <w:t>（</w:t>
-      </w:r>
-      <w:r>
-        <w:t>e</w:t>
-      </w:r>
-      <w:r>
         <w:t>）</w:t>
       </w:r>
       <w:r>
-        <w:t>=C</w:t>
-      </w:r>
-      <w:r>
-        <w:t>（</w:t>
-      </w:r>
-      <w:r>
-        <w:t>e</w:t>
-      </w:r>
-      <w:r>
-        <w:t>）</w:t>
-      </w:r>
-      <w:r>
         <w:rPr>
           <w:rFonts w:hint="eastAsia"/>
         </w:rPr>
@@ -5381,15 +5104,7 @@
         <w:t>如果</w:t>
       </w:r>
       <w:r>
-        <w:t>E</w:t>
-      </w:r>
-      <w:proofErr w:type="gramStart"/>
-      <w:r>
-        <w:t>’</w:t>
-      </w:r>
-      <w:proofErr w:type="gramEnd"/>
-      <w:r>
-        <w:t xml:space="preserve"> = E</w:t>
+        <w:t>E’ = E</w:t>
       </w:r>
       <w:r>
         <w:rPr>
@@ -5462,7 +5177,7 @@
           <v:shape id="_x0000_i1027" type="#_x0000_t75" style="width:175.45pt;height:110.75pt" o:ole="">
             <v:imagedata r:id="rId12" o:title=""/>
           </v:shape>
-          <o:OLEObject Type="Embed" ProgID="Visio.Drawing.11" ShapeID="_x0000_i1027" DrawAspect="Content" ObjectID="_1521408889" r:id="rId13"/>
+          <o:OLEObject Type="Embed" ProgID="Visio.Drawing.11" ShapeID="_x0000_i1027" DrawAspect="Content" ObjectID="_1523264566" r:id="rId13"/>
         </w:object>
       </w:r>
       <w:r>
@@ -5470,7 +5185,7 @@
           <v:shape id="_x0000_i1028" type="#_x0000_t75" style="width:175.45pt;height:110.75pt" o:ole="">
             <v:imagedata r:id="rId14" o:title=""/>
           </v:shape>
-          <o:OLEObject Type="Embed" ProgID="Visio.Drawing.11" ShapeID="_x0000_i1028" DrawAspect="Content" ObjectID="_1521408890" r:id="rId15"/>
+          <o:OLEObject Type="Embed" ProgID="Visio.Drawing.11" ShapeID="_x0000_i1028" DrawAspect="Content" ObjectID="_1523264567" r:id="rId15"/>
         </w:object>
       </w:r>
     </w:p>
@@ -5891,27 +5606,17 @@
         <w:t>（</w:t>
       </w:r>
       <w:r>
-        <w:t>V</w:t>
-      </w:r>
-      <w:proofErr w:type="gramStart"/>
-      <w:r>
-        <w:t>’</w:t>
-      </w:r>
-      <w:proofErr w:type="gramEnd"/>
-      <w:r>
-        <w:rPr>
-          <w:rFonts w:hint="eastAsia"/>
-        </w:rPr>
-        <w:t>，</w:t>
-      </w:r>
-      <w:r>
-        <w:t>E</w:t>
-      </w:r>
-      <w:proofErr w:type="gramStart"/>
-      <w:r>
-        <w:t>’</w:t>
-      </w:r>
-      <w:proofErr w:type="gramEnd"/>
+        <w:t>V’</w:t>
+      </w:r>
+      <w:r>
+        <w:rPr>
+          <w:rFonts w:hint="eastAsia"/>
+        </w:rPr>
+        <w:t>，</w:t>
+      </w:r>
+      <w:r>
+        <w:t>E’</w:t>
+      </w:r>
       <w:r>
         <w:t>，</w:t>
       </w:r>
@@ -5928,13 +5633,8 @@
         <w:t>，</w:t>
       </w:r>
       <w:r>
-        <w:t>C</w:t>
-      </w:r>
-      <w:proofErr w:type="gramStart"/>
-      <w:r>
-        <w:t>’</w:t>
-      </w:r>
-      <w:proofErr w:type="gramEnd"/>
+        <w:t>C’</w:t>
+      </w:r>
       <w:r>
         <w:t>）</w:t>
       </w:r>
@@ -7297,17 +6997,8 @@
           <w:rFonts w:hint="eastAsia"/>
           <w:szCs w:val="21"/>
         </w:rPr>
-        <w:t>出来的流值之</w:t>
-      </w:r>
-      <w:proofErr w:type="gramStart"/>
-      <w:r>
-        <w:rPr>
-          <w:rFonts w:hint="eastAsia"/>
-          <w:szCs w:val="21"/>
-        </w:rPr>
-        <w:t>和</w:t>
-      </w:r>
-      <w:proofErr w:type="gramEnd"/>
+        <w:t>出来的流值之和</w:t>
+      </w:r>
       <w:r>
         <w:rPr>
           <w:rFonts w:hint="eastAsia"/>
@@ -7361,17 +7052,8 @@
           <w:rFonts w:hint="eastAsia"/>
           <w:b/>
         </w:rPr>
-        <w:t>不确定</w:t>
-      </w:r>
-      <w:proofErr w:type="gramStart"/>
-      <w:r>
-        <w:rPr>
-          <w:rFonts w:hint="eastAsia"/>
-          <w:b/>
-        </w:rPr>
-        <w:t>图最大流</w:t>
-      </w:r>
-      <w:proofErr w:type="gramEnd"/>
+        <w:t>不确定图最大流</w:t>
+      </w:r>
       <w:r>
         <w:rPr>
           <w:rFonts w:hint="eastAsia"/>
@@ -7679,16 +7361,8 @@
         <w:rPr>
           <w:rFonts w:hint="eastAsia"/>
         </w:rPr>
-        <w:t>可以表示为不确定</w:t>
-      </w:r>
-      <w:proofErr w:type="gramStart"/>
-      <w:r>
-        <w:rPr>
-          <w:rFonts w:hint="eastAsia"/>
-        </w:rPr>
-        <w:t>图所有</w:t>
-      </w:r>
-      <w:proofErr w:type="gramEnd"/>
+        <w:t>可以表示为不确定图所有</w:t>
+      </w:r>
       <w:r>
         <w:rPr>
           <w:rFonts w:hint="eastAsia"/>
@@ -7930,21 +7604,7 @@
         <w:rPr>
           <w:rFonts w:hint="eastAsia"/>
         </w:rPr>
-        <w:t>表示的为不确定</w:t>
-      </w:r>
-      <w:proofErr w:type="gramStart"/>
-      <w:r>
-        <w:rPr>
-          <w:rFonts w:hint="eastAsia"/>
-        </w:rPr>
-        <w:t>图相对</w:t>
-      </w:r>
-      <w:proofErr w:type="gramEnd"/>
-      <w:r>
-        <w:rPr>
-          <w:rFonts w:hint="eastAsia"/>
-        </w:rPr>
-        <w:t>于最大流的容量可靠性</w:t>
+        <w:t>表示的为不确定图相对于最大流的容量可靠性</w:t>
       </w:r>
       <w:r>
         <w:rPr>
@@ -8068,21 +7728,7 @@
         <w:rPr>
           <w:rFonts w:hint="eastAsia"/>
         </w:rPr>
-        <w:t>那么不确定</w:t>
-      </w:r>
-      <w:proofErr w:type="gramStart"/>
-      <w:r>
-        <w:rPr>
-          <w:rFonts w:hint="eastAsia"/>
-        </w:rPr>
-        <w:t>图相对</w:t>
-      </w:r>
-      <w:proofErr w:type="gramEnd"/>
-      <w:r>
-        <w:rPr>
-          <w:rFonts w:hint="eastAsia"/>
-        </w:rPr>
-        <w:t>于最大流的容量可靠性可以表示为</w:t>
+        <w:t>那么不确定图相对于最大流的容量可靠性可以表示为</w:t>
       </w:r>
       <w:r>
         <w:rPr>
@@ -8251,7 +7897,7 @@
           <v:shape id="_x0000_i1029" type="#_x0000_t75" style="width:139pt;height:87.95pt" o:ole="">
             <v:imagedata r:id="rId16" o:title=""/>
           </v:shape>
-          <o:OLEObject Type="Embed" ProgID="Visio.Drawing.11" ShapeID="_x0000_i1029" DrawAspect="Content" ObjectID="_1521408891" r:id="rId17"/>
+          <o:OLEObject Type="Embed" ProgID="Visio.Drawing.11" ShapeID="_x0000_i1029" DrawAspect="Content" ObjectID="_1523264568" r:id="rId17"/>
         </w:object>
       </w:r>
       <w:r>
@@ -8259,7 +7905,7 @@
           <v:shape id="_x0000_i1030" type="#_x0000_t75" style="width:141.25pt;height:89.3pt" o:ole="">
             <v:imagedata r:id="rId18" o:title=""/>
           </v:shape>
-          <o:OLEObject Type="Embed" ProgID="Visio.Drawing.11" ShapeID="_x0000_i1030" DrawAspect="Content" ObjectID="_1521408892" r:id="rId19"/>
+          <o:OLEObject Type="Embed" ProgID="Visio.Drawing.11" ShapeID="_x0000_i1030" DrawAspect="Content" ObjectID="_1523264569" r:id="rId19"/>
         </w:object>
       </w:r>
       <w:r>
@@ -8267,7 +7913,7 @@
           <v:shape id="_x0000_i1031" type="#_x0000_t75" style="width:136.25pt;height:85.2pt" o:ole="">
             <v:imagedata r:id="rId20" o:title=""/>
           </v:shape>
-          <o:OLEObject Type="Embed" ProgID="Visio.Drawing.11" ShapeID="_x0000_i1031" DrawAspect="Content" ObjectID="_1521408893" r:id="rId21"/>
+          <o:OLEObject Type="Embed" ProgID="Visio.Drawing.11" ShapeID="_x0000_i1031" DrawAspect="Content" ObjectID="_1523264570" r:id="rId21"/>
         </w:object>
       </w:r>
     </w:p>
@@ -8429,7 +8075,6 @@
         </w:rPr>
         <w:t>（</w:t>
       </w:r>
-      <w:proofErr w:type="gramStart"/>
       <w:r>
         <w:rPr>
           <w:rFonts w:hint="eastAsia"/>
@@ -8437,7 +8082,6 @@
         </w:rPr>
         <w:t>不确定图流分布</w:t>
       </w:r>
-      <w:proofErr w:type="gramEnd"/>
       <w:r>
         <w:rPr>
           <w:rFonts w:hint="eastAsia"/>
@@ -9026,21 +8670,7 @@
         <w:rPr>
           <w:rFonts w:hint="eastAsia"/>
         </w:rPr>
-        <w:t>流分布达到的流量为不确定</w:t>
-      </w:r>
-      <w:proofErr w:type="gramStart"/>
-      <w:r>
-        <w:rPr>
-          <w:rFonts w:hint="eastAsia"/>
-        </w:rPr>
-        <w:t>图最大流</w:t>
-      </w:r>
-      <w:proofErr w:type="gramEnd"/>
-      <w:r>
-        <w:rPr>
-          <w:rFonts w:hint="eastAsia"/>
-        </w:rPr>
-        <w:t>时</w:t>
+        <w:t>流分布达到的流量为不确定图最大流时</w:t>
       </w:r>
       <w:r>
         <w:rPr>
@@ -9673,7 +9303,7 @@
           <v:shape id="_x0000_i1032" type="#_x0000_t75" style="width:175.45pt;height:110.75pt" o:ole="">
             <v:imagedata r:id="rId22" o:title=""/>
           </v:shape>
-          <o:OLEObject Type="Embed" ProgID="Visio.Drawing.11" ShapeID="_x0000_i1032" DrawAspect="Content" ObjectID="_1521408894" r:id="rId23"/>
+          <o:OLEObject Type="Embed" ProgID="Visio.Drawing.11" ShapeID="_x0000_i1032" DrawAspect="Content" ObjectID="_1523264571" r:id="rId23"/>
         </w:object>
       </w:r>
       <w:r>
@@ -9684,7 +9314,7 @@
           <v:shape id="_x0000_i1033" type="#_x0000_t75" style="width:175.45pt;height:110.75pt" o:ole="">
             <v:imagedata r:id="rId24" o:title=""/>
           </v:shape>
-          <o:OLEObject Type="Embed" ProgID="Visio.Drawing.11" ShapeID="_x0000_i1033" DrawAspect="Content" ObjectID="_1521408895" r:id="rId25"/>
+          <o:OLEObject Type="Embed" ProgID="Visio.Drawing.11" ShapeID="_x0000_i1033" DrawAspect="Content" ObjectID="_1523264572" r:id="rId25"/>
         </w:object>
       </w:r>
     </w:p>
@@ -9837,14 +9467,7 @@
         <w:rPr>
           <w:rFonts w:hint="eastAsia"/>
         </w:rPr>
-        <w:t>是一个</w:t>
-      </w:r>
-      <w:proofErr w:type="gramStart"/>
-      <w:r>
-        <w:rPr>
-          <w:rFonts w:hint="eastAsia"/>
-        </w:rPr>
-        <w:t>不确定图</w:t>
+        <w:t>是一个不确定图</w:t>
       </w:r>
       <w:r>
         <w:rPr>
@@ -9858,25 +9481,17 @@
         </w:rPr>
         <w:t>分布</w:t>
       </w:r>
-      <w:proofErr w:type="gramEnd"/>
-      <w:r>
-        <w:rPr>
-          <w:rFonts w:hint="eastAsia"/>
-        </w:rPr>
-        <w:t>，</w:t>
-      </w:r>
-      <w:r>
-        <w:rPr>
-          <w:rFonts w:hint="eastAsia"/>
-        </w:rPr>
-        <w:t>其可靠性不小于该不确定图上的</w:t>
-      </w:r>
-      <w:proofErr w:type="gramStart"/>
-      <w:r>
-        <w:rPr>
-          <w:rFonts w:hint="eastAsia"/>
-        </w:rPr>
-        <w:t>任一</w:t>
+      <w:r>
+        <w:rPr>
+          <w:rFonts w:hint="eastAsia"/>
+        </w:rPr>
+        <w:t>，</w:t>
+      </w:r>
+      <w:r>
+        <w:rPr>
+          <w:rFonts w:hint="eastAsia"/>
+        </w:rPr>
+        <w:t>其可靠性不小于该不确定图上的任一</w:t>
       </w:r>
       <w:r>
         <w:rPr>
@@ -9896,7 +9511,6 @@
         </w:rPr>
         <w:t>分布</w:t>
       </w:r>
-      <w:proofErr w:type="gramEnd"/>
       <w:r>
         <w:rPr>
           <w:rFonts w:hint="eastAsia"/>
@@ -10251,21 +9865,7 @@
         <w:rPr>
           <w:rFonts w:hint="eastAsia"/>
         </w:rPr>
-        <w:t>的</w:t>
-      </w:r>
-      <w:proofErr w:type="gramStart"/>
-      <w:r>
-        <w:rPr>
-          <w:rFonts w:hint="eastAsia"/>
-        </w:rPr>
-        <w:t>最</w:t>
-      </w:r>
-      <w:proofErr w:type="gramEnd"/>
-      <w:r>
-        <w:rPr>
-          <w:rFonts w:hint="eastAsia"/>
-        </w:rPr>
-        <w:t>可靠性最大流分布可靠性</w:t>
+        <w:t>的最可靠性最大流分布可靠性</w:t>
       </w:r>
       <w:r>
         <w:rPr>
@@ -10295,9 +9895,6 @@
       <w:pPr>
         <w:pStyle w:val="a0"/>
         <w:ind w:firstLine="372"/>
-        <w:rPr>
-          <w:rFonts w:hint="eastAsia"/>
-        </w:rPr>
       </w:pPr>
       <w:r>
         <w:rPr>
@@ -10459,21 +10056,7 @@
         <w:rPr>
           <w:rFonts w:hint="eastAsia"/>
         </w:rPr>
-        <w:t>这样的环节</w:t>
-      </w:r>
-      <w:proofErr w:type="gramStart"/>
-      <w:r>
-        <w:rPr>
-          <w:rFonts w:hint="eastAsia"/>
-        </w:rPr>
-        <w:t>一</w:t>
-      </w:r>
-      <w:proofErr w:type="gramEnd"/>
-      <w:r>
-        <w:rPr>
-          <w:rFonts w:hint="eastAsia"/>
-        </w:rPr>
-        <w:t>但发生故障</w:t>
+        <w:t>这样的环节一但发生故障</w:t>
       </w:r>
       <w:r>
         <w:rPr>
@@ -10498,9 +10081,6 @@
       <w:pPr>
         <w:pStyle w:val="a0"/>
         <w:ind w:firstLine="372"/>
-        <w:rPr>
-          <w:rFonts w:hint="eastAsia"/>
-        </w:rPr>
       </w:pPr>
       <w:r>
         <w:rPr>
@@ -10512,14 +10092,7 @@
         <w:rPr>
           <w:rFonts w:hint="eastAsia"/>
         </w:rPr>
-        <w:t>作为指标的不确定</w:t>
-      </w:r>
-      <w:proofErr w:type="gramStart"/>
-      <w:r>
-        <w:rPr>
-          <w:rFonts w:hint="eastAsia"/>
-        </w:rPr>
-        <w:t>图关键</w:t>
+        <w:t>作为指标的不确定图关键</w:t>
       </w:r>
       <w:r>
         <w:rPr>
@@ -10527,7 +10100,6 @@
         </w:rPr>
         <w:t>边</w:t>
       </w:r>
-      <w:proofErr w:type="gramEnd"/>
       <w:r>
         <w:rPr>
           <w:rFonts w:hint="eastAsia"/>
@@ -10785,9 +10357,6 @@
         <w:pStyle w:val="a0"/>
         <w:ind w:firstLineChars="107" w:firstLine="199"/>
         <w:jc w:val="center"/>
-        <w:rPr>
-          <w:rFonts w:hint="eastAsia"/>
-        </w:rPr>
       </w:pPr>
       <w:r>
         <w:rPr>
@@ -10833,9 +10402,6 @@
       <w:pPr>
         <w:pStyle w:val="a0"/>
         <w:ind w:firstLine="372"/>
-        <w:rPr>
-          <w:rFonts w:hint="eastAsia"/>
-        </w:rPr>
       </w:pPr>
       <w:r>
         <w:rPr>
@@ -10853,47 +10419,19 @@
         <w:rPr>
           <w:rFonts w:hint="eastAsia"/>
         </w:rPr>
-        <w:t>不确定图的</w:t>
-      </w:r>
-      <w:proofErr w:type="gramStart"/>
-      <w:r>
-        <w:rPr>
-          <w:rFonts w:hint="eastAsia"/>
-        </w:rPr>
-        <w:t>边分为</w:t>
-      </w:r>
-      <w:proofErr w:type="gramEnd"/>
-      <w:r>
-        <w:rPr>
-          <w:rFonts w:hint="eastAsia"/>
-        </w:rPr>
-        <w:t>三类</w:t>
-      </w:r>
-      <w:r>
-        <w:rPr>
-          <w:rFonts w:hint="eastAsia"/>
-        </w:rPr>
-        <w:t>，</w:t>
-      </w:r>
-      <w:proofErr w:type="gramStart"/>
-      <w:r>
-        <w:rPr>
-          <w:rFonts w:hint="eastAsia"/>
-        </w:rPr>
-        <w:t>即</w:t>
-      </w:r>
-      <w:r>
-        <w:rPr>
-          <w:rFonts w:hint="eastAsia"/>
-        </w:rPr>
-        <w:t>边发生</w:t>
-      </w:r>
-      <w:proofErr w:type="gramEnd"/>
-      <w:r>
-        <w:rPr>
-          <w:rFonts w:hint="eastAsia"/>
-        </w:rPr>
-        <w:t>故障之后</w:t>
+        <w:t>不确定图的边分为三类</w:t>
+      </w:r>
+      <w:r>
+        <w:rPr>
+          <w:rFonts w:hint="eastAsia"/>
+        </w:rPr>
+        <w:t>，即</w:t>
+      </w:r>
+      <w:r>
+        <w:rPr>
+          <w:rFonts w:hint="eastAsia"/>
+        </w:rPr>
+        <w:t>边发生故障之后</w:t>
       </w:r>
       <w:r>
         <w:rPr>
@@ -10916,9 +10454,6 @@
           <w:numId w:val="13"/>
         </w:numPr>
         <w:ind w:firstLineChars="0"/>
-        <w:rPr>
-          <w:rFonts w:hint="eastAsia"/>
-        </w:rPr>
       </w:pPr>
       <w:r>
         <w:rPr>
@@ -10971,9 +10506,6 @@
           <w:numId w:val="13"/>
         </w:numPr>
         <w:ind w:firstLineChars="0"/>
-        <w:rPr>
-          <w:rFonts w:hint="eastAsia"/>
-        </w:rPr>
       </w:pPr>
       <w:r>
         <w:rPr>
@@ -11020,9 +10552,6 @@
           <w:numId w:val="13"/>
         </w:numPr>
         <w:ind w:firstLineChars="0"/>
-        <w:rPr>
-          <w:rFonts w:hint="eastAsia"/>
-        </w:rPr>
       </w:pPr>
       <w:r>
         <w:rPr>
@@ -11047,160 +10576,6 @@
           <w:rFonts w:hint="eastAsia"/>
         </w:rPr>
         <w:t>类边。</w:t>
-      </w:r>
-    </w:p>
-    <w:p>
-      <w:pPr>
-        <w:pStyle w:val="a0"/>
-        <w:ind w:firstLine="372"/>
-        <w:rPr>
-          <w:rFonts w:hint="eastAsia"/>
-        </w:rPr>
-      </w:pPr>
-      <w:r>
-        <w:rPr>
-          <w:rFonts w:hint="eastAsia"/>
-        </w:rPr>
-        <w:t>根据三个指标的关键程度，</w:t>
-      </w:r>
-      <w:r>
-        <w:rPr>
-          <w:rFonts w:hint="eastAsia"/>
-        </w:rPr>
-        <w:t>易得出</w:t>
-      </w:r>
-      <w:r>
-        <w:rPr>
-          <w:rFonts w:hint="eastAsia"/>
-        </w:rPr>
-        <w:t>ABC</w:t>
-      </w:r>
-      <w:r>
-        <w:rPr>
-          <w:rFonts w:hint="eastAsia"/>
-        </w:rPr>
-        <w:t>三类边的关键程度</w:t>
-      </w:r>
-      <w:r>
-        <w:rPr>
-          <w:rFonts w:hint="eastAsia"/>
-        </w:rPr>
-        <w:t>依次减少</w:t>
-      </w:r>
-      <w:r>
-        <w:rPr>
-          <w:rFonts w:hint="eastAsia"/>
-        </w:rPr>
-        <w:t>。</w:t>
-      </w:r>
-    </w:p>
-    <w:p>
-      <w:pPr>
-        <w:pStyle w:val="a0"/>
-        <w:ind w:firstLine="372"/>
-        <w:rPr>
-          <w:rFonts w:hint="eastAsia"/>
-        </w:rPr>
-      </w:pPr>
-      <w:r>
-        <w:rPr>
-          <w:rFonts w:hint="eastAsia"/>
-        </w:rPr>
-        <w:t>在</w:t>
-      </w:r>
-      <w:r>
-        <w:rPr>
-          <w:rFonts w:hint="eastAsia"/>
-        </w:rPr>
-        <w:t>不确定图</w:t>
-      </w:r>
-      <w:r>
-        <w:rPr>
-          <w:rFonts w:hint="eastAsia"/>
-        </w:rPr>
-        <w:t>求解</w:t>
-      </w:r>
-      <w:r>
-        <w:rPr>
-          <w:rFonts w:hint="eastAsia"/>
-        </w:rPr>
-        <w:t>最可靠最大流分布的过程中，</w:t>
-      </w:r>
-      <w:r>
-        <w:rPr>
-          <w:rFonts w:hint="eastAsia"/>
-        </w:rPr>
-        <w:t>通过状态划分规则</w:t>
-      </w:r>
-      <w:r>
-        <w:rPr>
-          <w:rFonts w:hint="eastAsia"/>
-        </w:rPr>
-        <w:t>可以求解不确定</w:t>
-      </w:r>
-      <w:proofErr w:type="gramStart"/>
-      <w:r>
-        <w:rPr>
-          <w:rFonts w:hint="eastAsia"/>
-        </w:rPr>
-        <w:t>图满足</w:t>
-      </w:r>
-      <w:proofErr w:type="gramEnd"/>
-      <w:r>
-        <w:rPr>
-          <w:rFonts w:hint="eastAsia"/>
-        </w:rPr>
-        <w:t>最大流的所有子图区间</w:t>
-      </w:r>
-      <w:r>
-        <w:rPr>
-          <w:rFonts w:hint="eastAsia"/>
-        </w:rPr>
-        <w:t>，</w:t>
-      </w:r>
-      <w:r>
-        <w:rPr>
-          <w:rFonts w:hint="eastAsia"/>
-        </w:rPr>
-        <w:t>根据</w:t>
-      </w:r>
-      <w:proofErr w:type="gramStart"/>
-      <w:r>
-        <w:rPr>
-          <w:rFonts w:hint="eastAsia"/>
-        </w:rPr>
-        <w:t>边能够</w:t>
-      </w:r>
-      <w:proofErr w:type="gramEnd"/>
-      <w:r>
-        <w:rPr>
-          <w:rFonts w:hint="eastAsia"/>
-        </w:rPr>
-        <w:t>被满足最大流的子图的个数可对边进行分类</w:t>
-      </w:r>
-      <w:r>
-        <w:rPr>
-          <w:rFonts w:hint="eastAsia"/>
-        </w:rPr>
-        <w:t>。</w:t>
-      </w:r>
-      <w:r>
-        <w:rPr>
-          <w:rFonts w:hint="eastAsia"/>
-        </w:rPr>
-        <w:t>根据不确定图子图的向量表示法以及向量的偏序关系，本文在获取的子图区间的基础上定义边在所有满足最大流子图的存在率</w:t>
-      </w:r>
-      <w:r>
-        <w:rPr>
-          <w:rFonts w:hint="eastAsia"/>
-        </w:rPr>
-        <w:t>Si</w:t>
-      </w:r>
-      <w:r>
-        <w:rPr>
-          <w:rFonts w:hint="eastAsia"/>
-        </w:rPr>
-        <w:t>。</w:t>
       </w:r>
     </w:p>
     <w:p>
@@ -11212,6 +10587,126 @@
         <w:rPr>
           <w:rFonts w:hint="eastAsia"/>
         </w:rPr>
+        <w:t>根据三个指标的关键程度，</w:t>
+      </w:r>
+      <w:r>
+        <w:rPr>
+          <w:rFonts w:hint="eastAsia"/>
+        </w:rPr>
+        <w:t>易得出</w:t>
+      </w:r>
+      <w:r>
+        <w:rPr>
+          <w:rFonts w:hint="eastAsia"/>
+        </w:rPr>
+        <w:t>ABC</w:t>
+      </w:r>
+      <w:r>
+        <w:rPr>
+          <w:rFonts w:hint="eastAsia"/>
+        </w:rPr>
+        <w:t>三类边的关键程度</w:t>
+      </w:r>
+      <w:r>
+        <w:rPr>
+          <w:rFonts w:hint="eastAsia"/>
+        </w:rPr>
+        <w:t>依次减少</w:t>
+      </w:r>
+      <w:r>
+        <w:rPr>
+          <w:rFonts w:hint="eastAsia"/>
+        </w:rPr>
+        <w:t>。</w:t>
+      </w:r>
+    </w:p>
+    <w:p>
+      <w:pPr>
+        <w:pStyle w:val="a0"/>
+        <w:ind w:firstLine="372"/>
+      </w:pPr>
+      <w:r>
+        <w:rPr>
+          <w:rFonts w:hint="eastAsia"/>
+        </w:rPr>
+        <w:t>在</w:t>
+      </w:r>
+      <w:r>
+        <w:rPr>
+          <w:rFonts w:hint="eastAsia"/>
+        </w:rPr>
+        <w:t>不确定图</w:t>
+      </w:r>
+      <w:r>
+        <w:rPr>
+          <w:rFonts w:hint="eastAsia"/>
+        </w:rPr>
+        <w:t>求解</w:t>
+      </w:r>
+      <w:r>
+        <w:rPr>
+          <w:rFonts w:hint="eastAsia"/>
+        </w:rPr>
+        <w:t>最可靠最大流分布的过程中，</w:t>
+      </w:r>
+      <w:r>
+        <w:rPr>
+          <w:rFonts w:hint="eastAsia"/>
+        </w:rPr>
+        <w:t>通过状态划分规则</w:t>
+      </w:r>
+      <w:r>
+        <w:rPr>
+          <w:rFonts w:hint="eastAsia"/>
+        </w:rPr>
+        <w:t>可以求解不确定图满足最大流的所有子图区间</w:t>
+      </w:r>
+      <w:r>
+        <w:rPr>
+          <w:rFonts w:hint="eastAsia"/>
+        </w:rPr>
+        <w:t>，</w:t>
+      </w:r>
+      <w:r>
+        <w:rPr>
+          <w:rFonts w:hint="eastAsia"/>
+        </w:rPr>
+        <w:t>根据边能够被满足最大流的子图的个数可对边进行分类</w:t>
+      </w:r>
+      <w:r>
+        <w:rPr>
+          <w:rFonts w:hint="eastAsia"/>
+        </w:rPr>
+        <w:t>。</w:t>
+      </w:r>
+      <w:r>
+        <w:rPr>
+          <w:rFonts w:hint="eastAsia"/>
+        </w:rPr>
+        <w:t>根据不确定图子图的向量表示法以及向量的偏序关系，本文在获取的子图区间的基础上定义边在所有满足最大流子图的存在率</w:t>
+      </w:r>
+      <w:r>
+        <w:rPr>
+          <w:rFonts w:hint="eastAsia"/>
+        </w:rPr>
+        <w:t>Si</w:t>
+      </w:r>
+      <w:r>
+        <w:rPr>
+          <w:rFonts w:hint="eastAsia"/>
+        </w:rPr>
+        <w:t>。</w:t>
+      </w:r>
+    </w:p>
+    <w:p>
+      <w:pPr>
+        <w:pStyle w:val="a0"/>
+        <w:ind w:firstLine="372"/>
+      </w:pPr>
+      <w:r>
+        <w:rPr>
+          <w:rFonts w:hint="eastAsia"/>
+        </w:rPr>
         <w:t>首先定义</w:t>
       </w:r>
       <w:r>
@@ -11278,16 +10773,8 @@
         <w:rPr>
           <w:rFonts w:hint="eastAsia"/>
         </w:rPr>
-        <w:t>中的所有子图都必须</w:t>
-      </w:r>
-      <w:proofErr w:type="gramStart"/>
-      <w:r>
-        <w:rPr>
-          <w:rFonts w:hint="eastAsia"/>
-        </w:rPr>
-        <w:t>包含边</w:t>
-      </w:r>
-      <w:proofErr w:type="gramEnd"/>
+        <w:t>中的所有子图都必须包含边</w:t>
+      </w:r>
       <w:r>
         <w:t>e</w:t>
       </w:r>
@@ -11328,16 +10815,8 @@
         <w:rPr>
           <w:rFonts w:hint="eastAsia"/>
         </w:rPr>
-        <w:t>中的所有子图都不</w:t>
-      </w:r>
-      <w:proofErr w:type="gramStart"/>
-      <w:r>
-        <w:rPr>
-          <w:rFonts w:hint="eastAsia"/>
-        </w:rPr>
-        <w:t>包含边</w:t>
-      </w:r>
-      <w:proofErr w:type="gramEnd"/>
+        <w:t>中的所有子图都不包含边</w:t>
+      </w:r>
       <w:r>
         <w:t>e</w:t>
       </w:r>
@@ -12614,23 +12093,7 @@
           <w:rFonts w:hint="eastAsia"/>
           <w:b/>
         </w:rPr>
-        <w:t>会使得不确定</w:t>
-      </w:r>
-      <w:proofErr w:type="gramStart"/>
-      <w:r>
-        <w:rPr>
-          <w:rFonts w:hint="eastAsia"/>
-          <w:b/>
-        </w:rPr>
-        <w:t>图不能</w:t>
-      </w:r>
-      <w:proofErr w:type="gramEnd"/>
-      <w:r>
-        <w:rPr>
-          <w:rFonts w:hint="eastAsia"/>
-          <w:b/>
-        </w:rPr>
-        <w:t>满足原有最大流。</w:t>
+        <w:t>会使得不确定图不能满足原有最大流。</w:t>
       </w:r>
     </w:p>
     <w:p>
@@ -12686,19 +12149,11 @@
         </w:rPr>
         <w:t>A</w:t>
       </w:r>
-      <w:proofErr w:type="gramStart"/>
-      <w:r>
-        <w:rPr>
-          <w:rFonts w:hint="eastAsia"/>
-        </w:rPr>
-        <w:t>类边移除</w:t>
-      </w:r>
-      <w:proofErr w:type="gramEnd"/>
-      <w:r>
-        <w:rPr>
-          <w:rFonts w:hint="eastAsia"/>
-        </w:rPr>
-        <w:t>，不确定图</w:t>
+      <w:r>
+        <w:rPr>
+          <w:rFonts w:hint="eastAsia"/>
+        </w:rPr>
+        <w:t>类边移除，不确定图</w:t>
       </w:r>
       <w:r>
         <w:rPr>
@@ -12730,19 +12185,11 @@
         </w:rPr>
         <w:t>A</w:t>
       </w:r>
-      <w:proofErr w:type="gramStart"/>
-      <w:r>
-        <w:rPr>
-          <w:rFonts w:hint="eastAsia"/>
-        </w:rPr>
-        <w:t>类边移除</w:t>
-      </w:r>
-      <w:proofErr w:type="gramEnd"/>
-      <w:r>
-        <w:rPr>
-          <w:rFonts w:hint="eastAsia"/>
-        </w:rPr>
-        <w:t>，不确定图</w:t>
+      <w:r>
+        <w:rPr>
+          <w:rFonts w:hint="eastAsia"/>
+        </w:rPr>
+        <w:t>类边移除，不确定图</w:t>
       </w:r>
       <w:r>
         <w:rPr>
@@ -12750,19 +12197,11 @@
         </w:rPr>
         <w:t>G</w:t>
       </w:r>
-      <w:proofErr w:type="gramStart"/>
-      <w:r>
-        <w:rPr>
-          <w:rFonts w:hint="eastAsia"/>
-        </w:rPr>
-        <w:t>任然可以</w:t>
-      </w:r>
-      <w:proofErr w:type="gramEnd"/>
-      <w:r>
-        <w:rPr>
-          <w:rFonts w:hint="eastAsia"/>
-        </w:rPr>
-        <w:t>达到最大流。下面将按照这两条分别证明；</w:t>
+      <w:r>
+        <w:rPr>
+          <w:rFonts w:hint="eastAsia"/>
+        </w:rPr>
+        <w:t>任然可以达到最大流。下面将按照这两条分别证明；</w:t>
       </w:r>
     </w:p>
     <w:p>
@@ -13300,106 +12739,87 @@
         <w:rPr>
           <w:kern w:val="0"/>
         </w:rPr>
-        <w:t>G</w:t>
-      </w:r>
-      <w:proofErr w:type="gramStart"/>
-      <w:r>
-        <w:rPr>
+        <w:t>G’</w:t>
+      </w:r>
+      <w:r>
+        <w:rPr>
+          <w:rFonts w:hint="eastAsia"/>
+          <w:kern w:val="0"/>
+        </w:rPr>
+        <w:t>的任意子图</w:t>
+      </w:r>
+      <w:r>
+        <w:rPr>
+          <w:kern w:val="0"/>
+        </w:rPr>
+        <w:t>g</w:t>
+      </w:r>
+      <w:r>
+        <w:rPr>
+          <w:rFonts w:hint="eastAsia"/>
+          <w:kern w:val="0"/>
+        </w:rPr>
+        <w:t>’都不包含</w:t>
+      </w:r>
+      <w:r>
+        <w:rPr>
+          <w:rFonts w:hint="eastAsia"/>
+        </w:rPr>
+        <w:t>e</w:t>
+      </w:r>
+      <w:r>
+        <w:rPr>
+          <w:rFonts w:hint="eastAsia"/>
+          <w:vertAlign w:val="subscript"/>
+        </w:rPr>
+        <w:t>i</w:t>
+      </w:r>
+      <w:r>
+        <w:rPr>
+          <w:kern w:val="0"/>
+        </w:rPr>
+        <w:t>，</w:t>
+      </w:r>
+      <w:r>
+        <w:rPr>
+          <w:rFonts w:hint="eastAsia"/>
+          <w:kern w:val="0"/>
+        </w:rPr>
+        <w:t>即</w:t>
+      </w:r>
+      <w:r>
+        <w:rPr>
+          <w:rFonts w:hint="eastAsia"/>
+        </w:rPr>
+        <w:t>e</w:t>
+      </w:r>
+      <w:r>
+        <w:rPr>
+          <w:rFonts w:hint="eastAsia"/>
+          <w:vertAlign w:val="subscript"/>
+        </w:rPr>
+        <w:t>i</w:t>
+      </w:r>
+      <w:r>
+        <w:rPr>
+          <w:rFonts w:ascii="MS Mincho" w:eastAsia="MS Mincho" w:hAnsi="MS Mincho" w:cs="MS Mincho" w:hint="eastAsia"/>
+          <w:kern w:val="0"/>
+        </w:rPr>
+        <w:t>∉</w:t>
+      </w:r>
+      <w:r>
+        <w:rPr>
+          <w:kern w:val="0"/>
+        </w:rPr>
+        <w:t>g</w:t>
+      </w:r>
+      <w:r>
+        <w:rPr>
+          <w:rFonts w:hint="eastAsia"/>
           <w:kern w:val="0"/>
         </w:rPr>
         <w:t>’</w:t>
       </w:r>
-      <w:proofErr w:type="gramEnd"/>
-      <w:r>
-        <w:rPr>
-          <w:rFonts w:hint="eastAsia"/>
-          <w:kern w:val="0"/>
-        </w:rPr>
-        <w:t>的任意子图</w:t>
-      </w:r>
-      <w:r>
-        <w:rPr>
-          <w:kern w:val="0"/>
-        </w:rPr>
-        <w:t>g</w:t>
-      </w:r>
-      <w:proofErr w:type="gramStart"/>
-      <w:r>
-        <w:rPr>
-          <w:rFonts w:hint="eastAsia"/>
-          <w:kern w:val="0"/>
-        </w:rPr>
-        <w:t>’</w:t>
-      </w:r>
-      <w:proofErr w:type="gramEnd"/>
-      <w:r>
-        <w:rPr>
-          <w:rFonts w:hint="eastAsia"/>
-          <w:kern w:val="0"/>
-        </w:rPr>
-        <w:t>都不包含</w:t>
-      </w:r>
-      <w:r>
-        <w:rPr>
-          <w:rFonts w:hint="eastAsia"/>
-        </w:rPr>
-        <w:t>e</w:t>
-      </w:r>
-      <w:r>
-        <w:rPr>
-          <w:rFonts w:hint="eastAsia"/>
-          <w:vertAlign w:val="subscript"/>
-        </w:rPr>
-        <w:t>i</w:t>
-      </w:r>
-      <w:r>
-        <w:rPr>
-          <w:kern w:val="0"/>
-        </w:rPr>
-        <w:t>，</w:t>
-      </w:r>
-      <w:r>
-        <w:rPr>
-          <w:rFonts w:hint="eastAsia"/>
-          <w:kern w:val="0"/>
-        </w:rPr>
-        <w:t>即</w:t>
-      </w:r>
-      <w:r>
-        <w:rPr>
-          <w:rFonts w:hint="eastAsia"/>
-        </w:rPr>
-        <w:t>e</w:t>
-      </w:r>
-      <w:r>
-        <w:rPr>
-          <w:rFonts w:hint="eastAsia"/>
-          <w:vertAlign w:val="subscript"/>
-        </w:rPr>
-        <w:t>i</w:t>
-      </w:r>
-      <w:r>
-        <w:rPr>
-          <w:rFonts w:ascii="MS Mincho" w:eastAsia="MS Mincho" w:hAnsi="MS Mincho" w:cs="MS Mincho" w:hint="eastAsia"/>
-          <w:kern w:val="0"/>
-        </w:rPr>
-        <w:t>∉</w:t>
-      </w:r>
-      <w:r>
-        <w:rPr>
-          <w:kern w:val="0"/>
-        </w:rPr>
-        <w:t>g</w:t>
-      </w:r>
-      <w:proofErr w:type="gramStart"/>
-      <w:r>
-        <w:rPr>
-          <w:rFonts w:hint="eastAsia"/>
-          <w:kern w:val="0"/>
-        </w:rPr>
-        <w:t>’</w:t>
-      </w:r>
-      <w:proofErr w:type="gramEnd"/>
       <w:r>
         <w:rPr>
           <w:kern w:val="0"/>
@@ -13536,21 +12956,7 @@
         <w:rPr>
           <w:rFonts w:hint="eastAsia"/>
         </w:rPr>
-        <w:t>中</w:t>
-      </w:r>
-      <w:proofErr w:type="gramStart"/>
-      <w:r>
-        <w:rPr>
-          <w:rFonts w:hint="eastAsia"/>
-        </w:rPr>
-        <w:t>必存在</w:t>
-      </w:r>
-      <w:proofErr w:type="gramEnd"/>
-      <w:r>
-        <w:rPr>
-          <w:rFonts w:hint="eastAsia"/>
-        </w:rPr>
-        <w:t>一个子图</w:t>
+        <w:t>中必存在一个子图</w:t>
       </w:r>
       <w:r>
         <w:t>g</w:t>
@@ -13632,55 +13038,25 @@
         <w:rPr>
           <w:rFonts w:hint="eastAsia"/>
         </w:rPr>
-        <w:t>能传递的最大</w:t>
-      </w:r>
-      <w:proofErr w:type="gramStart"/>
-      <w:r>
-        <w:rPr>
-          <w:rFonts w:hint="eastAsia"/>
-        </w:rPr>
-        <w:t>流仍然</w:t>
-      </w:r>
-      <w:proofErr w:type="gramEnd"/>
-      <w:r>
-        <w:rPr>
-          <w:rFonts w:hint="eastAsia"/>
-        </w:rPr>
-        <w:t>为最大流，所以对于非</w:t>
+        <w:t>能传递的最大流仍然为最大流，所以对于非</w:t>
       </w:r>
       <w:r>
         <w:t>A</w:t>
       </w:r>
-      <w:proofErr w:type="gramStart"/>
-      <w:r>
-        <w:rPr>
-          <w:rFonts w:hint="eastAsia"/>
-        </w:rPr>
-        <w:t>类边发生</w:t>
-      </w:r>
-      <w:proofErr w:type="gramEnd"/>
-      <w:r>
-        <w:rPr>
-          <w:rFonts w:hint="eastAsia"/>
-        </w:rPr>
-        <w:t>故障，不确定图</w:t>
+      <w:r>
+        <w:rPr>
+          <w:rFonts w:hint="eastAsia"/>
+        </w:rPr>
+        <w:t>类边发生故障，不确定图</w:t>
       </w:r>
       <w:r>
         <w:t>G</w:t>
       </w:r>
-      <w:proofErr w:type="gramStart"/>
-      <w:r>
-        <w:rPr>
-          <w:rFonts w:hint="eastAsia"/>
-        </w:rPr>
-        <w:t>任然能够</w:t>
-      </w:r>
-      <w:proofErr w:type="gramEnd"/>
-      <w:r>
-        <w:rPr>
-          <w:rFonts w:hint="eastAsia"/>
-        </w:rPr>
-        <w:t>达到最大流；</w:t>
+      <w:r>
+        <w:rPr>
+          <w:rFonts w:hint="eastAsia"/>
+        </w:rPr>
+        <w:t>任然能够达到最大流；</w:t>
       </w:r>
     </w:p>
     <w:p>
@@ -14312,16 +13688,8 @@
         <w:rPr>
           <w:rFonts w:hint="eastAsia"/>
         </w:rPr>
-        <w:t>移除之后，可以找不</w:t>
-      </w:r>
-      <w:proofErr w:type="gramStart"/>
-      <w:r>
-        <w:rPr>
-          <w:rFonts w:hint="eastAsia"/>
-        </w:rPr>
-        <w:t>包含边</w:t>
-      </w:r>
-      <w:proofErr w:type="gramEnd"/>
+        <w:t>移除之后，可以找不包含边</w:t>
+      </w:r>
       <w:r>
         <w:t>e</w:t>
       </w:r>
@@ -14335,21 +13703,7 @@
         <w:rPr>
           <w:rFonts w:hint="eastAsia"/>
         </w:rPr>
-        <w:t>的子图达到最大流，使得最大</w:t>
-      </w:r>
-      <w:proofErr w:type="gramStart"/>
-      <w:r>
-        <w:rPr>
-          <w:rFonts w:hint="eastAsia"/>
-        </w:rPr>
-        <w:t>流不会</w:t>
-      </w:r>
-      <w:proofErr w:type="gramEnd"/>
-      <w:r>
-        <w:rPr>
-          <w:rFonts w:hint="eastAsia"/>
-        </w:rPr>
-        <w:t>下降，但是</w:t>
+        <w:t>的子图达到最大流，使得最大流不会下降，但是</w:t>
       </w:r>
       <w:r>
         <w:t>e</w:t>
@@ -15419,35 +14773,7 @@
         <w:rPr>
           <w:rFonts w:hint="eastAsia"/>
         </w:rPr>
-        <w:t>断掉之后，原先满足最大流的子图</w:t>
-      </w:r>
-      <w:proofErr w:type="gramStart"/>
-      <w:r>
-        <w:rPr>
-          <w:rFonts w:hint="eastAsia"/>
-        </w:rPr>
-        <w:t>任然能够</w:t>
-      </w:r>
-      <w:proofErr w:type="gramEnd"/>
-      <w:r>
-        <w:rPr>
-          <w:rFonts w:hint="eastAsia"/>
-        </w:rPr>
-        <w:t>满足最大流，使得不确定图的最大</w:t>
-      </w:r>
-      <w:proofErr w:type="gramStart"/>
-      <w:r>
-        <w:rPr>
-          <w:rFonts w:hint="eastAsia"/>
-        </w:rPr>
-        <w:t>流不会</w:t>
-      </w:r>
-      <w:proofErr w:type="gramEnd"/>
-      <w:r>
-        <w:rPr>
-          <w:rFonts w:hint="eastAsia"/>
-        </w:rPr>
-        <w:t>改变，即连通性不会改变，随机流网络的可</w:t>
+        <w:t>断掉之后，原先满足最大流的子图任然能够满足最大流，使得不确定图的最大流不会改变，即连通性不会改变，随机流网络的可</w:t>
       </w:r>
       <w:r>
         <w:rPr>
@@ -16668,14 +15994,12 @@
         </w:rPr>
         <w:t>c</w:t>
       </w:r>
-      <w:proofErr w:type="gramStart"/>
       <w:r>
         <w:rPr>
           <w:kern w:val="0"/>
         </w:rPr>
         <w:t>’</w:t>
       </w:r>
-      <w:proofErr w:type="gramEnd"/>
       <w:r>
         <w:rPr>
           <w:rFonts w:hint="eastAsia"/>
@@ -16883,21 +16207,7 @@
         <w:rPr>
           <w:rFonts w:hint="eastAsia"/>
         </w:rPr>
-        <w:t>不确定</w:t>
-      </w:r>
-      <w:proofErr w:type="gramStart"/>
-      <w:r>
-        <w:rPr>
-          <w:rFonts w:hint="eastAsia"/>
-        </w:rPr>
-        <w:t>图关键边</w:t>
-      </w:r>
-      <w:proofErr w:type="gramEnd"/>
-      <w:r>
-        <w:rPr>
-          <w:rFonts w:hint="eastAsia"/>
-        </w:rPr>
-        <w:t>的衡量模型</w:t>
+        <w:t>不确定图关键边的衡量模型</w:t>
       </w:r>
       <w:r>
         <w:rPr>
@@ -17155,21 +16465,7 @@
         <w:rPr>
           <w:rFonts w:hint="eastAsia"/>
         </w:rPr>
-        <w:t>首先计算</w:t>
-      </w:r>
-      <w:proofErr w:type="gramStart"/>
-      <w:r>
-        <w:rPr>
-          <w:rFonts w:hint="eastAsia"/>
-        </w:rPr>
-        <w:t>不确定图每一条</w:t>
-      </w:r>
-      <w:proofErr w:type="gramEnd"/>
-      <w:r>
-        <w:rPr>
-          <w:rFonts w:hint="eastAsia"/>
-        </w:rPr>
-        <w:t>边移除之后能够满足的最大流</w:t>
+        <w:t>首先计算不确定图每一条边移除之后能够满足的最大流</w:t>
       </w:r>
       <w:r>
         <w:rPr>
@@ -17201,19 +16497,11 @@
         </w:rPr>
         <w:t>，</w:t>
       </w:r>
-      <w:proofErr w:type="gramStart"/>
-      <w:r>
-        <w:rPr>
-          <w:rFonts w:hint="eastAsia"/>
-        </w:rPr>
-        <w:t>才计算</w:t>
-      </w:r>
-      <w:proofErr w:type="gramEnd"/>
-      <w:r>
-        <w:rPr>
-          <w:rFonts w:hint="eastAsia"/>
-        </w:rPr>
-        <w:t>比较分布可靠性和容量可靠性</w:t>
+      <w:r>
+        <w:rPr>
+          <w:rFonts w:hint="eastAsia"/>
+        </w:rPr>
+        <w:t>才计算比较分布可靠性和容量可靠性</w:t>
       </w:r>
       <w:r>
         <w:rPr>
@@ -17332,6 +16620,7 @@
         </w:rPr>
         <w:t xml:space="preserve">. </w:t>
       </w:r>
+      <w:commentRangeStart w:id="7"/>
       <w:r>
         <w:rPr>
           <w:rFonts w:hint="eastAsia"/>
@@ -17349,6 +16638,13 @@
           <w:rFonts w:hint="eastAsia"/>
         </w:rPr>
         <w:t>法</w:t>
+      </w:r>
+      <w:commentRangeEnd w:id="7"/>
+      <w:r>
+        <w:rPr>
+          <w:rStyle w:val="af8"/>
+        </w:rPr>
+        <w:commentReference w:id="7"/>
       </w:r>
       <w:r>
         <w:t xml:space="preserve"> </w:t>
@@ -17843,11 +17139,9 @@
         </w:rPr>
         <w:t>）</w:t>
       </w:r>
-      <w:proofErr w:type="gramStart"/>
       <w:r>
         <w:t>’</w:t>
       </w:r>
-      <w:proofErr w:type="gramEnd"/>
       <w:r>
         <w:rPr>
           <w:rFonts w:hint="eastAsia"/>
@@ -18043,16 +17337,8 @@
         <w:rPr>
           <w:rFonts w:hint="eastAsia"/>
         </w:rPr>
-        <w:t>函数获取</w:t>
-      </w:r>
-      <w:proofErr w:type="gramStart"/>
-      <w:r>
-        <w:rPr>
-          <w:rFonts w:hint="eastAsia"/>
-        </w:rPr>
-        <w:t>所有边</w:t>
-      </w:r>
-      <w:proofErr w:type="gramEnd"/>
+        <w:t>函数获取所有边</w:t>
+      </w:r>
       <w:r>
         <w:rPr>
           <w:rFonts w:hint="eastAsia"/>
@@ -18095,7 +17381,6 @@
         </w:rPr>
         <w:t>，</w:t>
       </w:r>
-      <w:proofErr w:type="gramStart"/>
       <w:r>
         <w:rPr>
           <w:rFonts w:hint="eastAsia"/>
@@ -18106,14 +17391,7 @@
         <w:rPr>
           <w:rFonts w:hint="eastAsia"/>
         </w:rPr>
-        <w:t>前后</w:t>
-      </w:r>
-      <w:proofErr w:type="gramEnd"/>
-      <w:r>
-        <w:rPr>
-          <w:rFonts w:hint="eastAsia"/>
-        </w:rPr>
-        <w:t>两条边</w:t>
+        <w:t>前后两条边</w:t>
       </w:r>
       <w:r>
         <w:rPr>
@@ -18270,21 +17548,7 @@
         <w:rPr>
           <w:rFonts w:hint="eastAsia"/>
         </w:rPr>
-        <w:t>需要计算</w:t>
-      </w:r>
-      <w:proofErr w:type="gramStart"/>
-      <w:r>
-        <w:rPr>
-          <w:rFonts w:hint="eastAsia"/>
-        </w:rPr>
-        <w:t>所有边</w:t>
-      </w:r>
-      <w:proofErr w:type="gramEnd"/>
-      <w:r>
-        <w:rPr>
-          <w:rFonts w:hint="eastAsia"/>
-        </w:rPr>
-        <w:t>发生故障之后的</w:t>
+        <w:t>需要计算所有边发生故障之后的</w:t>
       </w:r>
       <w:r>
         <w:rPr>
@@ -18741,16 +18005,16 @@
         </w:rPr>
         <w:t>0</w:t>
       </w:r>
-      <w:bookmarkStart w:id="7" w:name="OLE_LINK5"/>
-      <w:bookmarkStart w:id="8" w:name="OLE_LINK6"/>
+      <w:bookmarkStart w:id="10" w:name="OLE_LINK5"/>
+      <w:bookmarkStart w:id="11" w:name="OLE_LINK6"/>
       <w:r>
         <w:rPr>
           <w:rFonts w:hint="eastAsia"/>
         </w:rPr>
         <w:t>≤</w:t>
       </w:r>
-      <w:bookmarkEnd w:id="7"/>
-      <w:bookmarkEnd w:id="8"/>
+      <w:bookmarkEnd w:id="10"/>
+      <w:bookmarkEnd w:id="11"/>
       <w:r>
         <w:rPr>
           <w:rFonts w:hint="eastAsia"/>
@@ -18798,9 +18062,6 @@
       <w:pPr>
         <w:pStyle w:val="a0"/>
         <w:ind w:firstLine="372"/>
-        <w:rPr>
-          <w:rFonts w:hint="eastAsia"/>
-        </w:rPr>
       </w:pPr>
       <w:r>
         <w:rPr>
@@ -18836,67 +18097,31 @@
         <w:rPr>
           <w:rFonts w:hint="eastAsia"/>
         </w:rPr>
-        <w:t>如果</w:t>
-      </w:r>
-      <w:proofErr w:type="gramStart"/>
-      <w:r>
-        <w:rPr>
-          <w:rFonts w:hint="eastAsia"/>
-        </w:rPr>
-        <w:t>图规模</w:t>
-      </w:r>
-      <w:proofErr w:type="gramEnd"/>
-      <w:r>
-        <w:rPr>
-          <w:rFonts w:hint="eastAsia"/>
-        </w:rPr>
-        <w:t>较大的情况下</w:t>
-      </w:r>
-      <w:r>
-        <w:rPr>
-          <w:rFonts w:hint="eastAsia"/>
-        </w:rPr>
-        <w:t>，</w:t>
-      </w:r>
-      <w:proofErr w:type="gramStart"/>
-      <w:r>
-        <w:rPr>
-          <w:rFonts w:hint="eastAsia"/>
-        </w:rPr>
-        <w:t>任然需要</w:t>
-      </w:r>
-      <w:proofErr w:type="gramEnd"/>
-      <w:r>
-        <w:rPr>
-          <w:rFonts w:hint="eastAsia"/>
-        </w:rPr>
-        <w:t>多次的重复计算</w:t>
-      </w:r>
-      <w:r>
-        <w:rPr>
-          <w:rFonts w:hint="eastAsia"/>
-        </w:rPr>
-        <w:t>，</w:t>
-      </w:r>
-      <w:r>
-        <w:rPr>
-          <w:rFonts w:hint="eastAsia"/>
-        </w:rPr>
-        <w:t>这显然对于大规模</w:t>
-      </w:r>
-      <w:proofErr w:type="gramStart"/>
-      <w:r>
-        <w:rPr>
-          <w:rFonts w:hint="eastAsia"/>
-        </w:rPr>
-        <w:t>图或者高</w:t>
-      </w:r>
-      <w:proofErr w:type="gramEnd"/>
-      <w:r>
-        <w:rPr>
-          <w:rFonts w:hint="eastAsia"/>
-        </w:rPr>
-        <w:t>稠密图是不使用的</w:t>
+        <w:t>如果图规模较大的情况下</w:t>
+      </w:r>
+      <w:r>
+        <w:rPr>
+          <w:rFonts w:hint="eastAsia"/>
+        </w:rPr>
+        <w:t>，</w:t>
+      </w:r>
+      <w:r>
+        <w:rPr>
+          <w:rFonts w:hint="eastAsia"/>
+        </w:rPr>
+        <w:t>任然需要多次的重复计算</w:t>
+      </w:r>
+      <w:r>
+        <w:rPr>
+          <w:rFonts w:hint="eastAsia"/>
+        </w:rPr>
+        <w:t>，</w:t>
+      </w:r>
+      <w:r>
+        <w:rPr>
+          <w:rFonts w:hint="eastAsia"/>
+        </w:rPr>
+        <w:t>这显然对于大规模图或者高稠密图是不使用的</w:t>
       </w:r>
       <w:r>
         <w:rPr>
@@ -19124,9 +18349,9 @@
       <w:r>
         <w:object w:dxaOrig="4608" w:dyaOrig="3911">
           <v:shape id="_x0000_i1034" type="#_x0000_t75" style="width:147.65pt;height:125.3pt" o:ole="">
-            <v:imagedata r:id="rId26" o:title=""/>
+            <v:imagedata r:id="rId27" o:title=""/>
           </v:shape>
-          <o:OLEObject Type="Embed" ProgID="Visio.Drawing.11" ShapeID="_x0000_i1034" DrawAspect="Content" ObjectID="_1521408896" r:id="rId27"/>
+          <o:OLEObject Type="Embed" ProgID="Visio.Drawing.11" ShapeID="_x0000_i1034" DrawAspect="Content" ObjectID="_1523264573" r:id="rId28"/>
         </w:object>
       </w:r>
     </w:p>
@@ -19185,9 +18410,6 @@
     <w:p>
       <w:pPr>
         <w:pStyle w:val="3"/>
-        <w:rPr>
-          <w:rFonts w:hint="eastAsia"/>
-        </w:rPr>
       </w:pPr>
       <w:r>
         <w:rPr>
@@ -19195,19 +18417,11 @@
         </w:rPr>
         <w:t xml:space="preserve">A </w:t>
       </w:r>
-      <w:proofErr w:type="gramStart"/>
-      <w:r>
-        <w:rPr>
-          <w:rFonts w:hint="eastAsia"/>
-        </w:rPr>
-        <w:t>类边的</w:t>
-      </w:r>
-      <w:proofErr w:type="gramEnd"/>
-      <w:r>
-        <w:rPr>
-          <w:rFonts w:hint="eastAsia"/>
-        </w:rPr>
-        <w:t>计算</w:t>
+      <w:r>
+        <w:rPr>
+          <w:rFonts w:hint="eastAsia"/>
+        </w:rPr>
+        <w:t>类边的计算</w:t>
       </w:r>
     </w:p>
     <w:p>
@@ -19385,16 +18599,8 @@
         <w:rPr>
           <w:rFonts w:hint="eastAsia"/>
         </w:rPr>
-        <w:t>压入</w:t>
-      </w:r>
-      <w:proofErr w:type="gramStart"/>
-      <w:r>
-        <w:rPr>
-          <w:rFonts w:hint="eastAsia"/>
-        </w:rPr>
-        <w:t>栈</w:t>
-      </w:r>
-      <w:proofErr w:type="gramEnd"/>
+        <w:t>压入栈</w:t>
+      </w:r>
       <w:r>
         <w:rPr>
           <w:rFonts w:hint="eastAsia"/>
@@ -19451,47 +18657,19 @@
         <w:rPr>
           <w:rFonts w:hint="eastAsia"/>
         </w:rPr>
-        <w:t>当</w:t>
-      </w:r>
-      <w:proofErr w:type="gramStart"/>
-      <w:r>
-        <w:rPr>
-          <w:rFonts w:hint="eastAsia"/>
-        </w:rPr>
-        <w:t>栈</w:t>
-      </w:r>
-      <w:proofErr w:type="gramEnd"/>
-      <w:r>
-        <w:rPr>
-          <w:rFonts w:hint="eastAsia"/>
-        </w:rPr>
-        <w:t>中还有元素</w:t>
-      </w:r>
-      <w:r>
-        <w:rPr>
-          <w:rFonts w:hint="eastAsia"/>
-        </w:rPr>
-        <w:t>，</w:t>
-      </w:r>
-      <w:r>
-        <w:rPr>
-          <w:rFonts w:hint="eastAsia"/>
-        </w:rPr>
-        <w:t>出</w:t>
-      </w:r>
-      <w:proofErr w:type="gramStart"/>
-      <w:r>
-        <w:rPr>
-          <w:rFonts w:hint="eastAsia"/>
-        </w:rPr>
-        <w:t>栈</w:t>
-      </w:r>
-      <w:proofErr w:type="gramEnd"/>
-      <w:r>
-        <w:rPr>
-          <w:rFonts w:hint="eastAsia"/>
-        </w:rPr>
-        <w:t>获取一个元素</w:t>
+        <w:t>当栈中还有元素</w:t>
+      </w:r>
+      <w:r>
+        <w:rPr>
+          <w:rFonts w:hint="eastAsia"/>
+        </w:rPr>
+        <w:t>，</w:t>
+      </w:r>
+      <w:r>
+        <w:rPr>
+          <w:rFonts w:hint="eastAsia"/>
+        </w:rPr>
+        <w:t>出栈获取一个元素</w:t>
       </w:r>
       <w:r>
         <w:rPr>
@@ -19553,19 +18731,11 @@
         </w:rPr>
         <w:t>n</w:t>
       </w:r>
-      <w:proofErr w:type="gramStart"/>
-      <w:r>
-        <w:rPr>
-          <w:rFonts w:hint="eastAsia"/>
-        </w:rPr>
-        <w:t>个</w:t>
-      </w:r>
-      <w:proofErr w:type="gramEnd"/>
-      <w:r>
-        <w:rPr>
-          <w:rFonts w:hint="eastAsia"/>
-        </w:rPr>
-        <w:t>区间</w:t>
+      <w:r>
+        <w:rPr>
+          <w:rFonts w:hint="eastAsia"/>
+        </w:rPr>
+        <w:t>个区间</w:t>
       </w:r>
       <w:r>
         <w:rPr>
@@ -19595,34 +18765,18 @@
         </w:rPr>
         <w:t>n</w:t>
       </w:r>
-      <w:proofErr w:type="gramStart"/>
-      <w:r>
-        <w:rPr>
-          <w:rFonts w:hint="eastAsia"/>
-        </w:rPr>
-        <w:t>个</w:t>
-      </w:r>
-      <w:proofErr w:type="gramEnd"/>
-      <w:r>
-        <w:rPr>
-          <w:rFonts w:hint="eastAsia"/>
-        </w:rPr>
-        <w:t>区间</w:t>
-      </w:r>
-      <w:proofErr w:type="gramStart"/>
+      <w:r>
+        <w:rPr>
+          <w:rFonts w:hint="eastAsia"/>
+        </w:rPr>
+        <w:t>个区间作为</w:t>
+      </w:r>
       <w:r>
         <w:rPr>
           <w:rFonts w:hint="eastAsia"/>
         </w:rPr>
         <w:t>作为</w:t>
       </w:r>
-      <w:r>
-        <w:rPr>
-          <w:rFonts w:hint="eastAsia"/>
-        </w:rPr>
-        <w:t>作为</w:t>
-      </w:r>
-      <w:proofErr w:type="gramEnd"/>
       <w:r>
         <w:rPr>
           <w:rFonts w:hint="eastAsia"/>
@@ -19859,9 +19013,9 @@
       <w:r>
         <w:object w:dxaOrig="4576" w:dyaOrig="1912">
           <v:shape id="_x0000_i1035" type="#_x0000_t75" style="width:228.3pt;height:95.7pt" o:ole="">
-            <v:imagedata r:id="rId28" o:title=""/>
+            <v:imagedata r:id="rId29" o:title=""/>
           </v:shape>
-          <o:OLEObject Type="Embed" ProgID="Visio.Drawing.11" ShapeID="_x0000_i1035" DrawAspect="Content" ObjectID="_1521408897" r:id="rId29"/>
+          <o:OLEObject Type="Embed" ProgID="Visio.Drawing.11" ShapeID="_x0000_i1035" DrawAspect="Content" ObjectID="_1523264574" r:id="rId30"/>
         </w:object>
       </w:r>
     </w:p>
@@ -20007,21 +19161,7 @@
         <w:rPr>
           <w:rFonts w:hint="eastAsia"/>
         </w:rPr>
-        <w:t>理论上新的最大</w:t>
-      </w:r>
-      <w:proofErr w:type="gramStart"/>
-      <w:r>
-        <w:rPr>
-          <w:rFonts w:hint="eastAsia"/>
-        </w:rPr>
-        <w:t>流相关</w:t>
-      </w:r>
-      <w:proofErr w:type="gramEnd"/>
-      <w:r>
-        <w:rPr>
-          <w:rFonts w:hint="eastAsia"/>
-        </w:rPr>
-        <w:t>的计算需要重新计算</w:t>
+        <w:t>理论上新的最大流相关的计算需要重新计算</w:t>
       </w:r>
       <w:r>
         <w:rPr>
@@ -20329,21 +19469,7 @@
         <w:rPr>
           <w:rFonts w:hint="eastAsia"/>
         </w:rPr>
-        <w:t>获取的状态</w:t>
-      </w:r>
-      <w:proofErr w:type="gramStart"/>
-      <w:r>
-        <w:rPr>
-          <w:rFonts w:hint="eastAsia"/>
-        </w:rPr>
-        <w:t>树如下</w:t>
-      </w:r>
-      <w:proofErr w:type="gramEnd"/>
-      <w:r>
-        <w:rPr>
-          <w:rFonts w:hint="eastAsia"/>
-        </w:rPr>
-        <w:t>图</w:t>
+        <w:t>获取的状态树如下图</w:t>
       </w:r>
       <w:r>
         <w:rPr>
@@ -20397,9 +19523,9 @@
       <w:r>
         <w:object w:dxaOrig="3598" w:dyaOrig="1912">
           <v:shape id="_x0000_i1036" type="#_x0000_t75" style="width:179.1pt;height:95.7pt" o:ole="">
-            <v:imagedata r:id="rId30" o:title=""/>
+            <v:imagedata r:id="rId31" o:title=""/>
           </v:shape>
-          <o:OLEObject Type="Embed" ProgID="Visio.Drawing.11" ShapeID="_x0000_i1036" DrawAspect="Content" ObjectID="_1521408898" r:id="rId31"/>
+          <o:OLEObject Type="Embed" ProgID="Visio.Drawing.11" ShapeID="_x0000_i1036" DrawAspect="Content" ObjectID="_1523264575" r:id="rId32"/>
         </w:object>
       </w:r>
     </w:p>
@@ -20457,7 +19583,6 @@
         </w:rPr>
         <w:t>A</w:t>
       </w:r>
-      <w:proofErr w:type="gramStart"/>
       <w:r>
         <w:rPr>
           <w:rFonts w:hint="eastAsia"/>
@@ -20470,7 +19595,6 @@
         </w:rPr>
         <w:t>根据</w:t>
       </w:r>
-      <w:proofErr w:type="gramEnd"/>
       <w:r>
         <w:rPr>
           <w:rFonts w:hint="eastAsia"/>
@@ -20513,19 +19637,11 @@
         </w:rPr>
         <w:t>获取不想交的</w:t>
       </w:r>
-      <w:proofErr w:type="gramStart"/>
-      <w:r>
-        <w:rPr>
-          <w:rFonts w:hint="eastAsia"/>
-        </w:rPr>
-        <w:t>的</w:t>
-      </w:r>
-      <w:proofErr w:type="gramEnd"/>
-      <w:r>
-        <w:rPr>
-          <w:rFonts w:hint="eastAsia"/>
-        </w:rPr>
-        <w:t>区间</w:t>
+      <w:r>
+        <w:rPr>
+          <w:rFonts w:hint="eastAsia"/>
+        </w:rPr>
+        <w:t>的区间</w:t>
       </w:r>
       <w:r>
         <w:rPr>
@@ -20537,21 +19653,7 @@
         <w:rPr>
           <w:rFonts w:hint="eastAsia"/>
         </w:rPr>
-        <w:t>对于</w:t>
-      </w:r>
-      <w:proofErr w:type="gramStart"/>
-      <w:r>
-        <w:rPr>
-          <w:rFonts w:hint="eastAsia"/>
-        </w:rPr>
-        <w:t>新构成</w:t>
-      </w:r>
-      <w:proofErr w:type="gramEnd"/>
-      <w:r>
-        <w:rPr>
-          <w:rFonts w:hint="eastAsia"/>
-        </w:rPr>
-        <w:t>的一个</w:t>
+        <w:t>对于新构成的一个</w:t>
       </w:r>
       <w:r>
         <w:rPr>
@@ -20607,8 +19709,8 @@
       <w:r>
         <w:t xml:space="preserve">ree </w:t>
       </w:r>
-      <w:bookmarkStart w:id="9" w:name="OLE_LINK9"/>
-      <w:bookmarkStart w:id="10" w:name="OLE_LINK10"/>
+      <w:bookmarkStart w:id="12" w:name="OLE_LINK9"/>
+      <w:bookmarkStart w:id="13" w:name="OLE_LINK10"/>
       <w:r>
         <w:rPr>
           <w:rFonts w:hint="eastAsia"/>
@@ -20618,8 +19720,8 @@
       <w:r>
         <w:t xml:space="preserve">runing </w:t>
       </w:r>
-      <w:bookmarkEnd w:id="9"/>
-      <w:bookmarkEnd w:id="10"/>
+      <w:bookmarkEnd w:id="12"/>
+      <w:bookmarkEnd w:id="13"/>
       <w:r>
         <w:rPr>
           <w:rFonts w:hint="eastAsia"/>
@@ -20696,21 +19798,7 @@
         <w:rPr>
           <w:rFonts w:hint="eastAsia"/>
         </w:rPr>
-        <w:t>割集中的</w:t>
-      </w:r>
-      <w:proofErr w:type="gramStart"/>
-      <w:r>
-        <w:rPr>
-          <w:rFonts w:hint="eastAsia"/>
-        </w:rPr>
-        <w:t>边对于</w:t>
-      </w:r>
-      <w:proofErr w:type="gramEnd"/>
-      <w:r>
-        <w:rPr>
-          <w:rFonts w:hint="eastAsia"/>
-        </w:rPr>
-        <w:t>子图状态树进行剪枝</w:t>
+        <w:t>割集中的边对于子图状态树进行剪枝</w:t>
       </w:r>
       <w:r>
         <w:rPr>
@@ -20734,21 +19822,7 @@
         <w:rPr>
           <w:rFonts w:hint="eastAsia"/>
         </w:rPr>
-        <w:t>因为割集中的</w:t>
-      </w:r>
-      <w:proofErr w:type="gramStart"/>
-      <w:r>
-        <w:rPr>
-          <w:rFonts w:hint="eastAsia"/>
-        </w:rPr>
-        <w:t>边一般</w:t>
-      </w:r>
-      <w:proofErr w:type="gramEnd"/>
-      <w:r>
-        <w:rPr>
-          <w:rFonts w:hint="eastAsia"/>
-        </w:rPr>
-        <w:t>在子图树的第二层就能达到剪枝的效果</w:t>
+        <w:t>因为割集中的边一般在子图树的第二层就能达到剪枝的效果</w:t>
       </w:r>
       <w:r>
         <w:rPr>
@@ -21187,9 +20261,9 @@
       <w:r>
         <w:object w:dxaOrig="3870" w:dyaOrig="1926">
           <v:shape id="_x0000_i1037" type="#_x0000_t75" style="width:193.2pt;height:95.7pt" o:ole="">
-            <v:imagedata r:id="rId32" o:title=""/>
+            <v:imagedata r:id="rId33" o:title=""/>
           </v:shape>
-          <o:OLEObject Type="Embed" ProgID="Visio.Drawing.11" ShapeID="_x0000_i1037" DrawAspect="Content" ObjectID="_1521408899" r:id="rId33"/>
+          <o:OLEObject Type="Embed" ProgID="Visio.Drawing.11" ShapeID="_x0000_i1037" DrawAspect="Content" ObjectID="_1523264576" r:id="rId34"/>
         </w:object>
       </w:r>
       <w:r>
@@ -21204,9 +20278,9 @@
       <w:r>
         <w:object w:dxaOrig="480" w:dyaOrig="338">
           <v:shape id="_x0000_i1038" type="#_x0000_t75" style="width:23.7pt;height:16.85pt" o:ole="">
-            <v:imagedata r:id="rId34" o:title=""/>
+            <v:imagedata r:id="rId35" o:title=""/>
           </v:shape>
-          <o:OLEObject Type="Embed" ProgID="Visio.Drawing.11" ShapeID="_x0000_i1038" DrawAspect="Content" ObjectID="_1521408900" r:id="rId35"/>
+          <o:OLEObject Type="Embed" ProgID="Visio.Drawing.11" ShapeID="_x0000_i1038" DrawAspect="Content" ObjectID="_1523264577" r:id="rId36"/>
         </w:object>
       </w:r>
       <w:r>
@@ -21218,9 +20292,9 @@
       <w:r>
         <w:object w:dxaOrig="2961" w:dyaOrig="1224">
           <v:shape id="_x0000_i1039" type="#_x0000_t75" style="width:147.65pt;height:60.6pt" o:ole="">
-            <v:imagedata r:id="rId36" o:title=""/>
+            <v:imagedata r:id="rId37" o:title=""/>
           </v:shape>
-          <o:OLEObject Type="Embed" ProgID="Visio.Drawing.11" ShapeID="_x0000_i1039" DrawAspect="Content" ObjectID="_1521408901" r:id="rId37"/>
+          <o:OLEObject Type="Embed" ProgID="Visio.Drawing.11" ShapeID="_x0000_i1039" DrawAspect="Content" ObjectID="_1523264578" r:id="rId38"/>
         </w:object>
       </w:r>
     </w:p>
@@ -21268,27 +20342,35 @@
         </w:rPr>
         <w:t>2</w:t>
       </w:r>
-      <w:bookmarkStart w:id="11" w:name="OLE_LINK17"/>
-      <w:bookmarkStart w:id="12" w:name="OLE_LINK18"/>
+      <w:bookmarkStart w:id="14" w:name="OLE_LINK17"/>
+      <w:bookmarkStart w:id="15" w:name="OLE_LINK18"/>
       <w:r>
         <w:rPr>
           <w:rFonts w:hint="eastAsia"/>
         </w:rPr>
         <w:t>.</w:t>
       </w:r>
+      <w:commentRangeStart w:id="16"/>
       <w:r>
         <w:rPr>
           <w:rFonts w:hint="eastAsia"/>
         </w:rPr>
         <w:t>STPA_CUT</w:t>
       </w:r>
-      <w:bookmarkEnd w:id="11"/>
-      <w:bookmarkEnd w:id="12"/>
+      <w:bookmarkEnd w:id="14"/>
+      <w:bookmarkEnd w:id="15"/>
       <w:r>
         <w:rPr>
           <w:rFonts w:hint="eastAsia"/>
         </w:rPr>
         <w:t>算法</w:t>
+      </w:r>
+      <w:commentRangeEnd w:id="16"/>
+      <w:r>
+        <w:rPr>
+          <w:rStyle w:val="af8"/>
+        </w:rPr>
+        <w:commentReference w:id="16"/>
       </w:r>
     </w:p>
     <w:p>
@@ -21595,11 +20677,9 @@
         </w:rPr>
         <w:t xml:space="preserve">    if the cut edge</w:t>
       </w:r>
-      <w:proofErr w:type="gramStart"/>
       <w:r>
         <w:t>’</w:t>
       </w:r>
-      <w:proofErr w:type="gramEnd"/>
       <w:r>
         <w:rPr>
           <w:rFonts w:hint="eastAsia"/>
@@ -21717,11 +20797,9 @@
         </w:rPr>
         <w:t>f C</w:t>
       </w:r>
-      <w:proofErr w:type="gramStart"/>
       <w:r>
         <w:t>’</w:t>
       </w:r>
-      <w:proofErr w:type="gramEnd"/>
       <w:r>
         <w:rPr>
           <w:rFonts w:hint="eastAsia"/>
@@ -21778,11 +20856,9 @@
         </w:rPr>
         <w:t>f C</w:t>
       </w:r>
-      <w:proofErr w:type="gramStart"/>
       <w:r>
         <w:t>’</w:t>
       </w:r>
-      <w:proofErr w:type="gramEnd"/>
       <w:r>
         <w:rPr>
           <w:rFonts w:hint="eastAsia"/>
@@ -21873,12 +20949,12 @@
         </w:rPr>
         <w:t>satisfy</w:t>
       </w:r>
-      <w:bookmarkStart w:id="13" w:name="OLE_LINK11"/>
-      <w:bookmarkStart w:id="14" w:name="OLE_LINK12"/>
-      <w:bookmarkStart w:id="15" w:name="OLE_LINK13"/>
-      <w:bookmarkStart w:id="16" w:name="OLE_LINK14"/>
-      <w:bookmarkStart w:id="17" w:name="OLE_LINK15"/>
-      <w:bookmarkStart w:id="18" w:name="OLE_LINK16"/>
+      <w:bookmarkStart w:id="17" w:name="OLE_LINK11"/>
+      <w:bookmarkStart w:id="18" w:name="OLE_LINK12"/>
+      <w:bookmarkStart w:id="19" w:name="OLE_LINK13"/>
+      <w:bookmarkStart w:id="20" w:name="OLE_LINK14"/>
+      <w:bookmarkStart w:id="21" w:name="OLE_LINK15"/>
+      <w:bookmarkStart w:id="22" w:name="OLE_LINK16"/>
       <w:r>
         <w:rPr>
           <w:rFonts w:hint="eastAsia"/>
@@ -21892,12 +20968,12 @@
         </w:rPr>
         <w:t>max</w:t>
       </w:r>
-      <w:bookmarkEnd w:id="13"/>
-      <w:bookmarkEnd w:id="14"/>
-      <w:bookmarkEnd w:id="15"/>
-      <w:bookmarkEnd w:id="16"/>
       <w:bookmarkEnd w:id="17"/>
       <w:bookmarkEnd w:id="18"/>
+      <w:bookmarkEnd w:id="19"/>
+      <w:bookmarkEnd w:id="20"/>
+      <w:bookmarkEnd w:id="21"/>
+      <w:bookmarkEnd w:id="22"/>
       <w:r>
         <w:rPr>
           <w:rFonts w:hint="eastAsia"/>
@@ -21933,7 +21009,6 @@
         </w:rPr>
         <w:t>B</w:t>
       </w:r>
-      <w:proofErr w:type="gramStart"/>
       <w:r>
         <w:rPr>
           <w:rFonts w:hint="eastAsia"/>
@@ -21944,14 +21019,7 @@
         <w:rPr>
           <w:rFonts w:hint="eastAsia"/>
         </w:rPr>
-        <w:t>的</w:t>
-      </w:r>
-      <w:proofErr w:type="gramEnd"/>
-      <w:r>
-        <w:rPr>
-          <w:rFonts w:hint="eastAsia"/>
-        </w:rPr>
-        <w:t>计算</w:t>
+        <w:t>的计算</w:t>
       </w:r>
     </w:p>
     <w:p>
@@ -22376,6 +21444,7 @@
         </w:rPr>
         <w:t xml:space="preserve"> </w:t>
       </w:r>
+      <w:commentRangeStart w:id="23"/>
       <w:r>
         <w:rPr>
           <w:rFonts w:hint="eastAsia"/>
@@ -22387,6 +21456,13 @@
           <w:rFonts w:hint="eastAsia"/>
         </w:rPr>
         <w:t>算法</w:t>
+      </w:r>
+      <w:commentRangeEnd w:id="23"/>
+      <w:r>
+        <w:rPr>
+          <w:rStyle w:val="af8"/>
+        </w:rPr>
+        <w:commentReference w:id="23"/>
       </w:r>
     </w:p>
     <w:p>
@@ -22552,11 +21628,9 @@
         </w:rPr>
         <w:t>the e</w:t>
       </w:r>
-      <w:proofErr w:type="gramStart"/>
       <w:r>
         <w:t>’</w:t>
       </w:r>
-      <w:proofErr w:type="gramEnd"/>
       <w:r>
         <w:rPr>
           <w:rFonts w:hint="eastAsia"/>
@@ -22612,11 +21686,9 @@
         </w:rPr>
         <w:t>f the e</w:t>
       </w:r>
-      <w:proofErr w:type="gramStart"/>
       <w:r>
         <w:t>’</w:t>
       </w:r>
-      <w:proofErr w:type="gramEnd"/>
       <w:r>
         <w:rPr>
           <w:rFonts w:hint="eastAsia"/>
@@ -22666,11 +21738,9 @@
         </w:rPr>
         <w:t>f the e</w:t>
       </w:r>
-      <w:proofErr w:type="gramStart"/>
       <w:r>
         <w:t>’</w:t>
       </w:r>
-      <w:proofErr w:type="gramEnd"/>
       <w:r>
         <w:rPr>
           <w:rFonts w:hint="eastAsia"/>
@@ -23163,14 +22233,12 @@
         </w:rPr>
         <w:t>B</w:t>
       </w:r>
-      <w:proofErr w:type="gramStart"/>
       <w:r>
         <w:rPr>
           <w:rFonts w:hint="eastAsia"/>
         </w:rPr>
         <w:t>类边定义</w:t>
       </w:r>
-      <w:proofErr w:type="gramEnd"/>
       <w:r>
         <w:rPr>
           <w:rFonts w:hint="eastAsia"/>
@@ -24603,21 +23671,7 @@
         <w:rPr>
           <w:rFonts w:hint="eastAsia"/>
         </w:rPr>
-        <w:t>则</w:t>
-      </w:r>
-      <w:proofErr w:type="gramStart"/>
-      <w:r>
-        <w:rPr>
-          <w:rFonts w:hint="eastAsia"/>
-        </w:rPr>
-        <w:t>必存在</w:t>
-      </w:r>
-      <w:proofErr w:type="gramEnd"/>
-      <w:r>
-        <w:rPr>
-          <w:rFonts w:hint="eastAsia"/>
-        </w:rPr>
-        <w:t>一个</w:t>
+        <w:t>则必存在一个</w:t>
       </w:r>
       <m:oMath>
         <m:sSub>
@@ -26837,21 +25891,12 @@
         </w:rPr>
         <w:t>11011</w:t>
       </w:r>
-      <w:proofErr w:type="gramStart"/>
-      <w:r>
-        <w:rPr>
-          <w:rFonts w:hint="eastAsia"/>
-          <w:kern w:val="0"/>
-        </w:rPr>
-        <w:t>两个</w:t>
-      </w:r>
-      <w:proofErr w:type="gramEnd"/>
-      <w:r>
-        <w:rPr>
-          <w:rFonts w:hint="eastAsia"/>
-          <w:kern w:val="0"/>
-        </w:rPr>
-        <w:t>区间</w:t>
+      <w:r>
+        <w:rPr>
+          <w:rFonts w:hint="eastAsia"/>
+          <w:kern w:val="0"/>
+        </w:rPr>
+        <w:t>两个区间</w:t>
       </w:r>
       <w:r>
         <w:rPr>
@@ -26888,21 +25933,12 @@
         </w:rPr>
         <w:t>11101</w:t>
       </w:r>
-      <w:proofErr w:type="gramStart"/>
-      <w:r>
-        <w:rPr>
-          <w:rFonts w:hint="eastAsia"/>
-          <w:kern w:val="0"/>
-        </w:rPr>
-        <w:t>两个</w:t>
-      </w:r>
-      <w:proofErr w:type="gramEnd"/>
-      <w:r>
-        <w:rPr>
-          <w:rFonts w:hint="eastAsia"/>
-          <w:kern w:val="0"/>
-        </w:rPr>
-        <w:t>区间在</w:t>
+      <w:r>
+        <w:rPr>
+          <w:rFonts w:hint="eastAsia"/>
+          <w:kern w:val="0"/>
+        </w:rPr>
+        <w:t>两个区间在</w:t>
       </w:r>
       <w:r>
         <w:rPr>
@@ -27025,19 +26061,11 @@
         <w:lastRenderedPageBreak/>
         <w:t>C</w:t>
       </w:r>
-      <w:proofErr w:type="gramStart"/>
-      <w:r>
-        <w:rPr>
-          <w:rFonts w:hint="eastAsia"/>
-        </w:rPr>
-        <w:t>类边的</w:t>
-      </w:r>
-      <w:proofErr w:type="gramEnd"/>
-      <w:r>
-        <w:rPr>
-          <w:rFonts w:hint="eastAsia"/>
-        </w:rPr>
-        <w:t>计算</w:t>
+      <w:r>
+        <w:rPr>
+          <w:rFonts w:hint="eastAsia"/>
+        </w:rPr>
+        <w:t>类边的计算</w:t>
       </w:r>
     </w:p>
     <w:p>
@@ -27057,19 +26085,11 @@
         </w:rPr>
         <w:t>C</w:t>
       </w:r>
-      <w:proofErr w:type="gramStart"/>
-      <w:r>
-        <w:rPr>
-          <w:rFonts w:hint="eastAsia"/>
-        </w:rPr>
-        <w:t>类边的</w:t>
-      </w:r>
-      <w:proofErr w:type="gramEnd"/>
-      <w:r>
-        <w:rPr>
-          <w:rFonts w:hint="eastAsia"/>
-        </w:rPr>
-        <w:t>计算</w:t>
+      <w:r>
+        <w:rPr>
+          <w:rFonts w:hint="eastAsia"/>
+        </w:rPr>
+        <w:t>类边的计算</w:t>
       </w:r>
       <w:r>
         <w:rPr>
@@ -27149,19 +26169,11 @@
         </w:rPr>
         <w:t>C</w:t>
       </w:r>
-      <w:proofErr w:type="gramStart"/>
-      <w:r>
-        <w:rPr>
-          <w:rFonts w:hint="eastAsia"/>
-        </w:rPr>
-        <w:t>类边断掉</w:t>
-      </w:r>
-      <w:proofErr w:type="gramEnd"/>
-      <w:r>
-        <w:rPr>
-          <w:rFonts w:hint="eastAsia"/>
-        </w:rPr>
-        <w:t>不会对不确定图的状态照成任何的影响</w:t>
+      <w:r>
+        <w:rPr>
+          <w:rFonts w:hint="eastAsia"/>
+        </w:rPr>
+        <w:t>类边断掉不会对不确定图的状态照成任何的影响</w:t>
       </w:r>
       <w:r>
         <w:rPr>
@@ -27205,19 +26217,11 @@
         </w:rPr>
         <w:t>C</w:t>
       </w:r>
-      <w:proofErr w:type="gramStart"/>
-      <w:r>
-        <w:rPr>
-          <w:rFonts w:hint="eastAsia"/>
-        </w:rPr>
-        <w:t>类边移除</w:t>
-      </w:r>
-      <w:proofErr w:type="gramEnd"/>
-      <w:r>
-        <w:rPr>
-          <w:rFonts w:hint="eastAsia"/>
-        </w:rPr>
-        <w:t>之后不需要计算</w:t>
+      <w:r>
+        <w:rPr>
+          <w:rFonts w:hint="eastAsia"/>
+        </w:rPr>
+        <w:t>类边移除之后不需要计算</w:t>
       </w:r>
       <w:r>
         <w:rPr>
@@ -27331,6 +26335,7 @@
         </w:rPr>
         <w:t xml:space="preserve"> </w:t>
       </w:r>
+      <w:commentRangeStart w:id="24"/>
       <w:r>
         <w:rPr>
           <w:rFonts w:hint="eastAsia"/>
@@ -27342,6 +26347,13 @@
           <w:rFonts w:hint="eastAsia"/>
         </w:rPr>
         <w:t>算法</w:t>
+      </w:r>
+      <w:commentRangeEnd w:id="24"/>
+      <w:r>
+        <w:rPr>
+          <w:rStyle w:val="af8"/>
+        </w:rPr>
+        <w:commentReference w:id="24"/>
       </w:r>
     </w:p>
     <w:p>
@@ -27956,21 +26968,7 @@
         <w:rPr>
           <w:rFonts w:hint="eastAsia"/>
         </w:rPr>
-        <w:t>函数获取</w:t>
-      </w:r>
-      <w:proofErr w:type="gramStart"/>
-      <w:r>
-        <w:rPr>
-          <w:rFonts w:hint="eastAsia"/>
-        </w:rPr>
-        <w:t>所有边</w:t>
-      </w:r>
-      <w:proofErr w:type="gramEnd"/>
-      <w:r>
-        <w:rPr>
-          <w:rFonts w:hint="eastAsia"/>
-        </w:rPr>
-        <w:t>发生</w:t>
+        <w:t>函数获取所有边发生</w:t>
       </w:r>
       <w:r>
         <w:rPr>
@@ -28008,19 +27006,11 @@
         </w:rPr>
         <w:t>，</w:t>
       </w:r>
-      <w:proofErr w:type="gramStart"/>
-      <w:r>
-        <w:rPr>
-          <w:rFonts w:hint="eastAsia"/>
-        </w:rPr>
-        <w:t>当前后</w:t>
-      </w:r>
-      <w:proofErr w:type="gramEnd"/>
-      <w:r>
-        <w:rPr>
-          <w:rFonts w:hint="eastAsia"/>
-        </w:rPr>
-        <w:t>两条边断掉之后获得的流量不相等时</w:t>
+      <w:r>
+        <w:rPr>
+          <w:rFonts w:hint="eastAsia"/>
+        </w:rPr>
+        <w:t>当前后两条边断掉之后获得的流量不相等时</w:t>
       </w:r>
       <w:r>
         <w:rPr>
@@ -28062,21 +27052,7 @@
         <w:rPr>
           <w:rFonts w:hint="eastAsia"/>
         </w:rPr>
-        <w:t>最大</w:t>
-      </w:r>
-      <w:proofErr w:type="gramStart"/>
-      <w:r>
-        <w:rPr>
-          <w:rFonts w:hint="eastAsia"/>
-        </w:rPr>
-        <w:t>流一致</w:t>
-      </w:r>
-      <w:proofErr w:type="gramEnd"/>
-      <w:r>
-        <w:rPr>
-          <w:rFonts w:hint="eastAsia"/>
-        </w:rPr>
-        <w:t>的情况下</w:t>
+        <w:t>最大流一致的情况下</w:t>
       </w:r>
       <w:r>
         <w:rPr>
@@ -28259,16 +27235,8 @@
         <w:rPr>
           <w:rFonts w:hint="eastAsia"/>
         </w:rPr>
-        <w:t>不确定图的</w:t>
-      </w:r>
-      <w:proofErr w:type="gramStart"/>
-      <w:r>
-        <w:rPr>
-          <w:rFonts w:hint="eastAsia"/>
-        </w:rPr>
-        <w:t>边分为</w:t>
-      </w:r>
-      <w:proofErr w:type="gramEnd"/>
+        <w:t>不确定图的边分为</w:t>
+      </w:r>
       <w:r>
         <w:rPr>
           <w:rFonts w:hint="eastAsia"/>
@@ -28419,7 +27387,6 @@
         </w:rPr>
         <w:t>K</w:t>
       </w:r>
-      <w:proofErr w:type="gramStart"/>
       <w:r>
         <w:rPr>
           <w:rFonts w:hint="eastAsia"/>
@@ -28432,7 +27399,6 @@
         </w:rPr>
         <w:t>运行</w:t>
       </w:r>
-      <w:proofErr w:type="gramEnd"/>
       <w:r>
         <w:rPr>
           <w:rFonts w:hint="eastAsia"/>
@@ -28791,19 +27757,11 @@
         </w:rPr>
         <w:t>C</w:t>
       </w:r>
-      <w:proofErr w:type="gramStart"/>
-      <w:r>
-        <w:rPr>
-          <w:rFonts w:hint="eastAsia"/>
-        </w:rPr>
-        <w:t>类边的</w:t>
-      </w:r>
-      <w:proofErr w:type="gramEnd"/>
-      <w:r>
-        <w:rPr>
-          <w:rFonts w:hint="eastAsia"/>
-        </w:rPr>
-        <w:t>个数</w:t>
+      <w:r>
+        <w:rPr>
+          <w:rFonts w:hint="eastAsia"/>
+        </w:rPr>
+        <w:t>类边的个数</w:t>
       </w:r>
       <w:r>
         <w:rPr>
@@ -29564,21 +28522,7 @@
         <w:rPr>
           <w:rFonts w:hint="eastAsia"/>
         </w:rPr>
-        <w:t>不同</w:t>
-      </w:r>
-      <w:proofErr w:type="gramStart"/>
-      <w:r>
-        <w:rPr>
-          <w:rFonts w:hint="eastAsia"/>
-        </w:rPr>
-        <w:t>图规模</w:t>
-      </w:r>
-      <w:proofErr w:type="gramEnd"/>
-      <w:r>
-        <w:rPr>
-          <w:rFonts w:hint="eastAsia"/>
-        </w:rPr>
-        <w:t>的</w:t>
+        <w:t>不同图规模的</w:t>
       </w:r>
       <w:r>
         <w:rPr>
@@ -29684,19 +28628,11 @@
         </w:rPr>
         <w:t>n</w:t>
       </w:r>
-      <w:proofErr w:type="gramStart"/>
-      <w:r>
-        <w:rPr>
-          <w:rFonts w:hint="eastAsia"/>
-        </w:rPr>
-        <w:t>个</w:t>
-      </w:r>
-      <w:proofErr w:type="gramEnd"/>
-      <w:r>
-        <w:rPr>
-          <w:rFonts w:hint="eastAsia"/>
-        </w:rPr>
-        <w:t>顶点、</w:t>
+      <w:r>
+        <w:rPr>
+          <w:rFonts w:hint="eastAsia"/>
+        </w:rPr>
+        <w:t>个顶点、</w:t>
       </w:r>
       <w:r>
         <w:rPr>
@@ -29708,21 +28644,7 @@
         <w:rPr>
           <w:rFonts w:hint="eastAsia"/>
         </w:rPr>
-        <w:t>条</w:t>
-      </w:r>
-      <w:proofErr w:type="gramStart"/>
-      <w:r>
-        <w:rPr>
-          <w:rFonts w:hint="eastAsia"/>
-        </w:rPr>
-        <w:t>边组成</w:t>
-      </w:r>
-      <w:proofErr w:type="gramEnd"/>
-      <w:r>
-        <w:rPr>
-          <w:rFonts w:hint="eastAsia"/>
-        </w:rPr>
-        <w:t>的图</w:t>
+        <w:t>条边组成的图</w:t>
       </w:r>
       <w:r>
         <w:rPr>
@@ -29746,21 +28668,7 @@
         <w:rPr>
           <w:rFonts w:hint="eastAsia"/>
         </w:rPr>
-        <w:t>通过在不同</w:t>
-      </w:r>
-      <w:proofErr w:type="gramStart"/>
-      <w:r>
-        <w:rPr>
-          <w:rFonts w:hint="eastAsia"/>
-        </w:rPr>
-        <w:t>图规模</w:t>
-      </w:r>
-      <w:proofErr w:type="gramEnd"/>
-      <w:r>
-        <w:rPr>
-          <w:rFonts w:hint="eastAsia"/>
-        </w:rPr>
-        <w:t>的情况下</w:t>
+        <w:t>通过在不同图规模的情况下</w:t>
       </w:r>
       <w:r>
         <w:rPr>
@@ -29859,21 +28767,1326 @@
         <w:rPr>
           <w:rFonts w:hint="eastAsia"/>
         </w:rPr>
-        <w:t>不同</w:t>
-      </w:r>
-      <w:proofErr w:type="gramStart"/>
-      <w:r>
-        <w:rPr>
-          <w:rFonts w:hint="eastAsia"/>
-        </w:rPr>
-        <w:t>图规模</w:t>
-      </w:r>
-      <w:proofErr w:type="gramEnd"/>
+        <w:t>不同图规模对于算法性能的影响</w:t>
+      </w:r>
+    </w:p>
+    <w:p>
+      <w:pPr>
+        <w:pStyle w:val="a0"/>
+        <w:ind w:firstLineChars="107" w:firstLine="231"/>
+        <w:jc w:val="center"/>
+      </w:pPr>
+      <w:r>
+        <w:rPr>
+          <w:noProof/>
+          <w:sz w:val="21"/>
+        </w:rPr>
+        <w:lastRenderedPageBreak/>
+        <w:drawing>
+          <wp:inline distT="0" distB="0" distL="0" distR="0" wp14:anchorId="4ACE4637" wp14:editId="666899E6">
+            <wp:extent cx="1975972" cy="1351672"/>
+            <wp:effectExtent l="0" t="0" r="5715" b="1270"/>
+            <wp:docPr id="1" name="图片 1"/>
+            <wp:cNvGraphicFramePr>
+              <a:graphicFrameLocks xmlns:a="http://schemas.openxmlformats.org/drawingml/2006/main" noChangeAspect="1"/>
+            </wp:cNvGraphicFramePr>
+            <a:graphic xmlns:a="http://schemas.openxmlformats.org/drawingml/2006/main">
+              <a:graphicData uri="http://schemas.openxmlformats.org/drawingml/2006/picture">
+                <pic:pic xmlns:pic="http://schemas.openxmlformats.org/drawingml/2006/picture">
+                  <pic:nvPicPr>
+                    <pic:cNvPr id="0" name="Picture 15"/>
+                    <pic:cNvPicPr>
+                      <a:picLocks noChangeAspect="1" noChangeArrowheads="1"/>
+                    </pic:cNvPicPr>
+                  </pic:nvPicPr>
+                  <pic:blipFill>
+                    <a:blip r:embed="rId39" cstate="print">
+                      <a:extLst>
+                        <a:ext uri="{28A0092B-C50C-407E-A947-70E740481C1C}">
+                          <a14:useLocalDpi xmlns:a14="http://schemas.microsoft.com/office/drawing/2010/main" val="0"/>
+                        </a:ext>
+                      </a:extLst>
+                    </a:blip>
+                    <a:srcRect/>
+                    <a:stretch>
+                      <a:fillRect/>
+                    </a:stretch>
+                  </pic:blipFill>
+                  <pic:spPr bwMode="auto">
+                    <a:xfrm>
+                      <a:off x="0" y="0"/>
+                      <a:ext cx="1981511" cy="1355461"/>
+                    </a:xfrm>
+                    <a:prstGeom prst="rect">
+                      <a:avLst/>
+                    </a:prstGeom>
+                    <a:noFill/>
+                  </pic:spPr>
+                </pic:pic>
+              </a:graphicData>
+            </a:graphic>
+          </wp:inline>
+        </w:drawing>
+      </w:r>
+      <w:r>
+        <w:rPr>
+          <w:rFonts w:hint="eastAsia"/>
+        </w:rPr>
+        <w:t xml:space="preserve">       </w:t>
+      </w:r>
+      <w:r>
+        <w:rPr>
+          <w:noProof/>
+          <w:sz w:val="21"/>
+        </w:rPr>
+        <w:drawing>
+          <wp:inline distT="0" distB="0" distL="0" distR="0" wp14:anchorId="6F61A866" wp14:editId="10865468">
+            <wp:extent cx="1926000" cy="1350000"/>
+            <wp:effectExtent l="0" t="0" r="0" b="3175"/>
+            <wp:docPr id="2" name="图片 2"/>
+            <wp:cNvGraphicFramePr>
+              <a:graphicFrameLocks xmlns:a="http://schemas.openxmlformats.org/drawingml/2006/main" noChangeAspect="1"/>
+            </wp:cNvGraphicFramePr>
+            <a:graphic xmlns:a="http://schemas.openxmlformats.org/drawingml/2006/main">
+              <a:graphicData uri="http://schemas.openxmlformats.org/drawingml/2006/picture">
+                <pic:pic xmlns:pic="http://schemas.openxmlformats.org/drawingml/2006/picture">
+                  <pic:nvPicPr>
+                    <pic:cNvPr id="0" name="Picture 15"/>
+                    <pic:cNvPicPr>
+                      <a:picLocks noChangeAspect="1" noChangeArrowheads="1"/>
+                    </pic:cNvPicPr>
+                  </pic:nvPicPr>
+                  <pic:blipFill>
+                    <a:blip r:embed="rId40" cstate="print">
+                      <a:extLst>
+                        <a:ext uri="{28A0092B-C50C-407E-A947-70E740481C1C}">
+                          <a14:useLocalDpi xmlns:a14="http://schemas.microsoft.com/office/drawing/2010/main" val="0"/>
+                        </a:ext>
+                      </a:extLst>
+                    </a:blip>
+                    <a:srcRect/>
+                    <a:stretch>
+                      <a:fillRect/>
+                    </a:stretch>
+                  </pic:blipFill>
+                  <pic:spPr bwMode="auto">
+                    <a:xfrm>
+                      <a:off x="0" y="0"/>
+                      <a:ext cx="1926000" cy="1350000"/>
+                    </a:xfrm>
+                    <a:prstGeom prst="rect">
+                      <a:avLst/>
+                    </a:prstGeom>
+                    <a:noFill/>
+                  </pic:spPr>
+                </pic:pic>
+              </a:graphicData>
+            </a:graphic>
+          </wp:inline>
+        </w:drawing>
+      </w:r>
+    </w:p>
+    <w:p>
+      <w:pPr>
+        <w:pStyle w:val="a0"/>
+        <w:ind w:firstLine="372"/>
+        <w:jc w:val="center"/>
+      </w:pPr>
+      <w:r>
+        <w:rPr>
+          <w:rFonts w:hint="eastAsia"/>
+        </w:rPr>
+        <w:t>（</w:t>
+      </w:r>
+      <w:r>
+        <w:rPr>
+          <w:rFonts w:hint="eastAsia"/>
+        </w:rPr>
+        <w:t>a</w:t>
+      </w:r>
+      <w:r>
+        <w:rPr>
+          <w:rFonts w:hint="eastAsia"/>
+        </w:rPr>
+        <w:t>）</w:t>
+      </w:r>
+      <w:r>
+        <w:rPr>
+          <w:rFonts w:hint="eastAsia"/>
+        </w:rPr>
+        <w:t>时间消耗</w:t>
+      </w:r>
+      <w:r>
+        <w:rPr>
+          <w:rFonts w:hint="eastAsia"/>
+        </w:rPr>
+        <w:t xml:space="preserve">  </w:t>
+      </w:r>
+      <w:r>
+        <w:rPr>
+          <w:rFonts w:hint="eastAsia"/>
+        </w:rPr>
+        <w:t xml:space="preserve">                             </w:t>
+      </w:r>
+      <w:r>
+        <w:rPr>
+          <w:rFonts w:hint="eastAsia"/>
+        </w:rPr>
+        <w:t xml:space="preserve"> </w:t>
+      </w:r>
+      <w:r>
+        <w:rPr>
+          <w:rFonts w:hint="eastAsia"/>
+        </w:rPr>
+        <w:t>（</w:t>
+      </w:r>
+      <w:r>
+        <w:rPr>
+          <w:rFonts w:hint="eastAsia"/>
+        </w:rPr>
+        <w:t>b</w:t>
+      </w:r>
+      <w:r>
+        <w:rPr>
+          <w:rFonts w:hint="eastAsia"/>
+        </w:rPr>
+        <w:t>）</w:t>
+      </w:r>
+      <w:r>
+        <w:rPr>
+          <w:rFonts w:hint="eastAsia"/>
+        </w:rPr>
+        <w:t>内存消耗</w:t>
+      </w:r>
+    </w:p>
+    <w:p>
+      <w:pPr>
+        <w:pStyle w:val="a0"/>
+        <w:ind w:firstLine="372"/>
+        <w:jc w:val="center"/>
+      </w:pPr>
+      <w:r>
+        <w:rPr>
+          <w:rFonts w:hint="eastAsia"/>
+        </w:rPr>
+        <w:t>图</w:t>
+      </w:r>
+      <w:r>
+        <w:rPr>
+          <w:rFonts w:hint="eastAsia"/>
+        </w:rPr>
+        <w:t>（</w:t>
+      </w:r>
+      <w:r>
+        <w:rPr>
+          <w:rFonts w:hint="eastAsia"/>
+        </w:rPr>
+        <w:t>12</w:t>
+      </w:r>
+      <w:r>
+        <w:rPr>
+          <w:rFonts w:hint="eastAsia"/>
+        </w:rPr>
+        <w:t>）</w:t>
+      </w:r>
+      <w:r>
+        <w:rPr>
+          <w:rFonts w:hint="eastAsia"/>
+        </w:rPr>
+        <w:t xml:space="preserve"> </w:t>
+      </w:r>
+      <w:r>
+        <w:rPr>
+          <w:rFonts w:hint="eastAsia"/>
+        </w:rPr>
+        <w:t>不同图规模情况下</w:t>
+      </w:r>
+      <w:r>
+        <w:rPr>
+          <w:rFonts w:hint="eastAsia"/>
+        </w:rPr>
+        <w:t>BASE</w:t>
+      </w:r>
+      <w:r>
+        <w:rPr>
+          <w:rFonts w:hint="eastAsia"/>
+        </w:rPr>
+        <w:t>和</w:t>
+      </w:r>
+      <w:r>
+        <w:rPr>
+          <w:rFonts w:hint="eastAsia"/>
+        </w:rPr>
+        <w:t>ICA</w:t>
+      </w:r>
+      <w:r>
+        <w:rPr>
+          <w:rFonts w:hint="eastAsia"/>
+        </w:rPr>
+        <w:t>算法时间和内存消耗</w:t>
+      </w:r>
+    </w:p>
+    <w:p>
+      <w:pPr>
+        <w:pStyle w:val="a0"/>
+        <w:ind w:firstLine="372"/>
+      </w:pPr>
+      <w:r>
+        <w:rPr>
+          <w:rFonts w:hint="eastAsia"/>
+        </w:rPr>
+        <w:t>根据图</w:t>
+      </w:r>
+      <w:r>
+        <w:rPr>
+          <w:rFonts w:hint="eastAsia"/>
+        </w:rPr>
+        <w:t>12</w:t>
+      </w:r>
+      <w:r>
+        <w:rPr>
+          <w:rFonts w:hint="eastAsia"/>
+        </w:rPr>
+        <w:t>所示，</w:t>
+      </w:r>
+      <w:r>
+        <w:rPr>
+          <w:rFonts w:hint="eastAsia"/>
+        </w:rPr>
+        <w:t>算法</w:t>
+      </w:r>
+      <w:r>
+        <w:rPr>
+          <w:rFonts w:hint="eastAsia"/>
+        </w:rPr>
+        <w:t>BASE_ALL</w:t>
+      </w:r>
+      <w:r>
+        <w:rPr>
+          <w:rFonts w:hint="eastAsia"/>
+        </w:rPr>
+        <w:t>算法</w:t>
+      </w:r>
+      <w:r>
+        <w:rPr>
+          <w:rFonts w:hint="eastAsia"/>
+        </w:rPr>
+        <w:t>是完全重复计算的方式，</w:t>
+      </w:r>
+      <w:r>
+        <w:rPr>
+          <w:rFonts w:hint="eastAsia"/>
+        </w:rPr>
+        <w:t>BASE</w:t>
+      </w:r>
+      <w:r>
+        <w:rPr>
+          <w:rFonts w:hint="eastAsia"/>
+        </w:rPr>
+        <w:t>算法是在当流量一致的情况下才计算分布可靠性和容量可靠性</w:t>
+      </w:r>
+      <w:r>
+        <w:rPr>
+          <w:rFonts w:hint="eastAsia"/>
+        </w:rPr>
+        <w:t>。</w:t>
+      </w:r>
+      <w:r>
+        <w:rPr>
+          <w:rFonts w:hint="eastAsia"/>
+        </w:rPr>
+        <w:t>如图（</w:t>
+      </w:r>
+      <w:r>
+        <w:rPr>
+          <w:rFonts w:hint="eastAsia"/>
+        </w:rPr>
+        <w:t>a</w:t>
+      </w:r>
+      <w:r>
+        <w:rPr>
+          <w:rFonts w:hint="eastAsia"/>
+        </w:rPr>
+        <w:t>）所示</w:t>
+      </w:r>
+      <w:r>
+        <w:rPr>
+          <w:rFonts w:hint="eastAsia"/>
+        </w:rPr>
+        <w:t>，</w:t>
+      </w:r>
+      <w:r>
+        <w:rPr>
+          <w:rFonts w:hint="eastAsia"/>
+        </w:rPr>
+        <w:t>BASE</w:t>
+      </w:r>
+      <w:r>
+        <w:rPr>
+          <w:rFonts w:hint="eastAsia"/>
+        </w:rPr>
+        <w:t>算法相对于</w:t>
+      </w:r>
+      <w:r>
+        <w:rPr>
+          <w:rFonts w:hint="eastAsia"/>
+        </w:rPr>
+        <w:t>BASE_ALL</w:t>
+      </w:r>
+      <w:r>
+        <w:rPr>
+          <w:rFonts w:hint="eastAsia"/>
+        </w:rPr>
+        <w:t>算法</w:t>
+      </w:r>
+      <w:r>
+        <w:rPr>
+          <w:rFonts w:hint="eastAsia"/>
+        </w:rPr>
+        <w:t>在运行时间上有一定的减少，</w:t>
+      </w:r>
+      <w:r>
+        <w:rPr>
+          <w:rFonts w:hint="eastAsia"/>
+        </w:rPr>
+        <w:t>但是依然不适应大规模图</w:t>
+      </w:r>
+      <w:r>
+        <w:rPr>
+          <w:rFonts w:hint="eastAsia"/>
+        </w:rPr>
+        <w:t>，</w:t>
+      </w:r>
+      <w:r>
+        <w:rPr>
+          <w:rFonts w:hint="eastAsia"/>
+        </w:rPr>
+        <w:t>而</w:t>
+      </w:r>
+      <w:r>
+        <w:rPr>
+          <w:rFonts w:hint="eastAsia"/>
+        </w:rPr>
+        <w:t>ICA</w:t>
+      </w:r>
+      <w:r>
+        <w:rPr>
+          <w:rFonts w:hint="eastAsia"/>
+        </w:rPr>
+        <w:t>算法在运行时间上有了很大的减少</w:t>
+      </w:r>
+      <w:r>
+        <w:rPr>
+          <w:rFonts w:hint="eastAsia"/>
+        </w:rPr>
+        <w:t>，适应性更好。如图（</w:t>
+      </w:r>
+      <w:r>
+        <w:rPr>
+          <w:rFonts w:hint="eastAsia"/>
+        </w:rPr>
+        <w:t>b</w:t>
+      </w:r>
+      <w:r>
+        <w:rPr>
+          <w:rFonts w:hint="eastAsia"/>
+        </w:rPr>
+        <w:t>）所示，</w:t>
+      </w:r>
+      <w:r>
+        <w:rPr>
+          <w:rFonts w:hint="eastAsia"/>
+        </w:rPr>
+        <w:t>ICA</w:t>
+      </w:r>
+      <w:r>
+        <w:rPr>
+          <w:rFonts w:hint="eastAsia"/>
+        </w:rPr>
+        <w:t>算法相对于</w:t>
+      </w:r>
+      <w:r>
+        <w:rPr>
+          <w:rFonts w:hint="eastAsia"/>
+        </w:rPr>
+        <w:t>BASE</w:t>
+      </w:r>
+      <w:r>
+        <w:rPr>
+          <w:rFonts w:hint="eastAsia"/>
+        </w:rPr>
+        <w:t>算法在空间复杂度上有了一定程度的增加，但是</w:t>
+      </w:r>
+      <w:r>
+        <w:rPr>
+          <w:rFonts w:hint="eastAsia"/>
+        </w:rPr>
+        <w:t>随着</w:t>
+      </w:r>
+      <w:r>
+        <w:rPr>
+          <w:rFonts w:hint="eastAsia"/>
+        </w:rPr>
+        <w:t>图规模的增加，内存的使用并没有增加太多，依然在可以接受的范围内。</w:t>
+      </w:r>
+    </w:p>
+    <w:p>
+      <w:pPr>
+        <w:pStyle w:val="a0"/>
+        <w:ind w:firstLine="373"/>
+      </w:pPr>
+      <w:r>
+        <w:rPr>
+          <w:rFonts w:hint="eastAsia"/>
+          <w:b/>
+        </w:rPr>
+        <w:t>实验</w:t>
+      </w:r>
+      <w:r>
+        <w:rPr>
+          <w:rFonts w:hint="eastAsia"/>
+          <w:b/>
+        </w:rPr>
+        <w:t>2</w:t>
+      </w:r>
+      <w:r>
+        <w:rPr>
+          <w:rFonts w:hint="eastAsia"/>
+          <w:b/>
+        </w:rPr>
+        <w:t xml:space="preserve">. </w:t>
+      </w:r>
+      <w:r>
+        <w:rPr>
+          <w:rFonts w:hint="eastAsia"/>
+        </w:rPr>
+        <w:t>不同图</w:t>
+      </w:r>
+      <w:r>
+        <w:rPr>
+          <w:rFonts w:hint="eastAsia"/>
+        </w:rPr>
+        <w:t>稠密度</w:t>
+      </w:r>
       <w:r>
         <w:rPr>
           <w:rFonts w:hint="eastAsia"/>
         </w:rPr>
         <w:t>对于算法性能的影响</w:t>
+      </w:r>
+    </w:p>
+    <w:p>
+      <w:pPr>
+        <w:pStyle w:val="a0"/>
+        <w:ind w:firstLine="372"/>
+      </w:pPr>
+      <w:r>
+        <w:rPr>
+          <w:rFonts w:hint="eastAsia"/>
+        </w:rPr>
+        <w:t>为更好的反应</w:t>
+      </w:r>
+      <w:r>
+        <w:rPr>
+          <w:rFonts w:hint="eastAsia"/>
+        </w:rPr>
+        <w:t>算法</w:t>
+      </w:r>
+      <w:r>
+        <w:rPr>
+          <w:rFonts w:hint="eastAsia"/>
+        </w:rPr>
+        <w:t>BASE</w:t>
+      </w:r>
+      <w:r>
+        <w:rPr>
+          <w:rFonts w:hint="eastAsia"/>
+        </w:rPr>
+        <w:t>算法和</w:t>
+      </w:r>
+      <w:r>
+        <w:rPr>
+          <w:rFonts w:hint="eastAsia"/>
+        </w:rPr>
+        <w:t>ICA</w:t>
+      </w:r>
+      <w:r>
+        <w:rPr>
+          <w:rFonts w:hint="eastAsia"/>
+        </w:rPr>
+        <w:t>算法的性能差异</w:t>
+      </w:r>
+      <w:r>
+        <w:rPr>
+          <w:rFonts w:hint="eastAsia"/>
+        </w:rPr>
+        <w:t>，</w:t>
+      </w:r>
+      <w:r>
+        <w:rPr>
+          <w:rFonts w:hint="eastAsia"/>
+        </w:rPr>
+        <w:t>使用</w:t>
+      </w:r>
+      <w:r>
+        <w:rPr>
+          <w:rFonts w:hint="eastAsia"/>
+        </w:rPr>
+        <w:t>NETGEN</w:t>
+      </w:r>
+      <w:r>
+        <w:rPr>
+          <w:rFonts w:hint="eastAsia"/>
+        </w:rPr>
+        <w:t>生成器</w:t>
+      </w:r>
+      <w:r>
+        <w:rPr>
+          <w:rFonts w:hint="eastAsia"/>
+        </w:rPr>
+        <w:t>生成</w:t>
+      </w:r>
+      <w:r>
+        <w:rPr>
+          <w:rFonts w:hint="eastAsia"/>
+        </w:rPr>
+        <w:t>V15E21</w:t>
+      </w:r>
+      <w:r>
+        <w:rPr>
+          <w:rFonts w:hint="eastAsia"/>
+        </w:rPr>
+        <w:t>，</w:t>
+      </w:r>
+      <w:r>
+        <w:rPr>
+          <w:rFonts w:hint="eastAsia"/>
+        </w:rPr>
+        <w:t>V15E32</w:t>
+      </w:r>
+      <w:r>
+        <w:rPr>
+          <w:rFonts w:hint="eastAsia"/>
+        </w:rPr>
+        <w:t>，</w:t>
+      </w:r>
+      <w:r>
+        <w:rPr>
+          <w:rFonts w:hint="eastAsia"/>
+        </w:rPr>
+        <w:t>V15E42</w:t>
+      </w:r>
+      <w:r>
+        <w:rPr>
+          <w:rFonts w:hint="eastAsia"/>
+        </w:rPr>
+        <w:t>，</w:t>
+      </w:r>
+      <w:r>
+        <w:rPr>
+          <w:rFonts w:hint="eastAsia"/>
+        </w:rPr>
+        <w:t>V15E53</w:t>
+      </w:r>
+      <w:r>
+        <w:rPr>
+          <w:rFonts w:hint="eastAsia"/>
+        </w:rPr>
+        <w:t>四种不同稠密度的图</w:t>
+      </w:r>
+      <w:r>
+        <w:rPr>
+          <w:rFonts w:hint="eastAsia"/>
+        </w:rPr>
+        <w:t>，</w:t>
+      </w:r>
+      <w:r>
+        <w:rPr>
+          <w:rFonts w:hint="eastAsia"/>
+        </w:rPr>
+        <w:t>通过在不同图</w:t>
+      </w:r>
+      <w:r>
+        <w:rPr>
+          <w:rFonts w:hint="eastAsia"/>
+        </w:rPr>
+        <w:t>稠密度</w:t>
+      </w:r>
+      <w:r>
+        <w:rPr>
+          <w:rFonts w:hint="eastAsia"/>
+        </w:rPr>
+        <w:t>的情况下</w:t>
+      </w:r>
+      <w:r>
+        <w:rPr>
+          <w:rFonts w:hint="eastAsia"/>
+        </w:rPr>
+        <w:t>，</w:t>
+      </w:r>
+      <w:r>
+        <w:rPr>
+          <w:rFonts w:hint="eastAsia"/>
+        </w:rPr>
+        <w:t>比较算法</w:t>
+      </w:r>
+      <w:r>
+        <w:rPr>
+          <w:rFonts w:hint="eastAsia"/>
+        </w:rPr>
+        <w:t>BASE</w:t>
+      </w:r>
+      <w:r>
+        <w:rPr>
+          <w:rFonts w:hint="eastAsia"/>
+        </w:rPr>
+        <w:t>和</w:t>
+      </w:r>
+      <w:r>
+        <w:rPr>
+          <w:rFonts w:hint="eastAsia"/>
+        </w:rPr>
+        <w:t>ICA</w:t>
+      </w:r>
+      <w:r>
+        <w:rPr>
+          <w:rFonts w:hint="eastAsia"/>
+        </w:rPr>
+        <w:t>算法在运行时间及内存消耗放方面的差异</w:t>
+      </w:r>
+      <w:r>
+        <w:rPr>
+          <w:rFonts w:hint="eastAsia"/>
+        </w:rPr>
+        <w:t>。</w:t>
+      </w:r>
+      <w:r>
+        <w:rPr>
+          <w:rFonts w:hint="eastAsia"/>
+        </w:rPr>
+        <w:t>实验中的</w:t>
+      </w:r>
+      <w:r>
+        <w:rPr>
+          <w:rFonts w:hint="eastAsia"/>
+        </w:rPr>
+        <w:t>BASE_ALL</w:t>
+      </w:r>
+      <w:r>
+        <w:rPr>
+          <w:rFonts w:hint="eastAsia"/>
+        </w:rPr>
+        <w:t>算法指代的是完全重复计算的方式</w:t>
+      </w:r>
+      <w:r>
+        <w:rPr>
+          <w:rFonts w:hint="eastAsia"/>
+        </w:rPr>
+        <w:t>。</w:t>
+      </w:r>
+      <w:r>
+        <w:rPr>
+          <w:rFonts w:hint="eastAsia"/>
+        </w:rPr>
+        <w:t>试验结果如下：</w:t>
+      </w:r>
+    </w:p>
+    <w:p>
+      <w:pPr>
+        <w:pStyle w:val="a0"/>
+        <w:ind w:firstLineChars="92" w:firstLine="199"/>
+        <w:jc w:val="center"/>
+      </w:pPr>
+      <w:r>
+        <w:rPr>
+          <w:noProof/>
+          <w:sz w:val="21"/>
+        </w:rPr>
+        <w:drawing>
+          <wp:inline distT="0" distB="0" distL="0" distR="0" wp14:anchorId="4F57A23E" wp14:editId="6FF806AD">
+            <wp:extent cx="1954800" cy="1350000"/>
+            <wp:effectExtent l="0" t="0" r="7620" b="3175"/>
+            <wp:docPr id="10" name="图片 10"/>
+            <wp:cNvGraphicFramePr>
+              <a:graphicFrameLocks xmlns:a="http://schemas.openxmlformats.org/drawingml/2006/main" noChangeAspect="1"/>
+            </wp:cNvGraphicFramePr>
+            <a:graphic xmlns:a="http://schemas.openxmlformats.org/drawingml/2006/main">
+              <a:graphicData uri="http://schemas.openxmlformats.org/drawingml/2006/picture">
+                <pic:pic xmlns:pic="http://schemas.openxmlformats.org/drawingml/2006/picture">
+                  <pic:nvPicPr>
+                    <pic:cNvPr id="0" name="Picture 18"/>
+                    <pic:cNvPicPr>
+                      <a:picLocks noChangeAspect="1" noChangeArrowheads="1"/>
+                    </pic:cNvPicPr>
+                  </pic:nvPicPr>
+                  <pic:blipFill>
+                    <a:blip r:embed="rId41" cstate="print">
+                      <a:extLst>
+                        <a:ext uri="{28A0092B-C50C-407E-A947-70E740481C1C}">
+                          <a14:useLocalDpi xmlns:a14="http://schemas.microsoft.com/office/drawing/2010/main" val="0"/>
+                        </a:ext>
+                      </a:extLst>
+                    </a:blip>
+                    <a:srcRect/>
+                    <a:stretch>
+                      <a:fillRect/>
+                    </a:stretch>
+                  </pic:blipFill>
+                  <pic:spPr bwMode="auto">
+                    <a:xfrm>
+                      <a:off x="0" y="0"/>
+                      <a:ext cx="1954800" cy="1350000"/>
+                    </a:xfrm>
+                    <a:prstGeom prst="rect">
+                      <a:avLst/>
+                    </a:prstGeom>
+                    <a:noFill/>
+                  </pic:spPr>
+                </pic:pic>
+              </a:graphicData>
+            </a:graphic>
+          </wp:inline>
+        </w:drawing>
+      </w:r>
+      <w:r>
+        <w:rPr>
+          <w:rFonts w:hint="eastAsia"/>
+        </w:rPr>
+        <w:t xml:space="preserve">      </w:t>
+      </w:r>
+      <w:r>
+        <w:rPr>
+          <w:noProof/>
+          <w:sz w:val="21"/>
+        </w:rPr>
+        <w:drawing>
+          <wp:inline distT="0" distB="0" distL="0" distR="0" wp14:anchorId="1925191B" wp14:editId="3F40D6D5">
+            <wp:extent cx="2246400" cy="1350000"/>
+            <wp:effectExtent l="0" t="0" r="1905" b="3175"/>
+            <wp:docPr id="12" name="图片 12"/>
+            <wp:cNvGraphicFramePr>
+              <a:graphicFrameLocks xmlns:a="http://schemas.openxmlformats.org/drawingml/2006/main" noChangeAspect="1"/>
+            </wp:cNvGraphicFramePr>
+            <a:graphic xmlns:a="http://schemas.openxmlformats.org/drawingml/2006/main">
+              <a:graphicData uri="http://schemas.openxmlformats.org/drawingml/2006/picture">
+                <pic:pic xmlns:pic="http://schemas.openxmlformats.org/drawingml/2006/picture">
+                  <pic:nvPicPr>
+                    <pic:cNvPr id="0" name="Picture 20"/>
+                    <pic:cNvPicPr>
+                      <a:picLocks noChangeAspect="1" noChangeArrowheads="1"/>
+                    </pic:cNvPicPr>
+                  </pic:nvPicPr>
+                  <pic:blipFill>
+                    <a:blip r:embed="rId42" cstate="print">
+                      <a:extLst>
+                        <a:ext uri="{28A0092B-C50C-407E-A947-70E740481C1C}">
+                          <a14:useLocalDpi xmlns:a14="http://schemas.microsoft.com/office/drawing/2010/main" val="0"/>
+                        </a:ext>
+                      </a:extLst>
+                    </a:blip>
+                    <a:srcRect/>
+                    <a:stretch>
+                      <a:fillRect/>
+                    </a:stretch>
+                  </pic:blipFill>
+                  <pic:spPr bwMode="auto">
+                    <a:xfrm>
+                      <a:off x="0" y="0"/>
+                      <a:ext cx="2246400" cy="1350000"/>
+                    </a:xfrm>
+                    <a:prstGeom prst="rect">
+                      <a:avLst/>
+                    </a:prstGeom>
+                    <a:noFill/>
+                  </pic:spPr>
+                </pic:pic>
+              </a:graphicData>
+            </a:graphic>
+          </wp:inline>
+        </w:drawing>
+      </w:r>
+    </w:p>
+    <w:p>
+      <w:pPr>
+        <w:pStyle w:val="a0"/>
+        <w:ind w:firstLine="372"/>
+        <w:jc w:val="center"/>
+      </w:pPr>
+      <w:r>
+        <w:rPr>
+          <w:rFonts w:hint="eastAsia"/>
+        </w:rPr>
+        <w:t>（</w:t>
+      </w:r>
+      <w:r>
+        <w:rPr>
+          <w:rFonts w:hint="eastAsia"/>
+        </w:rPr>
+        <w:t>a</w:t>
+      </w:r>
+      <w:r>
+        <w:rPr>
+          <w:rFonts w:hint="eastAsia"/>
+        </w:rPr>
+        <w:t>）时间消耗</w:t>
+      </w:r>
+      <w:r>
+        <w:rPr>
+          <w:rFonts w:hint="eastAsia"/>
+        </w:rPr>
+        <w:t xml:space="preserve">                                </w:t>
+      </w:r>
+      <w:r>
+        <w:rPr>
+          <w:rFonts w:hint="eastAsia"/>
+        </w:rPr>
+        <w:t>（</w:t>
+      </w:r>
+      <w:r>
+        <w:rPr>
+          <w:rFonts w:hint="eastAsia"/>
+        </w:rPr>
+        <w:t>b</w:t>
+      </w:r>
+      <w:r>
+        <w:rPr>
+          <w:rFonts w:hint="eastAsia"/>
+        </w:rPr>
+        <w:t>）内存消耗</w:t>
+      </w:r>
+    </w:p>
+    <w:p>
+      <w:pPr>
+        <w:pStyle w:val="a0"/>
+        <w:tabs>
+          <w:tab w:val="clear" w:pos="357"/>
+          <w:tab w:val="left" w:pos="177"/>
+        </w:tabs>
+        <w:ind w:firstLineChars="92" w:firstLine="171"/>
+        <w:jc w:val="center"/>
+      </w:pPr>
+      <w:r>
+        <w:rPr>
+          <w:rFonts w:hint="eastAsia"/>
+        </w:rPr>
+        <w:t>图（</w:t>
+      </w:r>
+      <w:r>
+        <w:rPr>
+          <w:rFonts w:hint="eastAsia"/>
+        </w:rPr>
+        <w:t>13</w:t>
+      </w:r>
+      <w:r>
+        <w:rPr>
+          <w:rFonts w:hint="eastAsia"/>
+        </w:rPr>
+        <w:t>）</w:t>
+      </w:r>
+      <w:r>
+        <w:rPr>
+          <w:rFonts w:hint="eastAsia"/>
+        </w:rPr>
+        <w:t xml:space="preserve"> </w:t>
+      </w:r>
+      <w:r>
+        <w:rPr>
+          <w:rFonts w:hint="eastAsia"/>
+        </w:rPr>
+        <w:t>图稠密度对</w:t>
+      </w:r>
+      <w:r>
+        <w:rPr>
+          <w:rFonts w:hint="eastAsia"/>
+        </w:rPr>
+        <w:t>BASE</w:t>
+      </w:r>
+      <w:r>
+        <w:rPr>
+          <w:rFonts w:hint="eastAsia"/>
+        </w:rPr>
+        <w:t>和</w:t>
+      </w:r>
+      <w:r>
+        <w:rPr>
+          <w:rFonts w:hint="eastAsia"/>
+        </w:rPr>
+        <w:t>ICA</w:t>
+      </w:r>
+      <w:r>
+        <w:rPr>
+          <w:rFonts w:hint="eastAsia"/>
+        </w:rPr>
+        <w:t>时间和内存消耗影响</w:t>
+      </w:r>
+    </w:p>
+    <w:p>
+      <w:pPr>
+        <w:pStyle w:val="a0"/>
+        <w:tabs>
+          <w:tab w:val="clear" w:pos="357"/>
+        </w:tabs>
+        <w:ind w:firstLineChars="0" w:firstLine="0"/>
+        <w:jc w:val="left"/>
+      </w:pPr>
+    </w:p>
+    <w:p>
+      <w:pPr>
+        <w:pStyle w:val="a0"/>
+        <w:ind w:firstLine="372"/>
+      </w:pPr>
+      <w:r>
+        <w:rPr>
+          <w:rFonts w:hint="eastAsia"/>
+        </w:rPr>
+        <w:t>如图</w:t>
+      </w:r>
+      <w:r>
+        <w:rPr>
+          <w:rFonts w:hint="eastAsia"/>
+        </w:rPr>
+        <w:t>13</w:t>
+      </w:r>
+      <w:r>
+        <w:rPr>
+          <w:rFonts w:hint="eastAsia"/>
+        </w:rPr>
+        <w:t>所示，相对于不同稠密度的图，</w:t>
+      </w:r>
+      <w:r>
+        <w:rPr>
+          <w:rFonts w:hint="eastAsia"/>
+        </w:rPr>
+        <w:t>ICA</w:t>
+      </w:r>
+      <w:r>
+        <w:rPr>
+          <w:rFonts w:hint="eastAsia"/>
+        </w:rPr>
+        <w:t>算法相对于</w:t>
+      </w:r>
+      <w:r>
+        <w:rPr>
+          <w:rFonts w:hint="eastAsia"/>
+        </w:rPr>
+        <w:t>BASE</w:t>
+      </w:r>
+      <w:r>
+        <w:rPr>
+          <w:rFonts w:hint="eastAsia"/>
+        </w:rPr>
+        <w:t>算法在空间复杂度上有一定的增加，但是时间复杂度上有较大的优势。</w:t>
+      </w:r>
+    </w:p>
+    <w:p>
+      <w:pPr>
+        <w:pStyle w:val="1"/>
+      </w:pPr>
+      <w:r>
+        <w:rPr>
+          <w:rFonts w:hint="eastAsia"/>
+        </w:rPr>
+        <w:t>结束语</w:t>
+      </w:r>
+    </w:p>
+    <w:p>
+      <w:pPr>
+        <w:pStyle w:val="a0"/>
+        <w:ind w:firstLine="372"/>
+      </w:pPr>
+      <w:r>
+        <w:rPr>
+          <w:rFonts w:hint="eastAsia"/>
+        </w:rPr>
+        <w:t>本文构建了一种</w:t>
+      </w:r>
+      <w:r>
+        <w:rPr>
+          <w:rFonts w:hint="eastAsia"/>
+        </w:rPr>
+        <w:t>基于流量和可靠性</w:t>
+      </w:r>
+      <w:r>
+        <w:rPr>
+          <w:rFonts w:hint="eastAsia"/>
+        </w:rPr>
+        <w:t>（</w:t>
+      </w:r>
+      <w:r>
+        <w:rPr>
+          <w:rFonts w:hint="eastAsia"/>
+        </w:rPr>
+        <w:t>分布可靠性和容量可靠性</w:t>
+      </w:r>
+      <w:r>
+        <w:rPr>
+          <w:rFonts w:hint="eastAsia"/>
+        </w:rPr>
+        <w:t>）</w:t>
+      </w:r>
+      <w:r>
+        <w:rPr>
+          <w:rFonts w:hint="eastAsia"/>
+        </w:rPr>
+        <w:t>指标的不确定图关键边评估的数学模型</w:t>
+      </w:r>
+      <w:r>
+        <w:rPr>
+          <w:rFonts w:hint="eastAsia"/>
+        </w:rPr>
+        <w:t>，</w:t>
+      </w:r>
+      <w:r>
+        <w:rPr>
+          <w:rFonts w:hint="eastAsia"/>
+        </w:rPr>
+        <w:t>使用不确定图中</w:t>
+      </w:r>
+      <w:r>
+        <w:rPr>
+          <w:rFonts w:hint="eastAsia"/>
+        </w:rPr>
+        <w:t>边移除</w:t>
+      </w:r>
+      <w:r>
+        <w:rPr>
+          <w:rFonts w:hint="eastAsia"/>
+        </w:rPr>
+        <w:t>（</w:t>
+      </w:r>
+      <w:r>
+        <w:rPr>
+          <w:rFonts w:hint="eastAsia"/>
+        </w:rPr>
+        <w:t>故障</w:t>
+      </w:r>
+      <w:r>
+        <w:rPr>
+          <w:rFonts w:hint="eastAsia"/>
+        </w:rPr>
+        <w:t>）</w:t>
+      </w:r>
+      <w:r>
+        <w:rPr>
+          <w:rFonts w:hint="eastAsia"/>
+        </w:rPr>
+        <w:t>后对流量和可靠性产生的相对损失这一角度</w:t>
+      </w:r>
+      <w:r>
+        <w:rPr>
+          <w:rFonts w:hint="eastAsia"/>
+        </w:rPr>
+        <w:t>，</w:t>
+      </w:r>
+      <w:r>
+        <w:rPr>
+          <w:rFonts w:hint="eastAsia"/>
+        </w:rPr>
+        <w:t>对边的关键度进行综合评估</w:t>
+      </w:r>
+      <w:r>
+        <w:rPr>
+          <w:rFonts w:hint="eastAsia"/>
+        </w:rPr>
+        <w:t>。</w:t>
+      </w:r>
+      <w:r>
+        <w:rPr>
+          <w:rFonts w:hint="eastAsia"/>
+        </w:rPr>
+        <w:t>然后设计了</w:t>
+      </w:r>
+      <w:r>
+        <w:rPr>
+          <w:rFonts w:hint="eastAsia"/>
+        </w:rPr>
+        <w:t>BASE</w:t>
+      </w:r>
+      <w:r>
+        <w:rPr>
+          <w:rFonts w:hint="eastAsia"/>
+        </w:rPr>
+        <w:t>算法</w:t>
+      </w:r>
+      <w:r>
+        <w:rPr>
+          <w:rFonts w:hint="eastAsia"/>
+        </w:rPr>
+        <w:t>作为衡量关键边的基本算法</w:t>
+      </w:r>
+      <w:r>
+        <w:rPr>
+          <w:rFonts w:hint="eastAsia"/>
+        </w:rPr>
+        <w:t>，</w:t>
+      </w:r>
+      <w:r>
+        <w:rPr>
+          <w:rFonts w:hint="eastAsia"/>
+        </w:rPr>
+        <w:t>针对</w:t>
+      </w:r>
+      <w:r>
+        <w:rPr>
+          <w:rFonts w:hint="eastAsia"/>
+        </w:rPr>
+        <w:t>BASE</w:t>
+      </w:r>
+      <w:r>
+        <w:rPr>
+          <w:rFonts w:hint="eastAsia"/>
+        </w:rPr>
+        <w:t>算法重复计算复杂度较高的缺点</w:t>
+      </w:r>
+      <w:r>
+        <w:rPr>
+          <w:rFonts w:hint="eastAsia"/>
+        </w:rPr>
+        <w:t>，</w:t>
+      </w:r>
+      <w:r>
+        <w:rPr>
+          <w:rFonts w:hint="eastAsia"/>
+        </w:rPr>
+        <w:t>提出了一种基于状态划分树的增量算法</w:t>
+      </w:r>
+      <w:r>
+        <w:rPr>
+          <w:rFonts w:hint="eastAsia"/>
+        </w:rPr>
+        <w:t>ICA</w:t>
+      </w:r>
+      <w:r>
+        <w:rPr>
+          <w:rFonts w:hint="eastAsia"/>
+        </w:rPr>
+        <w:t>，</w:t>
+      </w:r>
+      <w:r>
+        <w:rPr>
+          <w:rFonts w:hint="eastAsia"/>
+        </w:rPr>
+        <w:t>实验结果表明</w:t>
+      </w:r>
+      <w:r>
+        <w:rPr>
+          <w:rFonts w:hint="eastAsia"/>
+        </w:rPr>
+        <w:t>ICA</w:t>
+      </w:r>
+      <w:r>
+        <w:rPr>
+          <w:rFonts w:hint="eastAsia"/>
+        </w:rPr>
+        <w:t>算法相对于</w:t>
+      </w:r>
+      <w:r>
+        <w:rPr>
+          <w:rFonts w:hint="eastAsia"/>
+        </w:rPr>
+        <w:t>BASE</w:t>
+      </w:r>
+      <w:r>
+        <w:rPr>
+          <w:rFonts w:hint="eastAsia"/>
+        </w:rPr>
+        <w:t>算法其空间复杂度有一定的增加</w:t>
+      </w:r>
+      <w:r>
+        <w:rPr>
+          <w:rFonts w:hint="eastAsia"/>
+        </w:rPr>
+        <w:t>，</w:t>
+      </w:r>
+      <w:r>
+        <w:rPr>
+          <w:rFonts w:hint="eastAsia"/>
+        </w:rPr>
+        <w:t>但是时间复杂度方面具有较大的优势</w:t>
+      </w:r>
+      <w:r>
+        <w:rPr>
+          <w:rFonts w:hint="eastAsia"/>
+        </w:rPr>
+        <w:t>。</w:t>
+      </w:r>
+    </w:p>
+    <w:p>
+      <w:pPr>
+        <w:pStyle w:val="a0"/>
+        <w:ind w:firstLine="372"/>
+      </w:pPr>
+      <w:r>
+        <w:rPr>
+          <w:rFonts w:hint="eastAsia"/>
+        </w:rPr>
+        <w:t>本文的下一步工作</w:t>
+      </w:r>
+      <w:r>
+        <w:rPr>
+          <w:rFonts w:hint="eastAsia"/>
+        </w:rPr>
+        <w:t>，</w:t>
+      </w:r>
+      <w:r>
+        <w:rPr>
+          <w:rFonts w:hint="eastAsia"/>
+        </w:rPr>
+        <w:t>一方面</w:t>
+      </w:r>
+      <w:r>
+        <w:rPr>
+          <w:rFonts w:hint="eastAsia"/>
+        </w:rPr>
+        <w:t>希望</w:t>
+      </w:r>
+      <w:r>
+        <w:rPr>
+          <w:rFonts w:hint="eastAsia"/>
+        </w:rPr>
+        <w:t>把这个</w:t>
+      </w:r>
+      <w:r>
+        <w:rPr>
+          <w:rFonts w:hint="eastAsia"/>
+        </w:rPr>
+        <w:t>衡量指标从最大流</w:t>
+      </w:r>
+      <w:r>
+        <w:rPr>
+          <w:rFonts w:hint="eastAsia"/>
+        </w:rPr>
+        <w:t>扩展到</w:t>
+      </w:r>
+      <w:r>
+        <w:rPr>
+          <w:rFonts w:hint="eastAsia"/>
+        </w:rPr>
+        <w:t>d</w:t>
+      </w:r>
+      <w:r>
+        <w:rPr>
+          <w:rFonts w:hint="eastAsia"/>
+        </w:rPr>
+        <w:t>流方面</w:t>
+      </w:r>
+      <w:r>
+        <w:rPr>
+          <w:rFonts w:hint="eastAsia"/>
+        </w:rPr>
+        <w:t>，</w:t>
+      </w:r>
+      <w:r>
+        <w:rPr>
+          <w:rFonts w:hint="eastAsia"/>
+        </w:rPr>
+        <w:t>另一方面将研究对于多态不确定图的关键边评估</w:t>
+      </w:r>
+      <w:r>
+        <w:rPr>
+          <w:rFonts w:hint="eastAsia"/>
+        </w:rPr>
+        <w:t>。</w:t>
       </w:r>
     </w:p>
     <w:p>
@@ -29884,996 +30097,6 @@
     </w:p>
     <w:p>
       <w:pPr>
-        <w:pStyle w:val="a0"/>
-        <w:ind w:firstLine="372"/>
-      </w:pPr>
-      <w:r>
-        <w:rPr>
-          <w:noProof/>
-        </w:rPr>
-        <w:lastRenderedPageBreak/>
-        <w:drawing>
-          <wp:inline distT="0" distB="0" distL="0" distR="0" wp14:anchorId="13298EF6" wp14:editId="3C5E40EB">
-            <wp:extent cx="2435961" cy="1499616"/>
-            <wp:effectExtent l="0" t="0" r="21590" b="24765"/>
-            <wp:docPr id="1" name="图表 1"/>
-            <wp:cNvGraphicFramePr/>
-            <a:graphic xmlns:a="http://schemas.openxmlformats.org/drawingml/2006/main">
-              <a:graphicData uri="http://schemas.openxmlformats.org/drawingml/2006/chart">
-                <c:chart xmlns:c="http://schemas.openxmlformats.org/drawingml/2006/chart" xmlns:r="http://schemas.openxmlformats.org/officeDocument/2006/relationships" r:id="rId38"/>
-              </a:graphicData>
-            </a:graphic>
-          </wp:inline>
-        </w:drawing>
-      </w:r>
-      <w:r>
-        <w:rPr>
-          <w:noProof/>
-        </w:rPr>
-        <w:t xml:space="preserve"> </w:t>
-      </w:r>
-      <w:r>
-        <w:rPr>
-          <w:noProof/>
-        </w:rPr>
-        <w:drawing>
-          <wp:inline distT="0" distB="0" distL="0" distR="0" wp14:anchorId="06ED5124" wp14:editId="594E766B">
-            <wp:extent cx="2187245" cy="1550822"/>
-            <wp:effectExtent l="0" t="0" r="22860" b="11430"/>
-            <wp:docPr id="2" name="图表 2"/>
-            <wp:cNvGraphicFramePr/>
-            <a:graphic xmlns:a="http://schemas.openxmlformats.org/drawingml/2006/main">
-              <a:graphicData uri="http://schemas.openxmlformats.org/drawingml/2006/chart">
-                <c:chart xmlns:c="http://schemas.openxmlformats.org/drawingml/2006/chart" xmlns:r="http://schemas.openxmlformats.org/officeDocument/2006/relationships" r:id="rId39"/>
-              </a:graphicData>
-            </a:graphic>
-          </wp:inline>
-        </w:drawing>
-      </w:r>
-    </w:p>
-    <w:p>
-      <w:pPr>
-        <w:pStyle w:val="a0"/>
-        <w:ind w:firstLine="372"/>
-      </w:pPr>
-      <w:r>
-        <w:rPr>
-          <w:rFonts w:hint="eastAsia"/>
-        </w:rPr>
-        <w:t>（</w:t>
-      </w:r>
-      <w:r>
-        <w:rPr>
-          <w:rFonts w:hint="eastAsia"/>
-        </w:rPr>
-        <w:t>a</w:t>
-      </w:r>
-      <w:r>
-        <w:rPr>
-          <w:rFonts w:hint="eastAsia"/>
-        </w:rPr>
-        <w:t>）</w:t>
-      </w:r>
-      <w:r>
-        <w:rPr>
-          <w:rFonts w:hint="eastAsia"/>
-        </w:rPr>
-        <w:t>时间消耗</w:t>
-      </w:r>
-      <w:r>
-        <w:rPr>
-          <w:rFonts w:hint="eastAsia"/>
-        </w:rPr>
-        <w:t xml:space="preserve">                                   </w:t>
-      </w:r>
-      <w:r>
-        <w:rPr>
-          <w:rFonts w:hint="eastAsia"/>
-        </w:rPr>
-        <w:t>（</w:t>
-      </w:r>
-      <w:r>
-        <w:rPr>
-          <w:rFonts w:hint="eastAsia"/>
-        </w:rPr>
-        <w:t>b</w:t>
-      </w:r>
-      <w:r>
-        <w:rPr>
-          <w:rFonts w:hint="eastAsia"/>
-        </w:rPr>
-        <w:t>）</w:t>
-      </w:r>
-      <w:r>
-        <w:rPr>
-          <w:rFonts w:hint="eastAsia"/>
-        </w:rPr>
-        <w:t>内存消耗</w:t>
-      </w:r>
-    </w:p>
-    <w:p>
-      <w:pPr>
-        <w:pStyle w:val="a0"/>
-        <w:ind w:firstLine="372"/>
-        <w:jc w:val="center"/>
-      </w:pPr>
-      <w:r>
-        <w:rPr>
-          <w:rFonts w:hint="eastAsia"/>
-        </w:rPr>
-        <w:t>图</w:t>
-      </w:r>
-      <w:r>
-        <w:rPr>
-          <w:rFonts w:hint="eastAsia"/>
-        </w:rPr>
-        <w:t>（</w:t>
-      </w:r>
-      <w:r>
-        <w:rPr>
-          <w:rFonts w:hint="eastAsia"/>
-        </w:rPr>
-        <w:t>12</w:t>
-      </w:r>
-      <w:r>
-        <w:rPr>
-          <w:rFonts w:hint="eastAsia"/>
-        </w:rPr>
-        <w:t>）</w:t>
-      </w:r>
-      <w:r>
-        <w:rPr>
-          <w:rFonts w:hint="eastAsia"/>
-        </w:rPr>
-        <w:t xml:space="preserve"> </w:t>
-      </w:r>
-      <w:r>
-        <w:rPr>
-          <w:rFonts w:hint="eastAsia"/>
-        </w:rPr>
-        <w:t>不同</w:t>
-      </w:r>
-      <w:proofErr w:type="gramStart"/>
-      <w:r>
-        <w:rPr>
-          <w:rFonts w:hint="eastAsia"/>
-        </w:rPr>
-        <w:t>图规模</w:t>
-      </w:r>
-      <w:proofErr w:type="gramEnd"/>
-      <w:r>
-        <w:rPr>
-          <w:rFonts w:hint="eastAsia"/>
-        </w:rPr>
-        <w:t>情况下</w:t>
-      </w:r>
-      <w:r>
-        <w:rPr>
-          <w:rFonts w:hint="eastAsia"/>
-        </w:rPr>
-        <w:t>BASE</w:t>
-      </w:r>
-      <w:r>
-        <w:rPr>
-          <w:rFonts w:hint="eastAsia"/>
-        </w:rPr>
-        <w:t>和</w:t>
-      </w:r>
-      <w:r>
-        <w:rPr>
-          <w:rFonts w:hint="eastAsia"/>
-        </w:rPr>
-        <w:t>ICA</w:t>
-      </w:r>
-      <w:r>
-        <w:rPr>
-          <w:rFonts w:hint="eastAsia"/>
-        </w:rPr>
-        <w:t>算法时间和内存消耗</w:t>
-      </w:r>
-    </w:p>
-    <w:p>
-      <w:pPr>
-        <w:pStyle w:val="a0"/>
-        <w:ind w:firstLine="372"/>
-      </w:pPr>
-    </w:p>
-    <w:p>
-      <w:pPr>
-        <w:pStyle w:val="a0"/>
-        <w:ind w:firstLine="372"/>
-      </w:pPr>
-      <w:r>
-        <w:t>B</w:t>
-      </w:r>
-      <w:r>
-        <w:rPr>
-          <w:rFonts w:hint="eastAsia"/>
-        </w:rPr>
-        <w:t>ase</w:t>
-      </w:r>
-      <w:r>
-        <w:rPr>
-          <w:rFonts w:hint="eastAsia"/>
-        </w:rPr>
-        <w:t>_all</w:t>
-      </w:r>
-      <w:r>
-        <w:rPr>
-          <w:rFonts w:hint="eastAsia"/>
-        </w:rPr>
-        <w:t>算法</w:t>
-      </w:r>
-      <w:r>
-        <w:rPr>
-          <w:rFonts w:hint="eastAsia"/>
-        </w:rPr>
-        <w:t>，</w:t>
-      </w:r>
-      <w:r>
-        <w:rPr>
-          <w:rFonts w:hint="eastAsia"/>
-        </w:rPr>
-        <w:t>base</w:t>
-      </w:r>
-      <w:r>
-        <w:rPr>
-          <w:rFonts w:hint="eastAsia"/>
-        </w:rPr>
-        <w:t>算法</w:t>
-      </w:r>
-      <w:r>
-        <w:rPr>
-          <w:rFonts w:hint="eastAsia"/>
-        </w:rPr>
-        <w:t>，</w:t>
-      </w:r>
-      <w:r>
-        <w:rPr>
-          <w:rFonts w:hint="eastAsia"/>
-        </w:rPr>
-        <w:t>ica</w:t>
-      </w:r>
-      <w:r>
-        <w:rPr>
-          <w:rFonts w:hint="eastAsia"/>
-        </w:rPr>
-        <w:t>算法</w:t>
-      </w:r>
-      <w:r>
-        <w:rPr>
-          <w:rFonts w:hint="eastAsia"/>
-        </w:rPr>
-        <w:t>，</w:t>
-      </w:r>
-      <w:r>
-        <w:rPr>
-          <w:rFonts w:hint="eastAsia"/>
-        </w:rPr>
-        <w:t>实验结果和分析</w:t>
-      </w:r>
-    </w:p>
-    <w:p>
-      <w:pPr>
-        <w:pStyle w:val="a0"/>
-        <w:ind w:firstLine="372"/>
-      </w:pPr>
-    </w:p>
-    <w:p>
-      <w:pPr>
-        <w:pStyle w:val="a0"/>
-        <w:ind w:firstLine="373"/>
-      </w:pPr>
-      <w:r>
-        <w:rPr>
-          <w:rFonts w:hint="eastAsia"/>
-          <w:b/>
-        </w:rPr>
-        <w:t>实验</w:t>
-      </w:r>
-      <w:r>
-        <w:rPr>
-          <w:rFonts w:hint="eastAsia"/>
-          <w:b/>
-        </w:rPr>
-        <w:t>2</w:t>
-      </w:r>
-      <w:r>
-        <w:rPr>
-          <w:rFonts w:hint="eastAsia"/>
-          <w:b/>
-        </w:rPr>
-        <w:t xml:space="preserve">. </w:t>
-      </w:r>
-      <w:r>
-        <w:rPr>
-          <w:rFonts w:hint="eastAsia"/>
-        </w:rPr>
-        <w:t>不同图</w:t>
-      </w:r>
-      <w:r>
-        <w:rPr>
-          <w:rFonts w:hint="eastAsia"/>
-        </w:rPr>
-        <w:t>稠密</w:t>
-      </w:r>
-      <w:proofErr w:type="gramStart"/>
-      <w:r>
-        <w:rPr>
-          <w:rFonts w:hint="eastAsia"/>
-        </w:rPr>
-        <w:t>度</w:t>
-      </w:r>
-      <w:r>
-        <w:rPr>
-          <w:rFonts w:hint="eastAsia"/>
-        </w:rPr>
-        <w:t>对于</w:t>
-      </w:r>
-      <w:proofErr w:type="gramEnd"/>
-      <w:r>
-        <w:rPr>
-          <w:rFonts w:hint="eastAsia"/>
-        </w:rPr>
-        <w:t>算法性能的影响</w:t>
-      </w:r>
-    </w:p>
-    <w:p>
-      <w:pPr>
-        <w:pStyle w:val="a0"/>
-        <w:ind w:firstLine="372"/>
-      </w:pPr>
-      <w:r>
-        <w:rPr>
-          <w:rFonts w:hint="eastAsia"/>
-        </w:rPr>
-        <w:t>为更好的反应</w:t>
-      </w:r>
-      <w:r>
-        <w:rPr>
-          <w:rFonts w:hint="eastAsia"/>
-        </w:rPr>
-        <w:t>算法</w:t>
-      </w:r>
-      <w:r>
-        <w:rPr>
-          <w:rFonts w:hint="eastAsia"/>
-        </w:rPr>
-        <w:t>BASE</w:t>
-      </w:r>
-      <w:r>
-        <w:rPr>
-          <w:rFonts w:hint="eastAsia"/>
-        </w:rPr>
-        <w:t>算法和</w:t>
-      </w:r>
-      <w:r>
-        <w:rPr>
-          <w:rFonts w:hint="eastAsia"/>
-        </w:rPr>
-        <w:t>ICA</w:t>
-      </w:r>
-      <w:r>
-        <w:rPr>
-          <w:rFonts w:hint="eastAsia"/>
-        </w:rPr>
-        <w:t>算法的性能差异</w:t>
-      </w:r>
-      <w:r>
-        <w:rPr>
-          <w:rFonts w:hint="eastAsia"/>
-        </w:rPr>
-        <w:t>，</w:t>
-      </w:r>
-      <w:r>
-        <w:rPr>
-          <w:rFonts w:hint="eastAsia"/>
-        </w:rPr>
-        <w:t>使用</w:t>
-      </w:r>
-      <w:r>
-        <w:rPr>
-          <w:rFonts w:hint="eastAsia"/>
-        </w:rPr>
-        <w:t>NETGEN</w:t>
-      </w:r>
-      <w:r>
-        <w:rPr>
-          <w:rFonts w:hint="eastAsia"/>
-        </w:rPr>
-        <w:t>生成器</w:t>
-      </w:r>
-      <w:r>
-        <w:rPr>
-          <w:rFonts w:hint="eastAsia"/>
-        </w:rPr>
-        <w:t>生成</w:t>
-      </w:r>
-      <w:r>
-        <w:t>E10D3</w:t>
-      </w:r>
-      <w:r>
-        <w:rPr>
-          <w:rFonts w:hint="eastAsia"/>
-        </w:rPr>
-        <w:t>、</w:t>
-      </w:r>
-      <w:r>
-        <w:t>E1</w:t>
-      </w:r>
-      <w:r>
-        <w:rPr>
-          <w:rFonts w:hint="eastAsia"/>
-        </w:rPr>
-        <w:t>6</w:t>
-      </w:r>
-      <w:r>
-        <w:t>D3</w:t>
-      </w:r>
-      <w:r>
-        <w:rPr>
-          <w:rFonts w:hint="eastAsia"/>
-        </w:rPr>
-        <w:t>、</w:t>
-      </w:r>
-      <w:r>
-        <w:t>E</w:t>
-      </w:r>
-      <w:r>
-        <w:rPr>
-          <w:rFonts w:hint="eastAsia"/>
-        </w:rPr>
-        <w:t>20</w:t>
-      </w:r>
-      <w:r>
-        <w:t>D3</w:t>
-      </w:r>
-      <w:r>
-        <w:rPr>
-          <w:rFonts w:hint="eastAsia"/>
-        </w:rPr>
-        <w:t>、</w:t>
-      </w:r>
-      <w:r>
-        <w:t>E</w:t>
-      </w:r>
-      <w:r>
-        <w:rPr>
-          <w:rFonts w:hint="eastAsia"/>
-        </w:rPr>
-        <w:t>24</w:t>
-      </w:r>
-      <w:r>
-        <w:t>D3</w:t>
-      </w:r>
-      <w:proofErr w:type="gramStart"/>
-      <w:r>
-        <w:rPr>
-          <w:rFonts w:hint="eastAsia"/>
-        </w:rPr>
-        <w:t>四</w:t>
-      </w:r>
-      <w:proofErr w:type="gramEnd"/>
-      <w:r>
-        <w:rPr>
-          <w:rFonts w:hint="eastAsia"/>
-        </w:rPr>
-        <w:t>种不同稠密度的图</w:t>
-      </w:r>
-      <w:r>
-        <w:rPr>
-          <w:rFonts w:hint="eastAsia"/>
-        </w:rPr>
-        <w:t>，</w:t>
-      </w:r>
-      <w:r>
-        <w:rPr>
-          <w:rFonts w:hint="eastAsia"/>
-        </w:rPr>
-        <w:t>通过在不同图</w:t>
-      </w:r>
-      <w:r>
-        <w:rPr>
-          <w:rFonts w:hint="eastAsia"/>
-        </w:rPr>
-        <w:t>稠密度</w:t>
-      </w:r>
-      <w:r>
-        <w:rPr>
-          <w:rFonts w:hint="eastAsia"/>
-        </w:rPr>
-        <w:t>的情况下</w:t>
-      </w:r>
-      <w:r>
-        <w:rPr>
-          <w:rFonts w:hint="eastAsia"/>
-        </w:rPr>
-        <w:t>，</w:t>
-      </w:r>
-      <w:r>
-        <w:rPr>
-          <w:rFonts w:hint="eastAsia"/>
-        </w:rPr>
-        <w:t>比较算法</w:t>
-      </w:r>
-      <w:r>
-        <w:rPr>
-          <w:rFonts w:hint="eastAsia"/>
-        </w:rPr>
-        <w:t>BASE</w:t>
-      </w:r>
-      <w:r>
-        <w:rPr>
-          <w:rFonts w:hint="eastAsia"/>
-        </w:rPr>
-        <w:t>和</w:t>
-      </w:r>
-      <w:r>
-        <w:rPr>
-          <w:rFonts w:hint="eastAsia"/>
-        </w:rPr>
-        <w:t>ICA</w:t>
-      </w:r>
-      <w:r>
-        <w:rPr>
-          <w:rFonts w:hint="eastAsia"/>
-        </w:rPr>
-        <w:t>算法在运行时间及内存消耗放方面的差异</w:t>
-      </w:r>
-      <w:r>
-        <w:rPr>
-          <w:rFonts w:hint="eastAsia"/>
-        </w:rPr>
-        <w:t>。</w:t>
-      </w:r>
-      <w:r>
-        <w:rPr>
-          <w:rFonts w:hint="eastAsia"/>
-        </w:rPr>
-        <w:t>实验中的</w:t>
-      </w:r>
-      <w:r>
-        <w:rPr>
-          <w:rFonts w:hint="eastAsia"/>
-        </w:rPr>
-        <w:t>BASE_ALL</w:t>
-      </w:r>
-      <w:r>
-        <w:rPr>
-          <w:rFonts w:hint="eastAsia"/>
-        </w:rPr>
-        <w:t>算法指代的是完全重复计算的方式</w:t>
-      </w:r>
-      <w:r>
-        <w:rPr>
-          <w:rFonts w:hint="eastAsia"/>
-        </w:rPr>
-        <w:t>。</w:t>
-      </w:r>
-    </w:p>
-    <w:p>
-      <w:pPr>
-        <w:pStyle w:val="a0"/>
-        <w:ind w:firstLine="372"/>
-      </w:pPr>
-      <w:r>
-        <w:rPr>
-          <w:noProof/>
-        </w:rPr>
-        <w:drawing>
-          <wp:inline distT="0" distB="0" distL="0" distR="0" wp14:anchorId="6428CA8F" wp14:editId="0BEFCD28">
-            <wp:extent cx="2435961" cy="1499616"/>
-            <wp:effectExtent l="0" t="0" r="21590" b="24765"/>
-            <wp:docPr id="3" name="图表 3"/>
-            <wp:cNvGraphicFramePr/>
-            <a:graphic xmlns:a="http://schemas.openxmlformats.org/drawingml/2006/main">
-              <a:graphicData uri="http://schemas.openxmlformats.org/drawingml/2006/chart">
-                <c:chart xmlns:c="http://schemas.openxmlformats.org/drawingml/2006/chart" xmlns:r="http://schemas.openxmlformats.org/officeDocument/2006/relationships" r:id="rId40"/>
-              </a:graphicData>
-            </a:graphic>
-          </wp:inline>
-        </w:drawing>
-      </w:r>
-      <w:r>
-        <w:rPr>
-          <w:noProof/>
-        </w:rPr>
-        <w:drawing>
-          <wp:inline distT="0" distB="0" distL="0" distR="0" wp14:anchorId="099E3F04" wp14:editId="16E43ADF">
-            <wp:extent cx="2187245" cy="1550822"/>
-            <wp:effectExtent l="0" t="0" r="22860" b="11430"/>
-            <wp:docPr id="4" name="图表 4"/>
-            <wp:cNvGraphicFramePr/>
-            <a:graphic xmlns:a="http://schemas.openxmlformats.org/drawingml/2006/main">
-              <a:graphicData uri="http://schemas.openxmlformats.org/drawingml/2006/chart">
-                <c:chart xmlns:c="http://schemas.openxmlformats.org/drawingml/2006/chart" xmlns:r="http://schemas.openxmlformats.org/officeDocument/2006/relationships" r:id="rId41"/>
-              </a:graphicData>
-            </a:graphic>
-          </wp:inline>
-        </w:drawing>
-      </w:r>
-    </w:p>
-    <w:p>
-      <w:pPr>
-        <w:pStyle w:val="a0"/>
-        <w:ind w:firstLine="372"/>
-        <w:rPr>
-          <w:color w:val="FF0000"/>
-        </w:rPr>
-      </w:pPr>
-      <w:r>
-        <w:rPr>
-          <w:rFonts w:hint="eastAsia"/>
-          <w:color w:val="FF0000"/>
-        </w:rPr>
-        <w:t>[</w:t>
-      </w:r>
-      <w:r>
-        <w:rPr>
-          <w:rFonts w:hint="eastAsia"/>
-          <w:color w:val="FF0000"/>
-        </w:rPr>
-        <w:t>待给出</w:t>
-      </w:r>
-      <w:r>
-        <w:rPr>
-          <w:rFonts w:hint="eastAsia"/>
-          <w:color w:val="FF0000"/>
-        </w:rPr>
-        <w:t>]</w:t>
-      </w:r>
-    </w:p>
-    <w:p>
-      <w:pPr>
-        <w:pStyle w:val="a0"/>
-        <w:ind w:firstLine="372"/>
-      </w:pPr>
-      <w:r>
-        <w:rPr>
-          <w:rFonts w:hint="eastAsia"/>
-        </w:rPr>
-        <w:t>实验分析</w:t>
-      </w:r>
-      <w:r>
-        <w:rPr>
-          <w:rFonts w:hint="eastAsia"/>
-        </w:rPr>
-        <w:t>：</w:t>
-      </w:r>
-    </w:p>
-    <w:p>
-      <w:pPr>
-        <w:pStyle w:val="a0"/>
-        <w:ind w:firstLine="372"/>
-      </w:pPr>
-    </w:p>
-    <w:p>
-      <w:pPr>
-        <w:pStyle w:val="1"/>
-      </w:pPr>
-      <w:r>
-        <w:rPr>
-          <w:rFonts w:hint="eastAsia"/>
-        </w:rPr>
-        <w:t>结束语</w:t>
-      </w:r>
-    </w:p>
-    <w:p>
-      <w:pPr>
-        <w:pStyle w:val="a0"/>
-        <w:ind w:firstLine="372"/>
-      </w:pPr>
-      <w:r>
-        <w:rPr>
-          <w:rFonts w:hint="eastAsia"/>
-        </w:rPr>
-        <w:t>本文构建了一种</w:t>
-      </w:r>
-      <w:r>
-        <w:rPr>
-          <w:rFonts w:hint="eastAsia"/>
-        </w:rPr>
-        <w:t>基于流量和可靠性</w:t>
-      </w:r>
-      <w:r>
-        <w:rPr>
-          <w:rFonts w:hint="eastAsia"/>
-        </w:rPr>
-        <w:t>（</w:t>
-      </w:r>
-      <w:r>
-        <w:rPr>
-          <w:rFonts w:hint="eastAsia"/>
-        </w:rPr>
-        <w:t>分布可靠性和容量可靠性</w:t>
-      </w:r>
-      <w:r>
-        <w:rPr>
-          <w:rFonts w:hint="eastAsia"/>
-        </w:rPr>
-        <w:t>）</w:t>
-      </w:r>
-      <w:r>
-        <w:rPr>
-          <w:rFonts w:hint="eastAsia"/>
-        </w:rPr>
-        <w:t>指标的不确定</w:t>
-      </w:r>
-      <w:proofErr w:type="gramStart"/>
-      <w:r>
-        <w:rPr>
-          <w:rFonts w:hint="eastAsia"/>
-        </w:rPr>
-        <w:t>图关键边</w:t>
-      </w:r>
-      <w:proofErr w:type="gramEnd"/>
-      <w:r>
-        <w:rPr>
-          <w:rFonts w:hint="eastAsia"/>
-        </w:rPr>
-        <w:t>评估的数学模型</w:t>
-      </w:r>
-      <w:r>
-        <w:rPr>
-          <w:rFonts w:hint="eastAsia"/>
-        </w:rPr>
-        <w:t>，</w:t>
-      </w:r>
-      <w:r>
-        <w:rPr>
-          <w:rFonts w:hint="eastAsia"/>
-        </w:rPr>
-        <w:t>使用不确定图中</w:t>
-      </w:r>
-      <w:r>
-        <w:rPr>
-          <w:rFonts w:hint="eastAsia"/>
-        </w:rPr>
-        <w:t>边移除</w:t>
-      </w:r>
-      <w:r>
-        <w:rPr>
-          <w:rFonts w:hint="eastAsia"/>
-        </w:rPr>
-        <w:t>（</w:t>
-      </w:r>
-      <w:r>
-        <w:rPr>
-          <w:rFonts w:hint="eastAsia"/>
-        </w:rPr>
-        <w:t>故障</w:t>
-      </w:r>
-      <w:r>
-        <w:rPr>
-          <w:rFonts w:hint="eastAsia"/>
-        </w:rPr>
-        <w:t>）</w:t>
-      </w:r>
-      <w:r>
-        <w:rPr>
-          <w:rFonts w:hint="eastAsia"/>
-        </w:rPr>
-        <w:t>后对流量和可靠性产生的相对损失这一角度</w:t>
-      </w:r>
-      <w:r>
-        <w:rPr>
-          <w:rFonts w:hint="eastAsia"/>
-        </w:rPr>
-        <w:t>，</w:t>
-      </w:r>
-      <w:r>
-        <w:rPr>
-          <w:rFonts w:hint="eastAsia"/>
-        </w:rPr>
-        <w:t>对边的关键度进行综合评估</w:t>
-      </w:r>
-      <w:r>
-        <w:rPr>
-          <w:rFonts w:hint="eastAsia"/>
-        </w:rPr>
-        <w:t>。</w:t>
-      </w:r>
-      <w:r>
-        <w:rPr>
-          <w:rFonts w:hint="eastAsia"/>
-        </w:rPr>
-        <w:t>然后设计了</w:t>
-      </w:r>
-      <w:r>
-        <w:rPr>
-          <w:rFonts w:hint="eastAsia"/>
-        </w:rPr>
-        <w:t>BASE</w:t>
-      </w:r>
-      <w:r>
-        <w:rPr>
-          <w:rFonts w:hint="eastAsia"/>
-        </w:rPr>
-        <w:t>算法</w:t>
-      </w:r>
-      <w:r>
-        <w:rPr>
-          <w:rFonts w:hint="eastAsia"/>
-        </w:rPr>
-        <w:t>作为衡量关键边的基本算法</w:t>
-      </w:r>
-      <w:r>
-        <w:rPr>
-          <w:rFonts w:hint="eastAsia"/>
-        </w:rPr>
-        <w:t>，</w:t>
-      </w:r>
-      <w:r>
-        <w:rPr>
-          <w:rFonts w:hint="eastAsia"/>
-        </w:rPr>
-        <w:t>针对</w:t>
-      </w:r>
-      <w:r>
-        <w:rPr>
-          <w:rFonts w:hint="eastAsia"/>
-        </w:rPr>
-        <w:t>BASE</w:t>
-      </w:r>
-      <w:r>
-        <w:rPr>
-          <w:rFonts w:hint="eastAsia"/>
-        </w:rPr>
-        <w:t>算法重复计算复杂度较高的缺点</w:t>
-      </w:r>
-      <w:r>
-        <w:rPr>
-          <w:rFonts w:hint="eastAsia"/>
-        </w:rPr>
-        <w:t>，</w:t>
-      </w:r>
-      <w:r>
-        <w:rPr>
-          <w:rFonts w:hint="eastAsia"/>
-        </w:rPr>
-        <w:t>提出了一种基于状态划分树的增量算法</w:t>
-      </w:r>
-      <w:r>
-        <w:rPr>
-          <w:rFonts w:hint="eastAsia"/>
-        </w:rPr>
-        <w:t>ICA</w:t>
-      </w:r>
-      <w:r>
-        <w:rPr>
-          <w:rFonts w:hint="eastAsia"/>
-        </w:rPr>
-        <w:t>，</w:t>
-      </w:r>
-      <w:r>
-        <w:rPr>
-          <w:rFonts w:hint="eastAsia"/>
-        </w:rPr>
-        <w:t>实验结果表明</w:t>
-      </w:r>
-      <w:r>
-        <w:rPr>
-          <w:rFonts w:hint="eastAsia"/>
-        </w:rPr>
-        <w:t>ICA</w:t>
-      </w:r>
-      <w:r>
-        <w:rPr>
-          <w:rFonts w:hint="eastAsia"/>
-        </w:rPr>
-        <w:t>算法相对于</w:t>
-      </w:r>
-      <w:r>
-        <w:rPr>
-          <w:rFonts w:hint="eastAsia"/>
-        </w:rPr>
-        <w:t>BASE</w:t>
-      </w:r>
-      <w:r>
-        <w:rPr>
-          <w:rFonts w:hint="eastAsia"/>
-        </w:rPr>
-        <w:t>算法其空间复杂度有一定的增加</w:t>
-      </w:r>
-      <w:r>
-        <w:rPr>
-          <w:rFonts w:hint="eastAsia"/>
-        </w:rPr>
-        <w:t>，</w:t>
-      </w:r>
-      <w:r>
-        <w:rPr>
-          <w:rFonts w:hint="eastAsia"/>
-        </w:rPr>
-        <w:t>但是时间复杂度方面具有较大的优势</w:t>
-      </w:r>
-      <w:r>
-        <w:rPr>
-          <w:rFonts w:hint="eastAsia"/>
-        </w:rPr>
-        <w:t>。</w:t>
-      </w:r>
-    </w:p>
-    <w:p>
-      <w:pPr>
-        <w:pStyle w:val="a0"/>
-        <w:ind w:firstLine="372"/>
-      </w:pPr>
-      <w:r>
-        <w:rPr>
-          <w:rFonts w:hint="eastAsia"/>
-        </w:rPr>
-        <w:t>本文的下一步工作</w:t>
-      </w:r>
-      <w:r>
-        <w:rPr>
-          <w:rFonts w:hint="eastAsia"/>
-        </w:rPr>
-        <w:t>，</w:t>
-      </w:r>
-      <w:r>
-        <w:rPr>
-          <w:rFonts w:hint="eastAsia"/>
-        </w:rPr>
-        <w:t>一方面</w:t>
-      </w:r>
-      <w:r>
-        <w:rPr>
-          <w:rFonts w:hint="eastAsia"/>
-        </w:rPr>
-        <w:t>希望</w:t>
-      </w:r>
-      <w:r>
-        <w:rPr>
-          <w:rFonts w:hint="eastAsia"/>
-        </w:rPr>
-        <w:t>把这个</w:t>
-      </w:r>
-      <w:r>
-        <w:rPr>
-          <w:rFonts w:hint="eastAsia"/>
-        </w:rPr>
-        <w:t>衡量指标从最大流</w:t>
-      </w:r>
-      <w:r>
-        <w:rPr>
-          <w:rFonts w:hint="eastAsia"/>
-        </w:rPr>
-        <w:t>扩展到</w:t>
-      </w:r>
-      <w:r>
-        <w:rPr>
-          <w:rFonts w:hint="eastAsia"/>
-        </w:rPr>
-        <w:t>d</w:t>
-      </w:r>
-      <w:r>
-        <w:rPr>
-          <w:rFonts w:hint="eastAsia"/>
-        </w:rPr>
-        <w:t>流方面</w:t>
-      </w:r>
-      <w:r>
-        <w:rPr>
-          <w:rFonts w:hint="eastAsia"/>
-        </w:rPr>
-        <w:t>，</w:t>
-      </w:r>
-      <w:r>
-        <w:rPr>
-          <w:rFonts w:hint="eastAsia"/>
-        </w:rPr>
-        <w:t>另一方面将研究对于多态不确定图的关键边评估</w:t>
-      </w:r>
-      <w:r>
-        <w:rPr>
-          <w:rFonts w:hint="eastAsia"/>
-        </w:rPr>
-        <w:t>。</w:t>
-      </w:r>
-    </w:p>
-    <w:p>
-      <w:pPr>
         <w:pStyle w:val="Reference"/>
         <w:rPr>
           <w:b w:val="0"/>
@@ -30881,6 +30104,7 @@
         </w:rPr>
       </w:pPr>
       <w:r>
+        <w:lastRenderedPageBreak/>
         <w:t>References</w:t>
       </w:r>
       <w:r>
@@ -30975,7 +30199,6 @@
         <w:ind w:firstLine="463"/>
       </w:pPr>
       <w:r>
-        <w:lastRenderedPageBreak/>
         <w:t>TAN Y</w:t>
       </w:r>
       <w:r>
@@ -30994,15 +30217,7 @@
         <w:t xml:space="preserve">. </w:t>
       </w:r>
       <w:r>
-        <w:t xml:space="preserve">Evaluation method for node importance based on node contraction in complex </w:t>
-      </w:r>
-      <w:proofErr w:type="gramStart"/>
-      <w:r>
-        <w:t>networks[</w:t>
-      </w:r>
-      <w:proofErr w:type="gramEnd"/>
-      <w:r>
-        <w:t>J]</w:t>
+        <w:t>Evaluation method for node importance based on node contraction in complex networks[J]</w:t>
       </w:r>
       <w:r>
         <w:t xml:space="preserve">. </w:t>
@@ -31073,13 +30288,8 @@
       <w:r>
         <w:t xml:space="preserve">, </w:t>
       </w:r>
-      <w:proofErr w:type="gramStart"/>
-      <w:r>
-        <w:t>A</w:t>
-      </w:r>
-      <w:proofErr w:type="gramEnd"/>
-      <w:r>
-        <w:t xml:space="preserve"> New Era</w:t>
+      <w:r>
+        <w:t>A New Era</w:t>
       </w:r>
       <w:r>
         <w:t xml:space="preserve">. </w:t>
@@ -31127,15 +30337,7 @@
         <w:t xml:space="preserve">. </w:t>
       </w:r>
       <w:r>
-        <w:t xml:space="preserve">Finding the detour-critical edge of a shortest path between two </w:t>
-      </w:r>
-      <w:proofErr w:type="gramStart"/>
-      <w:r>
-        <w:t>nodes[</w:t>
-      </w:r>
-      <w:proofErr w:type="gramEnd"/>
-      <w:r>
-        <w:t>J]</w:t>
+        <w:t>Finding the detour-critical edge of a shortest path between two nodes[J]</w:t>
       </w:r>
       <w:r>
         <w:t xml:space="preserve">. </w:t>
@@ -31183,15 +30385,7 @@
         <w:t xml:space="preserve">. </w:t>
       </w:r>
       <w:r>
-        <w:t xml:space="preserve">A faster computation of the most vital edge of a shortest </w:t>
-      </w:r>
-      <w:proofErr w:type="gramStart"/>
-      <w:r>
-        <w:t>path[</w:t>
-      </w:r>
-      <w:proofErr w:type="gramEnd"/>
-      <w:r>
-        <w:t>J]</w:t>
+        <w:t>A faster computation of the most vital edge of a shortest path[J]</w:t>
       </w:r>
       <w:r>
         <w:t xml:space="preserve">. </w:t>
@@ -31281,15 +30475,7 @@
         <w:t xml:space="preserve">. </w:t>
       </w:r>
       <w:r>
-        <w:t xml:space="preserve">A set of measures of centrality based on </w:t>
-      </w:r>
-      <w:proofErr w:type="gramStart"/>
-      <w:r>
-        <w:t>betweenness[</w:t>
-      </w:r>
-      <w:proofErr w:type="gramEnd"/>
-      <w:r>
-        <w:t>J]</w:t>
+        <w:t>A set of measures of centrality based on betweenness[J]</w:t>
       </w:r>
       <w:r>
         <w:t xml:space="preserve">. </w:t>
@@ -31337,15 +30523,7 @@
         <w:t xml:space="preserve">. </w:t>
       </w:r>
       <w:r>
-        <w:t xml:space="preserve">A method for finding the most vital node in communication </w:t>
-      </w:r>
-      <w:proofErr w:type="gramStart"/>
-      <w:r>
-        <w:t>networks[</w:t>
-      </w:r>
-      <w:proofErr w:type="gramEnd"/>
-      <w:r>
-        <w:t>J]</w:t>
+        <w:t>A method for finding the most vital node in communication networks[J]</w:t>
       </w:r>
       <w:r>
         <w:t xml:space="preserve">. </w:t>
@@ -31453,15 +30631,7 @@
         <w:t xml:space="preserve">. </w:t>
       </w:r>
       <w:r>
-        <w:t xml:space="preserve">Jisuanji </w:t>
-      </w:r>
-      <w:proofErr w:type="gramStart"/>
-      <w:r>
-        <w:t>Xuebao(</w:t>
-      </w:r>
-      <w:proofErr w:type="gramEnd"/>
-      <w:r>
-        <w:t>Chinese Journal of Computers)</w:t>
+        <w:t>Jisuanji Xuebao(Chinese Journal of Computers)</w:t>
       </w:r>
       <w:r>
         <w:t xml:space="preserve">, </w:t>
@@ -31515,15 +30685,7 @@
         <w:t xml:space="preserve">, </w:t>
       </w:r>
       <w:r>
-        <w:t xml:space="preserve">and minimum cost flow network </w:t>
-      </w:r>
-      <w:proofErr w:type="gramStart"/>
-      <w:r>
-        <w:t>problems[</w:t>
-      </w:r>
-      <w:proofErr w:type="gramEnd"/>
-      <w:r>
-        <w:t>J]</w:t>
+        <w:t>and minimum cost flow network problems[J]</w:t>
       </w:r>
       <w:r>
         <w:t xml:space="preserve">. </w:t>
@@ -31565,15 +30727,7 @@
         <w:t xml:space="preserve">. </w:t>
       </w:r>
       <w:r>
-        <w:t xml:space="preserve">A survey of uncertain data algorithms and </w:t>
-      </w:r>
-      <w:proofErr w:type="gramStart"/>
-      <w:r>
-        <w:t>applications[</w:t>
-      </w:r>
-      <w:proofErr w:type="gramEnd"/>
-      <w:r>
-        <w:t>J]</w:t>
+        <w:t>A survey of uncertain data algorithms and applications[J]</w:t>
       </w:r>
       <w:r>
         <w:t xml:space="preserve">. </w:t>
@@ -31740,21 +30894,7 @@
         <w:rPr>
           <w:rFonts w:hint="eastAsia"/>
         </w:rPr>
-        <w:t>基于边</w:t>
-      </w:r>
-      <w:proofErr w:type="gramStart"/>
-      <w:r>
-        <w:rPr>
-          <w:rFonts w:hint="eastAsia"/>
-        </w:rPr>
-        <w:t>介</w:t>
-      </w:r>
-      <w:proofErr w:type="gramEnd"/>
-      <w:r>
-        <w:rPr>
-          <w:rFonts w:hint="eastAsia"/>
-        </w:rPr>
-        <w:t>数的信息系统网络节点重要性评估方法</w:t>
+        <w:t>基于边介数的信息系统网络节点重要性评估方法</w:t>
       </w:r>
       <w:r>
         <w:rPr>
@@ -31796,27 +30936,13 @@
         <w:rPr>
           <w:rFonts w:hint="eastAsia"/>
         </w:rPr>
-        <w:t xml:space="preserve">31(14): </w:t>
-      </w:r>
-      <w:proofErr w:type="gramStart"/>
-      <w:r>
-        <w:rPr>
-          <w:rFonts w:hint="eastAsia"/>
-        </w:rPr>
-        <w:t>53-55</w:t>
-      </w:r>
-      <w:r>
-        <w:rPr>
-          <w:rFonts w:hint="eastAsia"/>
-        </w:rPr>
-        <w:t>.</w:t>
-      </w:r>
-      <w:proofErr w:type="gramEnd"/>
-      <w:r>
-        <w:rPr>
-          <w:rFonts w:hint="eastAsia"/>
-        </w:rPr>
-        <w:t xml:space="preserve"> </w:t>
+        <w:t>31(14): 53-55</w:t>
+      </w:r>
+      <w:r>
+        <w:rPr>
+          <w:rFonts w:hint="eastAsia"/>
+        </w:rPr>
+        <w:t xml:space="preserve">. </w:t>
       </w:r>
     </w:p>
     <w:p>
@@ -31842,14 +30968,12 @@
         </w:rPr>
         <w:t xml:space="preserve">, </w:t>
       </w:r>
-      <w:proofErr w:type="gramStart"/>
       <w:r>
         <w:rPr>
           <w:rFonts w:hint="eastAsia"/>
         </w:rPr>
         <w:t>张柏礼</w:t>
       </w:r>
-      <w:proofErr w:type="gramEnd"/>
       <w:r>
         <w:rPr>
           <w:rFonts w:hint="eastAsia"/>
@@ -31934,14 +31058,12 @@
         </w:rPr>
         <w:t xml:space="preserve">[14] </w:t>
       </w:r>
-      <w:proofErr w:type="gramStart"/>
       <w:r>
         <w:rPr>
           <w:rFonts w:hint="eastAsia"/>
         </w:rPr>
         <w:t>张柏礼</w:t>
       </w:r>
-      <w:proofErr w:type="gramEnd"/>
       <w:r>
         <w:rPr>
           <w:rFonts w:hint="eastAsia"/>
@@ -32050,14 +31172,12 @@
         </w:rPr>
         <w:t xml:space="preserve">[15] </w:t>
       </w:r>
-      <w:proofErr w:type="gramStart"/>
       <w:r>
         <w:rPr>
           <w:rFonts w:hint="eastAsia"/>
         </w:rPr>
         <w:t>张柏礼</w:t>
       </w:r>
-      <w:proofErr w:type="gramEnd"/>
       <w:r>
         <w:rPr>
           <w:rFonts w:hint="eastAsia"/>
@@ -32158,37 +31278,21 @@
         <w:rPr>
           <w:rFonts w:hint="eastAsia"/>
         </w:rPr>
-        <w:t xml:space="preserve">45(2): </w:t>
-      </w:r>
-      <w:proofErr w:type="gramStart"/>
-      <w:r>
-        <w:rPr>
-          <w:rFonts w:hint="eastAsia"/>
-        </w:rPr>
-        <w:t>241-246</w:t>
-      </w:r>
-      <w:r>
-        <w:rPr>
-          <w:rFonts w:hint="eastAsia"/>
-        </w:rPr>
-        <w:t>.</w:t>
-      </w:r>
-      <w:proofErr w:type="gramEnd"/>
-      <w:r>
-        <w:rPr>
-          <w:rFonts w:hint="eastAsia"/>
-        </w:rPr>
-        <w:t xml:space="preserve"> </w:t>
-      </w:r>
-      <w:bookmarkStart w:id="19" w:name="_GoBack"/>
-      <w:bookmarkEnd w:id="19"/>
+        <w:t>45(2): 241-246</w:t>
+      </w:r>
+      <w:r>
+        <w:rPr>
+          <w:rFonts w:hint="eastAsia"/>
+        </w:rPr>
+        <w:t xml:space="preserve">. </w:t>
+      </w:r>
     </w:p>
     <w:sectPr>
-      <w:headerReference w:type="even" r:id="rId42"/>
-      <w:headerReference w:type="default" r:id="rId43"/>
-      <w:footerReference w:type="even" r:id="rId44"/>
-      <w:footerReference w:type="default" r:id="rId45"/>
-      <w:footerReference w:type="first" r:id="rId46"/>
+      <w:headerReference w:type="even" r:id="rId43"/>
+      <w:headerReference w:type="default" r:id="rId44"/>
+      <w:footerReference w:type="even" r:id="rId45"/>
+      <w:footerReference w:type="default" r:id="rId46"/>
+      <w:footerReference w:type="first" r:id="rId47"/>
       <w:footnotePr>
         <w:numRestart w:val="eachPage"/>
       </w:footnotePr>
@@ -32201,6 +31305,305 @@
     </w:sectPr>
   </w:body>
 </w:document>
+</file>
+
+<file path=word/comments.xml><?xml version="1.0" encoding="utf-8"?>
+<w:comments xmlns:wpc="http://schemas.microsoft.com/office/word/2010/wordprocessingCanvas" xmlns:mc="http://schemas.openxmlformats.org/markup-compatibility/2006" xmlns:o="urn:schemas-microsoft-com:office:office" xmlns:r="http://schemas.openxmlformats.org/officeDocument/2006/relationships" xmlns:m="http://schemas.openxmlformats.org/officeDocument/2006/math" xmlns:v="urn:schemas-microsoft-com:vml" xmlns:wp14="http://schemas.microsoft.com/office/word/2010/wordprocessingDrawing" xmlns:wp="http://schemas.openxmlformats.org/drawingml/2006/wordprocessingDrawing" xmlns:w10="urn:schemas-microsoft-com:office:word" xmlns:w="http://schemas.openxmlformats.org/wordprocessingml/2006/main" xmlns:w14="http://schemas.microsoft.com/office/word/2010/wordml" xmlns:wpg="http://schemas.microsoft.com/office/word/2010/wordprocessingGroup" xmlns:wpi="http://schemas.microsoft.com/office/word/2010/wordprocessingInk" xmlns:wne="http://schemas.microsoft.com/office/word/2006/wordml" xmlns:wps="http://schemas.microsoft.com/office/word/2010/wordprocessingShape" mc:Ignorable="w14 wp14">
+  <w:comment w:id="7" w:author="leo" w:date="2016-04-27T12:13:00Z" w:initials="n">
+    <w:p>
+      <w:pPr>
+        <w:pStyle w:val="af9"/>
+      </w:pPr>
+      <w:r>
+        <w:rPr>
+          <w:rStyle w:val="af8"/>
+        </w:rPr>
+        <w:annotationRef/>
+      </w:r>
+      <w:bookmarkStart w:id="8" w:name="OLE_LINK8"/>
+      <w:bookmarkStart w:id="9" w:name="OLE_LINK23"/>
+      <w:r>
+        <w:rPr>
+          <w:rFonts w:hint="eastAsia"/>
+        </w:rPr>
+        <w:t>BASE</w:t>
+      </w:r>
+      <w:r>
+        <w:rPr>
+          <w:rFonts w:hint="eastAsia"/>
+        </w:rPr>
+        <w:t>算法</w:t>
+      </w:r>
+      <w:r>
+        <w:rPr>
+          <w:rStyle w:val="af8"/>
+        </w:rPr>
+        <w:annotationRef/>
+      </w:r>
+      <w:bookmarkEnd w:id="8"/>
+      <w:bookmarkEnd w:id="9"/>
+      <w:r>
+        <w:rPr>
+          <w:rFonts w:hint="eastAsia"/>
+        </w:rPr>
+        <w:t>和</w:t>
+      </w:r>
+      <w:r>
+        <w:rPr>
+          <w:rFonts w:hint="eastAsia"/>
+        </w:rPr>
+        <w:t>ICA</w:t>
+      </w:r>
+      <w:r>
+        <w:rPr>
+          <w:rFonts w:hint="eastAsia"/>
+        </w:rPr>
+        <w:t>算法是两种不同的技术方案，一件专利中只能申请一个技术方案，我看本文的重点是</w:t>
+      </w:r>
+      <w:r>
+        <w:rPr>
+          <w:rFonts w:hint="eastAsia"/>
+        </w:rPr>
+        <w:t>ICA</w:t>
+      </w:r>
+      <w:r>
+        <w:rPr>
+          <w:rFonts w:hint="eastAsia"/>
+        </w:rPr>
+        <w:t>算法，因此，建议针对</w:t>
+      </w:r>
+      <w:r>
+        <w:rPr>
+          <w:rFonts w:hint="eastAsia"/>
+        </w:rPr>
+        <w:t>ICA</w:t>
+      </w:r>
+      <w:r>
+        <w:rPr>
+          <w:rFonts w:hint="eastAsia"/>
+        </w:rPr>
+        <w:t>算法申请专利。如果想要针对</w:t>
+      </w:r>
+      <w:r>
+        <w:rPr>
+          <w:rFonts w:hint="eastAsia"/>
+        </w:rPr>
+        <w:t>BASE</w:t>
+      </w:r>
+      <w:r>
+        <w:rPr>
+          <w:rFonts w:hint="eastAsia"/>
+        </w:rPr>
+        <w:t>算法</w:t>
+      </w:r>
+      <w:r>
+        <w:rPr>
+          <w:rStyle w:val="af8"/>
+        </w:rPr>
+        <w:annotationRef/>
+      </w:r>
+      <w:r>
+        <w:rPr>
+          <w:rFonts w:hint="eastAsia"/>
+        </w:rPr>
+        <w:t>来申请，需要另外申请一个专利。</w:t>
+      </w:r>
+    </w:p>
+  </w:comment>
+  <w:comment w:id="16" w:author="leo" w:date="2016-04-27T12:14:00Z" w:initials="n">
+    <w:p>
+      <w:pPr>
+        <w:pStyle w:val="af9"/>
+      </w:pPr>
+      <w:r>
+        <w:rPr>
+          <w:rStyle w:val="af8"/>
+        </w:rPr>
+        <w:annotationRef/>
+      </w:r>
+      <w:r>
+        <w:rPr>
+          <w:rFonts w:hint="eastAsia"/>
+        </w:rPr>
+        <w:t>请将该算法采用文字描述清楚。</w:t>
+      </w:r>
+    </w:p>
+    <w:p>
+      <w:pPr>
+        <w:pStyle w:val="af9"/>
+      </w:pPr>
+      <w:r>
+        <w:rPr>
+          <w:rFonts w:hint="eastAsia"/>
+        </w:rPr>
+        <w:t xml:space="preserve">    </w:t>
+      </w:r>
+      <w:r>
+        <w:rPr>
+          <w:rFonts w:hint="eastAsia"/>
+        </w:rPr>
+        <w:t>请按照处理流程来描述，例如，第一步，做了什么，第二步，做了什么，等等，最后处理完之后，得到了什么数据。</w:t>
+      </w:r>
+    </w:p>
+    <w:p>
+      <w:pPr>
+        <w:pStyle w:val="af9"/>
+      </w:pPr>
+      <w:r>
+        <w:rPr>
+          <w:rFonts w:hint="eastAsia"/>
+        </w:rPr>
+        <w:t xml:space="preserve">    </w:t>
+      </w:r>
+      <w:r>
+        <w:rPr>
+          <w:rFonts w:hint="eastAsia"/>
+        </w:rPr>
+        <w:t>采用文字描述时请注意，请不要描述成采用计算机编程语言实现时的文字，而要描述算法的思想，例如不要描述成：</w:t>
+      </w:r>
+      <w:r>
+        <w:t>初始化栈</w:t>
+      </w:r>
+      <w:r>
+        <w:rPr>
+          <w:rFonts w:hint="eastAsia"/>
+        </w:rPr>
+        <w:t>，将</w:t>
+      </w:r>
+      <w:r>
+        <w:rPr>
+          <w:rFonts w:hint="eastAsia"/>
+        </w:rPr>
+        <w:t>root</w:t>
+      </w:r>
+      <w:r>
+        <w:rPr>
+          <w:rFonts w:hint="eastAsia"/>
+        </w:rPr>
+        <w:t>放入</w:t>
+      </w:r>
+      <w:r>
+        <w:t>栈</w:t>
+      </w:r>
+      <w:r>
+        <w:rPr>
+          <w:rFonts w:hint="eastAsia"/>
+        </w:rPr>
+        <w:t>中之类的。</w:t>
+      </w:r>
+    </w:p>
+  </w:comment>
+  <w:comment w:id="23" w:author="leo" w:date="2016-04-27T12:14:00Z" w:initials="n">
+    <w:p>
+      <w:pPr>
+        <w:pStyle w:val="af9"/>
+      </w:pPr>
+      <w:r>
+        <w:rPr>
+          <w:rStyle w:val="af8"/>
+        </w:rPr>
+        <w:annotationRef/>
+      </w:r>
+      <w:r>
+        <w:rPr>
+          <w:rFonts w:hint="eastAsia"/>
+        </w:rPr>
+        <w:t>请将该算法采用文字描述清楚。</w:t>
+      </w:r>
+    </w:p>
+    <w:p>
+      <w:pPr>
+        <w:pStyle w:val="af9"/>
+      </w:pPr>
+      <w:r>
+        <w:rPr>
+          <w:rFonts w:hint="eastAsia"/>
+        </w:rPr>
+        <w:t>请按照处理流程来描述，例如，第一步，做了什么，第二步，做了什么，等等，最后处理完之后，得到了什么数据。</w:t>
+      </w:r>
+    </w:p>
+  </w:comment>
+  <w:comment w:id="24" w:author="leo" w:date="2016-04-27T12:15:00Z" w:initials="n">
+    <w:p>
+      <w:pPr>
+        <w:pStyle w:val="af9"/>
+      </w:pPr>
+      <w:r>
+        <w:rPr>
+          <w:rStyle w:val="af8"/>
+        </w:rPr>
+        <w:annotationRef/>
+      </w:r>
+      <w:r>
+        <w:rPr>
+          <w:rFonts w:hint="eastAsia"/>
+        </w:rPr>
+        <w:t>请将该算法采用文字描述清楚。</w:t>
+      </w:r>
+    </w:p>
+    <w:p>
+      <w:pPr>
+        <w:pStyle w:val="af9"/>
+      </w:pPr>
+      <w:r>
+        <w:rPr>
+          <w:rFonts w:hint="eastAsia"/>
+        </w:rPr>
+        <w:t>请按照处理流程来描述，例如，第一步，做了什么，第二步，做了什么，等等，最后处理完之后，得到了什么数据。尤其是</w:t>
+      </w:r>
+      <w:r>
+        <w:rPr>
+          <w:rFonts w:hint="eastAsia"/>
+        </w:rPr>
+        <w:t>3</w:t>
+      </w:r>
+      <w:r>
+        <w:rPr>
+          <w:rFonts w:hint="eastAsia"/>
+        </w:rPr>
+        <w:t>、</w:t>
+      </w:r>
+      <w:r>
+        <w:rPr>
+          <w:rFonts w:hint="eastAsia"/>
+        </w:rPr>
+        <w:t>4</w:t>
+      </w:r>
+      <w:r>
+        <w:rPr>
+          <w:rFonts w:hint="eastAsia"/>
+        </w:rPr>
+        <w:t>、</w:t>
+      </w:r>
+      <w:r>
+        <w:rPr>
+          <w:rFonts w:hint="eastAsia"/>
+        </w:rPr>
+        <w:t>10</w:t>
+      </w:r>
+      <w:r>
+        <w:rPr>
+          <w:rFonts w:hint="eastAsia"/>
+        </w:rPr>
+        <w:t>和</w:t>
+      </w:r>
+      <w:r>
+        <w:rPr>
+          <w:rFonts w:hint="eastAsia"/>
+        </w:rPr>
+        <w:t>11</w:t>
+      </w:r>
+      <w:r>
+        <w:rPr>
+          <w:rFonts w:hint="eastAsia"/>
+        </w:rPr>
+        <w:t>的处理步骤。</w:t>
+      </w:r>
+      <w:bookmarkStart w:id="25" w:name="_GoBack"/>
+      <w:bookmarkEnd w:id="25"/>
+    </w:p>
+  </w:comment>
+</w:comments>
 </file>
 
 <file path=word/endnotes.xml><?xml version="1.0" encoding="utf-8"?>
@@ -33741,6 +33144,7 @@
     <w:lsdException w:name="toc 7" w:uiPriority="39"/>
     <w:lsdException w:name="toc 8" w:uiPriority="39"/>
     <w:lsdException w:name="toc 9" w:uiPriority="39"/>
+    <w:lsdException w:name="annotation text" w:uiPriority="0"/>
     <w:lsdException w:name="caption" w:semiHidden="0" w:uiPriority="35" w:unhideWhenUsed="0" w:qFormat="1"/>
     <w:lsdException w:name="Title" w:semiHidden="0" w:uiPriority="10" w:unhideWhenUsed="0" w:qFormat="1"/>
     <w:lsdException w:name="Default Paragraph Font" w:uiPriority="1"/>
@@ -34066,6 +33470,7 @@
   <w:style w:type="character" w:default="1" w:styleId="a1">
     <w:name w:val="Default Paragraph Font"/>
     <w:uiPriority w:val="1"/>
+    <w:semiHidden/>
     <w:unhideWhenUsed/>
   </w:style>
   <w:style w:type="table" w:default="1" w:styleId="a2">
@@ -34529,6 +33934,7 @@
   <w:style w:type="paragraph" w:styleId="af9">
     <w:name w:val="annotation text"/>
     <w:basedOn w:val="a"/>
+    <w:link w:val="Char0"/>
     <w:semiHidden/>
     <w:pPr>
       <w:jc w:val="left"/>
@@ -34537,7 +33943,7 @@
   <w:style w:type="paragraph" w:styleId="afa">
     <w:name w:val="Balloon Text"/>
     <w:basedOn w:val="a"/>
-    <w:link w:val="Char0"/>
+    <w:link w:val="Char1"/>
     <w:uiPriority w:val="99"/>
     <w:semiHidden/>
     <w:unhideWhenUsed/>
@@ -34546,7 +33952,7 @@
       <w:szCs w:val="18"/>
     </w:rPr>
   </w:style>
-  <w:style w:type="character" w:customStyle="1" w:styleId="Char0">
+  <w:style w:type="character" w:customStyle="1" w:styleId="Char1">
     <w:name w:val="批注框文本 Char"/>
     <w:basedOn w:val="a1"/>
     <w:link w:val="afa"/>
@@ -34606,6 +34012,45 @@
       <w:ind w:firstLineChars="200" w:firstLine="420"/>
     </w:pPr>
   </w:style>
+  <w:style w:type="paragraph" w:styleId="afe">
+    <w:name w:val="annotation subject"/>
+    <w:basedOn w:val="af9"/>
+    <w:next w:val="af9"/>
+    <w:link w:val="Char2"/>
+    <w:uiPriority w:val="99"/>
+    <w:semiHidden/>
+    <w:unhideWhenUsed/>
+    <w:rsid w:val="008A6059"/>
+    <w:rPr>
+      <w:b/>
+      <w:bCs/>
+    </w:rPr>
+  </w:style>
+  <w:style w:type="character" w:customStyle="1" w:styleId="Char0">
+    <w:name w:val="批注文字 Char"/>
+    <w:basedOn w:val="a1"/>
+    <w:link w:val="af9"/>
+    <w:semiHidden/>
+    <w:rsid w:val="008A6059"/>
+    <w:rPr>
+      <w:kern w:val="2"/>
+      <w:sz w:val="18"/>
+    </w:rPr>
+  </w:style>
+  <w:style w:type="character" w:customStyle="1" w:styleId="Char2">
+    <w:name w:val="批注主题 Char"/>
+    <w:basedOn w:val="Char0"/>
+    <w:link w:val="afe"/>
+    <w:uiPriority w:val="99"/>
+    <w:semiHidden/>
+    <w:rsid w:val="008A6059"/>
+    <w:rPr>
+      <w:b/>
+      <w:bCs/>
+      <w:kern w:val="2"/>
+      <w:sz w:val="18"/>
+    </w:rPr>
+  </w:style>
 </w:styles>
 </file>
 
@@ -34640,6 +34085,7 @@
     <w:lsdException w:name="toc 7" w:uiPriority="39"/>
     <w:lsdException w:name="toc 8" w:uiPriority="39"/>
     <w:lsdException w:name="toc 9" w:uiPriority="39"/>
+    <w:lsdException w:name="annotation text" w:uiPriority="0"/>
     <w:lsdException w:name="caption" w:semiHidden="0" w:uiPriority="35" w:unhideWhenUsed="0" w:qFormat="1"/>
     <w:lsdException w:name="Title" w:semiHidden="0" w:uiPriority="10" w:unhideWhenUsed="0" w:qFormat="1"/>
     <w:lsdException w:name="Default Paragraph Font" w:uiPriority="1"/>
@@ -34965,6 +34411,7 @@
   <w:style w:type="character" w:default="1" w:styleId="a1">
     <w:name w:val="Default Paragraph Font"/>
     <w:uiPriority w:val="1"/>
+    <w:semiHidden/>
     <w:unhideWhenUsed/>
   </w:style>
   <w:style w:type="table" w:default="1" w:styleId="a2">
@@ -35428,6 +34875,7 @@
   <w:style w:type="paragraph" w:styleId="af9">
     <w:name w:val="annotation text"/>
     <w:basedOn w:val="a"/>
+    <w:link w:val="Char0"/>
     <w:semiHidden/>
     <w:pPr>
       <w:jc w:val="left"/>
@@ -35436,7 +34884,7 @@
   <w:style w:type="paragraph" w:styleId="afa">
     <w:name w:val="Balloon Text"/>
     <w:basedOn w:val="a"/>
-    <w:link w:val="Char0"/>
+    <w:link w:val="Char1"/>
     <w:uiPriority w:val="99"/>
     <w:semiHidden/>
     <w:unhideWhenUsed/>
@@ -35445,7 +34893,7 @@
       <w:szCs w:val="18"/>
     </w:rPr>
   </w:style>
-  <w:style w:type="character" w:customStyle="1" w:styleId="Char0">
+  <w:style w:type="character" w:customStyle="1" w:styleId="Char1">
     <w:name w:val="批注框文本 Char"/>
     <w:basedOn w:val="a1"/>
     <w:link w:val="afa"/>
@@ -35505,1087 +34953,46 @@
       <w:ind w:firstLineChars="200" w:firstLine="420"/>
     </w:pPr>
   </w:style>
+  <w:style w:type="paragraph" w:styleId="afe">
+    <w:name w:val="annotation subject"/>
+    <w:basedOn w:val="af9"/>
+    <w:next w:val="af9"/>
+    <w:link w:val="Char2"/>
+    <w:uiPriority w:val="99"/>
+    <w:semiHidden/>
+    <w:unhideWhenUsed/>
+    <w:rsid w:val="008A6059"/>
+    <w:rPr>
+      <w:b/>
+      <w:bCs/>
+    </w:rPr>
+  </w:style>
+  <w:style w:type="character" w:customStyle="1" w:styleId="Char0">
+    <w:name w:val="批注文字 Char"/>
+    <w:basedOn w:val="a1"/>
+    <w:link w:val="af9"/>
+    <w:semiHidden/>
+    <w:rsid w:val="008A6059"/>
+    <w:rPr>
+      <w:kern w:val="2"/>
+      <w:sz w:val="18"/>
+    </w:rPr>
+  </w:style>
+  <w:style w:type="character" w:customStyle="1" w:styleId="Char2">
+    <w:name w:val="批注主题 Char"/>
+    <w:basedOn w:val="Char0"/>
+    <w:link w:val="afe"/>
+    <w:uiPriority w:val="99"/>
+    <w:semiHidden/>
+    <w:rsid w:val="008A6059"/>
+    <w:rPr>
+      <w:b/>
+      <w:bCs/>
+      <w:kern w:val="2"/>
+      <w:sz w:val="18"/>
+    </w:rPr>
+  </w:style>
 </w:styles>
-</file>
-
-<file path=word/charts/chart1.xml><?xml version="1.0" encoding="utf-8"?>
-<c:chartSpace xmlns:c="http://schemas.openxmlformats.org/drawingml/2006/chart" xmlns:a="http://schemas.openxmlformats.org/drawingml/2006/main" xmlns:r="http://schemas.openxmlformats.org/officeDocument/2006/relationships">
-  <c:date1904 val="0"/>
-  <c:lang val="zh-CN"/>
-  <c:roundedCorners val="0"/>
-  <mc:AlternateContent xmlns:mc="http://schemas.openxmlformats.org/markup-compatibility/2006">
-    <mc:Choice xmlns:c14="http://schemas.microsoft.com/office/drawing/2007/8/2/chart" Requires="c14">
-      <c14:style val="102"/>
-    </mc:Choice>
-    <mc:Fallback>
-      <c:style val="2"/>
-    </mc:Fallback>
-  </mc:AlternateContent>
-  <c:chart>
-    <c:autoTitleDeleted val="0"/>
-    <c:plotArea>
-      <c:layout/>
-      <c:barChart>
-        <c:barDir val="col"/>
-        <c:grouping val="clustered"/>
-        <c:varyColors val="0"/>
-        <c:ser>
-          <c:idx val="0"/>
-          <c:order val="0"/>
-          <c:tx>
-            <c:strRef>
-              <c:f>'base_all,base,ica'!$L$9</c:f>
-              <c:strCache>
-                <c:ptCount val="1"/>
-                <c:pt idx="0">
-                  <c:v>base_all</c:v>
-                </c:pt>
-              </c:strCache>
-            </c:strRef>
-          </c:tx>
-          <c:invertIfNegative val="0"/>
-          <c:cat>
-            <c:strRef>
-              <c:f>'base_all,base,ica'!$K$10:$K$14</c:f>
-              <c:strCache>
-                <c:ptCount val="5"/>
-                <c:pt idx="0">
-                  <c:v>V6E10</c:v>
-                </c:pt>
-                <c:pt idx="1">
-                  <c:v>V8E14</c:v>
-                </c:pt>
-                <c:pt idx="2">
-                  <c:v>V10E18</c:v>
-                </c:pt>
-                <c:pt idx="3">
-                  <c:v>V12E22</c:v>
-                </c:pt>
-                <c:pt idx="4">
-                  <c:v>V14E26</c:v>
-                </c:pt>
-              </c:strCache>
-            </c:strRef>
-          </c:cat>
-          <c:val>
-            <c:numRef>
-              <c:f>'base_all,base,ica'!$L$10:$L$14</c:f>
-              <c:numCache>
-                <c:formatCode>General</c:formatCode>
-                <c:ptCount val="5"/>
-                <c:pt idx="0">
-                  <c:v>9.2269533333333342</c:v>
-                </c:pt>
-                <c:pt idx="1">
-                  <c:v>21.365433333333332</c:v>
-                </c:pt>
-                <c:pt idx="2">
-                  <c:v>82.016133333333315</c:v>
-                </c:pt>
-                <c:pt idx="3">
-                  <c:v>186.05066666666661</c:v>
-                </c:pt>
-                <c:pt idx="4">
-                  <c:v>101.35536666666667</c:v>
-                </c:pt>
-              </c:numCache>
-            </c:numRef>
-          </c:val>
-        </c:ser>
-        <c:ser>
-          <c:idx val="1"/>
-          <c:order val="1"/>
-          <c:tx>
-            <c:strRef>
-              <c:f>'base_all,base,ica'!$M$9</c:f>
-              <c:strCache>
-                <c:ptCount val="1"/>
-                <c:pt idx="0">
-                  <c:v>base</c:v>
-                </c:pt>
-              </c:strCache>
-            </c:strRef>
-          </c:tx>
-          <c:invertIfNegative val="0"/>
-          <c:cat>
-            <c:strRef>
-              <c:f>'base_all,base,ica'!$K$10:$K$14</c:f>
-              <c:strCache>
-                <c:ptCount val="5"/>
-                <c:pt idx="0">
-                  <c:v>V6E10</c:v>
-                </c:pt>
-                <c:pt idx="1">
-                  <c:v>V8E14</c:v>
-                </c:pt>
-                <c:pt idx="2">
-                  <c:v>V10E18</c:v>
-                </c:pt>
-                <c:pt idx="3">
-                  <c:v>V12E22</c:v>
-                </c:pt>
-                <c:pt idx="4">
-                  <c:v>V14E26</c:v>
-                </c:pt>
-              </c:strCache>
-            </c:strRef>
-          </c:cat>
-          <c:val>
-            <c:numRef>
-              <c:f>'base_all,base,ica'!$M$10:$M$14</c:f>
-              <c:numCache>
-                <c:formatCode>General</c:formatCode>
-                <c:ptCount val="5"/>
-                <c:pt idx="0">
-                  <c:v>7.711786666666665</c:v>
-                </c:pt>
-                <c:pt idx="1">
-                  <c:v>20.312200000000001</c:v>
-                </c:pt>
-                <c:pt idx="2">
-                  <c:v>69.808333333333351</c:v>
-                </c:pt>
-                <c:pt idx="3">
-                  <c:v>161.48366666666669</c:v>
-                </c:pt>
-                <c:pt idx="4">
-                  <c:v>91.742033333333325</c:v>
-                </c:pt>
-              </c:numCache>
-            </c:numRef>
-          </c:val>
-        </c:ser>
-        <c:ser>
-          <c:idx val="2"/>
-          <c:order val="2"/>
-          <c:tx>
-            <c:strRef>
-              <c:f>'base_all,base,ica'!$N$9</c:f>
-              <c:strCache>
-                <c:ptCount val="1"/>
-                <c:pt idx="0">
-                  <c:v>ica</c:v>
-                </c:pt>
-              </c:strCache>
-            </c:strRef>
-          </c:tx>
-          <c:invertIfNegative val="0"/>
-          <c:cat>
-            <c:strRef>
-              <c:f>'base_all,base,ica'!$K$10:$K$14</c:f>
-              <c:strCache>
-                <c:ptCount val="5"/>
-                <c:pt idx="0">
-                  <c:v>V6E10</c:v>
-                </c:pt>
-                <c:pt idx="1">
-                  <c:v>V8E14</c:v>
-                </c:pt>
-                <c:pt idx="2">
-                  <c:v>V10E18</c:v>
-                </c:pt>
-                <c:pt idx="3">
-                  <c:v>V12E22</c:v>
-                </c:pt>
-                <c:pt idx="4">
-                  <c:v>V14E26</c:v>
-                </c:pt>
-              </c:strCache>
-            </c:strRef>
-          </c:cat>
-          <c:val>
-            <c:numRef>
-              <c:f>'base_all,base,ica'!$N$10:$N$14</c:f>
-              <c:numCache>
-                <c:formatCode>General</c:formatCode>
-                <c:ptCount val="5"/>
-                <c:pt idx="0">
-                  <c:v>3.062233333333332</c:v>
-                </c:pt>
-                <c:pt idx="1">
-                  <c:v>7.6555366666666664</c:v>
-                </c:pt>
-                <c:pt idx="2">
-                  <c:v>26.039000000000001</c:v>
-                </c:pt>
-                <c:pt idx="3">
-                  <c:v>45.64173333333337</c:v>
-                </c:pt>
-                <c:pt idx="4">
-                  <c:v>29.851433333333336</c:v>
-                </c:pt>
-              </c:numCache>
-            </c:numRef>
-          </c:val>
-        </c:ser>
-        <c:dLbls>
-          <c:showLegendKey val="0"/>
-          <c:showVal val="0"/>
-          <c:showCatName val="0"/>
-          <c:showSerName val="0"/>
-          <c:showPercent val="0"/>
-          <c:showBubbleSize val="0"/>
-        </c:dLbls>
-        <c:gapWidth val="150"/>
-        <c:axId val="155441152"/>
-        <c:axId val="97856896"/>
-      </c:barChart>
-      <c:catAx>
-        <c:axId val="155441152"/>
-        <c:scaling>
-          <c:orientation val="minMax"/>
-        </c:scaling>
-        <c:delete val="0"/>
-        <c:axPos val="b"/>
-        <c:majorTickMark val="out"/>
-        <c:minorTickMark val="none"/>
-        <c:tickLblPos val="nextTo"/>
-        <c:crossAx val="97856896"/>
-        <c:crosses val="autoZero"/>
-        <c:auto val="1"/>
-        <c:lblAlgn val="ctr"/>
-        <c:lblOffset val="100"/>
-        <c:noMultiLvlLbl val="0"/>
-      </c:catAx>
-      <c:valAx>
-        <c:axId val="97856896"/>
-        <c:scaling>
-          <c:orientation val="minMax"/>
-        </c:scaling>
-        <c:delete val="0"/>
-        <c:axPos val="l"/>
-        <c:majorGridlines/>
-        <c:numFmt formatCode="General" sourceLinked="1"/>
-        <c:majorTickMark val="out"/>
-        <c:minorTickMark val="none"/>
-        <c:tickLblPos val="nextTo"/>
-        <c:crossAx val="155441152"/>
-        <c:crosses val="autoZero"/>
-        <c:crossBetween val="between"/>
-      </c:valAx>
-    </c:plotArea>
-    <c:legend>
-      <c:legendPos val="r"/>
-      <c:overlay val="0"/>
-    </c:legend>
-    <c:plotVisOnly val="1"/>
-    <c:dispBlanksAs val="gap"/>
-    <c:showDLblsOverMax val="0"/>
-  </c:chart>
-  <c:externalData r:id="rId1">
-    <c:autoUpdate val="0"/>
-  </c:externalData>
-</c:chartSpace>
-</file>
-
-<file path=word/charts/chart2.xml><?xml version="1.0" encoding="utf-8"?>
-<c:chartSpace xmlns:c="http://schemas.openxmlformats.org/drawingml/2006/chart" xmlns:a="http://schemas.openxmlformats.org/drawingml/2006/main" xmlns:r="http://schemas.openxmlformats.org/officeDocument/2006/relationships">
-  <c:date1904 val="0"/>
-  <c:lang val="zh-CN"/>
-  <c:roundedCorners val="0"/>
-  <mc:AlternateContent xmlns:mc="http://schemas.openxmlformats.org/markup-compatibility/2006">
-    <mc:Choice xmlns:c14="http://schemas.microsoft.com/office/drawing/2007/8/2/chart" Requires="c14">
-      <c14:style val="102"/>
-    </mc:Choice>
-    <mc:Fallback>
-      <c:style val="2"/>
-    </mc:Fallback>
-  </mc:AlternateContent>
-  <c:chart>
-    <c:autoTitleDeleted val="0"/>
-    <c:plotArea>
-      <c:layout/>
-      <c:barChart>
-        <c:barDir val="col"/>
-        <c:grouping val="clustered"/>
-        <c:varyColors val="0"/>
-        <c:ser>
-          <c:idx val="0"/>
-          <c:order val="0"/>
-          <c:tx>
-            <c:strRef>
-              <c:f>'base_all,base,ica'!$Q$9</c:f>
-              <c:strCache>
-                <c:ptCount val="1"/>
-                <c:pt idx="0">
-                  <c:v>base_all</c:v>
-                </c:pt>
-              </c:strCache>
-            </c:strRef>
-          </c:tx>
-          <c:invertIfNegative val="0"/>
-          <c:cat>
-            <c:strRef>
-              <c:f>'base_all,base,ica'!$P$10:$P$14</c:f>
-              <c:strCache>
-                <c:ptCount val="5"/>
-                <c:pt idx="0">
-                  <c:v>V6E10</c:v>
-                </c:pt>
-                <c:pt idx="1">
-                  <c:v>V8E14</c:v>
-                </c:pt>
-                <c:pt idx="2">
-                  <c:v>V10E18</c:v>
-                </c:pt>
-                <c:pt idx="3">
-                  <c:v>V12E22</c:v>
-                </c:pt>
-                <c:pt idx="4">
-                  <c:v>V14E26</c:v>
-                </c:pt>
-              </c:strCache>
-            </c:strRef>
-          </c:cat>
-          <c:val>
-            <c:numRef>
-              <c:f>'base_all,base,ica'!$Q$10:$Q$14</c:f>
-              <c:numCache>
-                <c:formatCode>General</c:formatCode>
-                <c:ptCount val="5"/>
-                <c:pt idx="0">
-                  <c:v>4.9075533333333334</c:v>
-                </c:pt>
-                <c:pt idx="1">
-                  <c:v>4.9075533333333325</c:v>
-                </c:pt>
-                <c:pt idx="2">
-                  <c:v>4.8984366666666661</c:v>
-                </c:pt>
-                <c:pt idx="3">
-                  <c:v>4.9661466666666669</c:v>
-                </c:pt>
-                <c:pt idx="4">
-                  <c:v>4.9515133333333319</c:v>
-                </c:pt>
-              </c:numCache>
-            </c:numRef>
-          </c:val>
-        </c:ser>
-        <c:ser>
-          <c:idx val="1"/>
-          <c:order val="1"/>
-          <c:tx>
-            <c:strRef>
-              <c:f>'base_all,base,ica'!$R$9</c:f>
-              <c:strCache>
-                <c:ptCount val="1"/>
-                <c:pt idx="0">
-                  <c:v>base</c:v>
-                </c:pt>
-              </c:strCache>
-            </c:strRef>
-          </c:tx>
-          <c:invertIfNegative val="0"/>
-          <c:cat>
-            <c:strRef>
-              <c:f>'base_all,base,ica'!$P$10:$P$14</c:f>
-              <c:strCache>
-                <c:ptCount val="5"/>
-                <c:pt idx="0">
-                  <c:v>V6E10</c:v>
-                </c:pt>
-                <c:pt idx="1">
-                  <c:v>V8E14</c:v>
-                </c:pt>
-                <c:pt idx="2">
-                  <c:v>V10E18</c:v>
-                </c:pt>
-                <c:pt idx="3">
-                  <c:v>V12E22</c:v>
-                </c:pt>
-                <c:pt idx="4">
-                  <c:v>V14E26</c:v>
-                </c:pt>
-              </c:strCache>
-            </c:strRef>
-          </c:cat>
-          <c:val>
-            <c:numRef>
-              <c:f>'base_all,base,ica'!$R$10:$R$14</c:f>
-              <c:numCache>
-                <c:formatCode>General</c:formatCode>
-                <c:ptCount val="5"/>
-                <c:pt idx="0">
-                  <c:v>4.9524000000000008</c:v>
-                </c:pt>
-                <c:pt idx="1">
-                  <c:v>4.9687499999999991</c:v>
-                </c:pt>
-                <c:pt idx="2">
-                  <c:v>4.9153633333333344</c:v>
-                </c:pt>
-                <c:pt idx="3">
-                  <c:v>4.9908833333333336</c:v>
-                </c:pt>
-                <c:pt idx="4">
-                  <c:v>4.9664566666666685</c:v>
-                </c:pt>
-              </c:numCache>
-            </c:numRef>
-          </c:val>
-        </c:ser>
-        <c:ser>
-          <c:idx val="2"/>
-          <c:order val="2"/>
-          <c:tx>
-            <c:strRef>
-              <c:f>'base_all,base,ica'!$S$9</c:f>
-              <c:strCache>
-                <c:ptCount val="1"/>
-                <c:pt idx="0">
-                  <c:v>ica</c:v>
-                </c:pt>
-              </c:strCache>
-            </c:strRef>
-          </c:tx>
-          <c:invertIfNegative val="0"/>
-          <c:cat>
-            <c:strRef>
-              <c:f>'base_all,base,ica'!$P$10:$P$14</c:f>
-              <c:strCache>
-                <c:ptCount val="5"/>
-                <c:pt idx="0">
-                  <c:v>V6E10</c:v>
-                </c:pt>
-                <c:pt idx="1">
-                  <c:v>V8E14</c:v>
-                </c:pt>
-                <c:pt idx="2">
-                  <c:v>V10E18</c:v>
-                </c:pt>
-                <c:pt idx="3">
-                  <c:v>V12E22</c:v>
-                </c:pt>
-                <c:pt idx="4">
-                  <c:v>V14E26</c:v>
-                </c:pt>
-              </c:strCache>
-            </c:strRef>
-          </c:cat>
-          <c:val>
-            <c:numRef>
-              <c:f>'base_all,base,ica'!$S$10:$S$14</c:f>
-              <c:numCache>
-                <c:formatCode>General</c:formatCode>
-                <c:ptCount val="5"/>
-                <c:pt idx="0">
-                  <c:v>21.07553333333334</c:v>
-                </c:pt>
-                <c:pt idx="1">
-                  <c:v>15.511719999999999</c:v>
-                </c:pt>
-                <c:pt idx="2">
-                  <c:v>5.2656266666666669</c:v>
-                </c:pt>
-                <c:pt idx="3">
-                  <c:v>20.811200000000003</c:v>
-                </c:pt>
-                <c:pt idx="4">
-                  <c:v>20.781266666666671</c:v>
-                </c:pt>
-              </c:numCache>
-            </c:numRef>
-          </c:val>
-        </c:ser>
-        <c:dLbls>
-          <c:showLegendKey val="0"/>
-          <c:showVal val="0"/>
-          <c:showCatName val="0"/>
-          <c:showSerName val="0"/>
-          <c:showPercent val="0"/>
-          <c:showBubbleSize val="0"/>
-        </c:dLbls>
-        <c:gapWidth val="150"/>
-        <c:axId val="194114560"/>
-        <c:axId val="97858624"/>
-      </c:barChart>
-      <c:catAx>
-        <c:axId val="194114560"/>
-        <c:scaling>
-          <c:orientation val="minMax"/>
-        </c:scaling>
-        <c:delete val="0"/>
-        <c:axPos val="b"/>
-        <c:majorTickMark val="out"/>
-        <c:minorTickMark val="none"/>
-        <c:tickLblPos val="nextTo"/>
-        <c:crossAx val="97858624"/>
-        <c:crosses val="autoZero"/>
-        <c:auto val="1"/>
-        <c:lblAlgn val="ctr"/>
-        <c:lblOffset val="100"/>
-        <c:noMultiLvlLbl val="0"/>
-      </c:catAx>
-      <c:valAx>
-        <c:axId val="97858624"/>
-        <c:scaling>
-          <c:orientation val="minMax"/>
-        </c:scaling>
-        <c:delete val="0"/>
-        <c:axPos val="l"/>
-        <c:majorGridlines/>
-        <c:numFmt formatCode="General" sourceLinked="1"/>
-        <c:majorTickMark val="out"/>
-        <c:minorTickMark val="none"/>
-        <c:tickLblPos val="nextTo"/>
-        <c:crossAx val="194114560"/>
-        <c:crosses val="autoZero"/>
-        <c:crossBetween val="between"/>
-      </c:valAx>
-    </c:plotArea>
-    <c:legend>
-      <c:legendPos val="r"/>
-      <c:overlay val="0"/>
-    </c:legend>
-    <c:plotVisOnly val="1"/>
-    <c:dispBlanksAs val="gap"/>
-    <c:showDLblsOverMax val="0"/>
-  </c:chart>
-  <c:externalData r:id="rId1">
-    <c:autoUpdate val="0"/>
-  </c:externalData>
-</c:chartSpace>
-</file>
-
-<file path=word/charts/chart3.xml><?xml version="1.0" encoding="utf-8"?>
-<c:chartSpace xmlns:c="http://schemas.openxmlformats.org/drawingml/2006/chart" xmlns:a="http://schemas.openxmlformats.org/drawingml/2006/main" xmlns:r="http://schemas.openxmlformats.org/officeDocument/2006/relationships">
-  <c:date1904 val="0"/>
-  <c:lang val="zh-CN"/>
-  <c:roundedCorners val="0"/>
-  <mc:AlternateContent xmlns:mc="http://schemas.openxmlformats.org/markup-compatibility/2006">
-    <mc:Choice xmlns:c14="http://schemas.microsoft.com/office/drawing/2007/8/2/chart" Requires="c14">
-      <c14:style val="102"/>
-    </mc:Choice>
-    <mc:Fallback>
-      <c:style val="2"/>
-    </mc:Fallback>
-  </mc:AlternateContent>
-  <c:chart>
-    <c:autoTitleDeleted val="0"/>
-    <c:plotArea>
-      <c:layout/>
-      <c:barChart>
-        <c:barDir val="col"/>
-        <c:grouping val="clustered"/>
-        <c:varyColors val="0"/>
-        <c:ser>
-          <c:idx val="0"/>
-          <c:order val="0"/>
-          <c:tx>
-            <c:strRef>
-              <c:f>'base_all,base,ica'!$L$9</c:f>
-              <c:strCache>
-                <c:ptCount val="1"/>
-                <c:pt idx="0">
-                  <c:v>base_all</c:v>
-                </c:pt>
-              </c:strCache>
-            </c:strRef>
-          </c:tx>
-          <c:invertIfNegative val="0"/>
-          <c:cat>
-            <c:strRef>
-              <c:f>'base_all,base,ica'!$K$10:$K$14</c:f>
-              <c:strCache>
-                <c:ptCount val="5"/>
-                <c:pt idx="0">
-                  <c:v>V6E10</c:v>
-                </c:pt>
-                <c:pt idx="1">
-                  <c:v>V8E14</c:v>
-                </c:pt>
-                <c:pt idx="2">
-                  <c:v>V10E18</c:v>
-                </c:pt>
-                <c:pt idx="3">
-                  <c:v>V12E22</c:v>
-                </c:pt>
-                <c:pt idx="4">
-                  <c:v>V14E26</c:v>
-                </c:pt>
-              </c:strCache>
-            </c:strRef>
-          </c:cat>
-          <c:val>
-            <c:numRef>
-              <c:f>'base_all,base,ica'!$L$10:$L$14</c:f>
-              <c:numCache>
-                <c:formatCode>General</c:formatCode>
-                <c:ptCount val="5"/>
-                <c:pt idx="0">
-                  <c:v>9.2269533333333342</c:v>
-                </c:pt>
-                <c:pt idx="1">
-                  <c:v>21.365433333333332</c:v>
-                </c:pt>
-                <c:pt idx="2">
-                  <c:v>82.016133333333315</c:v>
-                </c:pt>
-                <c:pt idx="3">
-                  <c:v>186.05066666666661</c:v>
-                </c:pt>
-                <c:pt idx="4">
-                  <c:v>101.35536666666667</c:v>
-                </c:pt>
-              </c:numCache>
-            </c:numRef>
-          </c:val>
-        </c:ser>
-        <c:ser>
-          <c:idx val="1"/>
-          <c:order val="1"/>
-          <c:tx>
-            <c:strRef>
-              <c:f>'base_all,base,ica'!$M$9</c:f>
-              <c:strCache>
-                <c:ptCount val="1"/>
-                <c:pt idx="0">
-                  <c:v>base</c:v>
-                </c:pt>
-              </c:strCache>
-            </c:strRef>
-          </c:tx>
-          <c:invertIfNegative val="0"/>
-          <c:cat>
-            <c:strRef>
-              <c:f>'base_all,base,ica'!$K$10:$K$14</c:f>
-              <c:strCache>
-                <c:ptCount val="5"/>
-                <c:pt idx="0">
-                  <c:v>V6E10</c:v>
-                </c:pt>
-                <c:pt idx="1">
-                  <c:v>V8E14</c:v>
-                </c:pt>
-                <c:pt idx="2">
-                  <c:v>V10E18</c:v>
-                </c:pt>
-                <c:pt idx="3">
-                  <c:v>V12E22</c:v>
-                </c:pt>
-                <c:pt idx="4">
-                  <c:v>V14E26</c:v>
-                </c:pt>
-              </c:strCache>
-            </c:strRef>
-          </c:cat>
-          <c:val>
-            <c:numRef>
-              <c:f>'base_all,base,ica'!$M$10:$M$14</c:f>
-              <c:numCache>
-                <c:formatCode>General</c:formatCode>
-                <c:ptCount val="5"/>
-                <c:pt idx="0">
-                  <c:v>7.711786666666665</c:v>
-                </c:pt>
-                <c:pt idx="1">
-                  <c:v>20.312200000000001</c:v>
-                </c:pt>
-                <c:pt idx="2">
-                  <c:v>69.808333333333351</c:v>
-                </c:pt>
-                <c:pt idx="3">
-                  <c:v>161.48366666666669</c:v>
-                </c:pt>
-                <c:pt idx="4">
-                  <c:v>91.742033333333325</c:v>
-                </c:pt>
-              </c:numCache>
-            </c:numRef>
-          </c:val>
-        </c:ser>
-        <c:ser>
-          <c:idx val="2"/>
-          <c:order val="2"/>
-          <c:tx>
-            <c:strRef>
-              <c:f>'base_all,base,ica'!$N$9</c:f>
-              <c:strCache>
-                <c:ptCount val="1"/>
-                <c:pt idx="0">
-                  <c:v>ica</c:v>
-                </c:pt>
-              </c:strCache>
-            </c:strRef>
-          </c:tx>
-          <c:invertIfNegative val="0"/>
-          <c:cat>
-            <c:strRef>
-              <c:f>'base_all,base,ica'!$K$10:$K$14</c:f>
-              <c:strCache>
-                <c:ptCount val="5"/>
-                <c:pt idx="0">
-                  <c:v>V6E10</c:v>
-                </c:pt>
-                <c:pt idx="1">
-                  <c:v>V8E14</c:v>
-                </c:pt>
-                <c:pt idx="2">
-                  <c:v>V10E18</c:v>
-                </c:pt>
-                <c:pt idx="3">
-                  <c:v>V12E22</c:v>
-                </c:pt>
-                <c:pt idx="4">
-                  <c:v>V14E26</c:v>
-                </c:pt>
-              </c:strCache>
-            </c:strRef>
-          </c:cat>
-          <c:val>
-            <c:numRef>
-              <c:f>'base_all,base,ica'!$N$10:$N$14</c:f>
-              <c:numCache>
-                <c:formatCode>General</c:formatCode>
-                <c:ptCount val="5"/>
-                <c:pt idx="0">
-                  <c:v>3.062233333333332</c:v>
-                </c:pt>
-                <c:pt idx="1">
-                  <c:v>7.6555366666666664</c:v>
-                </c:pt>
-                <c:pt idx="2">
-                  <c:v>26.039000000000001</c:v>
-                </c:pt>
-                <c:pt idx="3">
-                  <c:v>45.64173333333337</c:v>
-                </c:pt>
-                <c:pt idx="4">
-                  <c:v>29.851433333333336</c:v>
-                </c:pt>
-              </c:numCache>
-            </c:numRef>
-          </c:val>
-        </c:ser>
-        <c:dLbls>
-          <c:showLegendKey val="0"/>
-          <c:showVal val="0"/>
-          <c:showCatName val="0"/>
-          <c:showSerName val="0"/>
-          <c:showPercent val="0"/>
-          <c:showBubbleSize val="0"/>
-        </c:dLbls>
-        <c:gapWidth val="150"/>
-        <c:axId val="155441664"/>
-        <c:axId val="97860352"/>
-      </c:barChart>
-      <c:catAx>
-        <c:axId val="155441664"/>
-        <c:scaling>
-          <c:orientation val="minMax"/>
-        </c:scaling>
-        <c:delete val="0"/>
-        <c:axPos val="b"/>
-        <c:majorTickMark val="out"/>
-        <c:minorTickMark val="none"/>
-        <c:tickLblPos val="nextTo"/>
-        <c:crossAx val="97860352"/>
-        <c:crosses val="autoZero"/>
-        <c:auto val="1"/>
-        <c:lblAlgn val="ctr"/>
-        <c:lblOffset val="100"/>
-        <c:noMultiLvlLbl val="0"/>
-      </c:catAx>
-      <c:valAx>
-        <c:axId val="97860352"/>
-        <c:scaling>
-          <c:orientation val="minMax"/>
-        </c:scaling>
-        <c:delete val="0"/>
-        <c:axPos val="l"/>
-        <c:majorGridlines/>
-        <c:numFmt formatCode="General" sourceLinked="1"/>
-        <c:majorTickMark val="out"/>
-        <c:minorTickMark val="none"/>
-        <c:tickLblPos val="nextTo"/>
-        <c:crossAx val="155441664"/>
-        <c:crosses val="autoZero"/>
-        <c:crossBetween val="between"/>
-      </c:valAx>
-    </c:plotArea>
-    <c:legend>
-      <c:legendPos val="r"/>
-      <c:overlay val="0"/>
-    </c:legend>
-    <c:plotVisOnly val="1"/>
-    <c:dispBlanksAs val="gap"/>
-    <c:showDLblsOverMax val="0"/>
-  </c:chart>
-  <c:externalData r:id="rId1">
-    <c:autoUpdate val="0"/>
-  </c:externalData>
-</c:chartSpace>
-</file>
-
-<file path=word/charts/chart4.xml><?xml version="1.0" encoding="utf-8"?>
-<c:chartSpace xmlns:c="http://schemas.openxmlformats.org/drawingml/2006/chart" xmlns:a="http://schemas.openxmlformats.org/drawingml/2006/main" xmlns:r="http://schemas.openxmlformats.org/officeDocument/2006/relationships">
-  <c:date1904 val="0"/>
-  <c:lang val="zh-CN"/>
-  <c:roundedCorners val="0"/>
-  <mc:AlternateContent xmlns:mc="http://schemas.openxmlformats.org/markup-compatibility/2006">
-    <mc:Choice xmlns:c14="http://schemas.microsoft.com/office/drawing/2007/8/2/chart" Requires="c14">
-      <c14:style val="102"/>
-    </mc:Choice>
-    <mc:Fallback>
-      <c:style val="2"/>
-    </mc:Fallback>
-  </mc:AlternateContent>
-  <c:chart>
-    <c:autoTitleDeleted val="0"/>
-    <c:plotArea>
-      <c:layout/>
-      <c:barChart>
-        <c:barDir val="col"/>
-        <c:grouping val="clustered"/>
-        <c:varyColors val="0"/>
-        <c:ser>
-          <c:idx val="0"/>
-          <c:order val="0"/>
-          <c:tx>
-            <c:strRef>
-              <c:f>'base_all,base,ica'!$Q$9</c:f>
-              <c:strCache>
-                <c:ptCount val="1"/>
-                <c:pt idx="0">
-                  <c:v>base_all</c:v>
-                </c:pt>
-              </c:strCache>
-            </c:strRef>
-          </c:tx>
-          <c:invertIfNegative val="0"/>
-          <c:cat>
-            <c:strRef>
-              <c:f>'base_all,base,ica'!$P$10:$P$14</c:f>
-              <c:strCache>
-                <c:ptCount val="5"/>
-                <c:pt idx="0">
-                  <c:v>V6E10</c:v>
-                </c:pt>
-                <c:pt idx="1">
-                  <c:v>V8E14</c:v>
-                </c:pt>
-                <c:pt idx="2">
-                  <c:v>V10E18</c:v>
-                </c:pt>
-                <c:pt idx="3">
-                  <c:v>V12E22</c:v>
-                </c:pt>
-                <c:pt idx="4">
-                  <c:v>V14E26</c:v>
-                </c:pt>
-              </c:strCache>
-            </c:strRef>
-          </c:cat>
-          <c:val>
-            <c:numRef>
-              <c:f>'base_all,base,ica'!$Q$10:$Q$14</c:f>
-              <c:numCache>
-                <c:formatCode>General</c:formatCode>
-                <c:ptCount val="5"/>
-                <c:pt idx="0">
-                  <c:v>4.9075533333333334</c:v>
-                </c:pt>
-                <c:pt idx="1">
-                  <c:v>4.9075533333333325</c:v>
-                </c:pt>
-                <c:pt idx="2">
-                  <c:v>4.8984366666666661</c:v>
-                </c:pt>
-                <c:pt idx="3">
-                  <c:v>4.9661466666666669</c:v>
-                </c:pt>
-                <c:pt idx="4">
-                  <c:v>4.9515133333333319</c:v>
-                </c:pt>
-              </c:numCache>
-            </c:numRef>
-          </c:val>
-        </c:ser>
-        <c:ser>
-          <c:idx val="1"/>
-          <c:order val="1"/>
-          <c:tx>
-            <c:strRef>
-              <c:f>'base_all,base,ica'!$R$9</c:f>
-              <c:strCache>
-                <c:ptCount val="1"/>
-                <c:pt idx="0">
-                  <c:v>base</c:v>
-                </c:pt>
-              </c:strCache>
-            </c:strRef>
-          </c:tx>
-          <c:invertIfNegative val="0"/>
-          <c:cat>
-            <c:strRef>
-              <c:f>'base_all,base,ica'!$P$10:$P$14</c:f>
-              <c:strCache>
-                <c:ptCount val="5"/>
-                <c:pt idx="0">
-                  <c:v>V6E10</c:v>
-                </c:pt>
-                <c:pt idx="1">
-                  <c:v>V8E14</c:v>
-                </c:pt>
-                <c:pt idx="2">
-                  <c:v>V10E18</c:v>
-                </c:pt>
-                <c:pt idx="3">
-                  <c:v>V12E22</c:v>
-                </c:pt>
-                <c:pt idx="4">
-                  <c:v>V14E26</c:v>
-                </c:pt>
-              </c:strCache>
-            </c:strRef>
-          </c:cat>
-          <c:val>
-            <c:numRef>
-              <c:f>'base_all,base,ica'!$R$10:$R$14</c:f>
-              <c:numCache>
-                <c:formatCode>General</c:formatCode>
-                <c:ptCount val="5"/>
-                <c:pt idx="0">
-                  <c:v>4.9524000000000008</c:v>
-                </c:pt>
-                <c:pt idx="1">
-                  <c:v>4.9687499999999991</c:v>
-                </c:pt>
-                <c:pt idx="2">
-                  <c:v>4.9153633333333344</c:v>
-                </c:pt>
-                <c:pt idx="3">
-                  <c:v>4.9908833333333336</c:v>
-                </c:pt>
-                <c:pt idx="4">
-                  <c:v>4.9664566666666685</c:v>
-                </c:pt>
-              </c:numCache>
-            </c:numRef>
-          </c:val>
-        </c:ser>
-        <c:ser>
-          <c:idx val="2"/>
-          <c:order val="2"/>
-          <c:tx>
-            <c:strRef>
-              <c:f>'base_all,base,ica'!$S$9</c:f>
-              <c:strCache>
-                <c:ptCount val="1"/>
-                <c:pt idx="0">
-                  <c:v>ica</c:v>
-                </c:pt>
-              </c:strCache>
-            </c:strRef>
-          </c:tx>
-          <c:invertIfNegative val="0"/>
-          <c:cat>
-            <c:strRef>
-              <c:f>'base_all,base,ica'!$P$10:$P$14</c:f>
-              <c:strCache>
-                <c:ptCount val="5"/>
-                <c:pt idx="0">
-                  <c:v>V6E10</c:v>
-                </c:pt>
-                <c:pt idx="1">
-                  <c:v>V8E14</c:v>
-                </c:pt>
-                <c:pt idx="2">
-                  <c:v>V10E18</c:v>
-                </c:pt>
-                <c:pt idx="3">
-                  <c:v>V12E22</c:v>
-                </c:pt>
-                <c:pt idx="4">
-                  <c:v>V14E26</c:v>
-                </c:pt>
-              </c:strCache>
-            </c:strRef>
-          </c:cat>
-          <c:val>
-            <c:numRef>
-              <c:f>'base_all,base,ica'!$S$10:$S$14</c:f>
-              <c:numCache>
-                <c:formatCode>General</c:formatCode>
-                <c:ptCount val="5"/>
-                <c:pt idx="0">
-                  <c:v>21.07553333333334</c:v>
-                </c:pt>
-                <c:pt idx="1">
-                  <c:v>15.511719999999999</c:v>
-                </c:pt>
-                <c:pt idx="2">
-                  <c:v>5.2656266666666669</c:v>
-                </c:pt>
-                <c:pt idx="3">
-                  <c:v>20.811200000000003</c:v>
-                </c:pt>
-                <c:pt idx="4">
-                  <c:v>20.781266666666671</c:v>
-                </c:pt>
-              </c:numCache>
-            </c:numRef>
-          </c:val>
-        </c:ser>
-        <c:dLbls>
-          <c:showLegendKey val="0"/>
-          <c:showVal val="0"/>
-          <c:showCatName val="0"/>
-          <c:showSerName val="0"/>
-          <c:showPercent val="0"/>
-          <c:showBubbleSize val="0"/>
-        </c:dLbls>
-        <c:gapWidth val="150"/>
-        <c:axId val="155442176"/>
-        <c:axId val="130552320"/>
-      </c:barChart>
-      <c:catAx>
-        <c:axId val="155442176"/>
-        <c:scaling>
-          <c:orientation val="minMax"/>
-        </c:scaling>
-        <c:delete val="0"/>
-        <c:axPos val="b"/>
-        <c:majorTickMark val="out"/>
-        <c:minorTickMark val="none"/>
-        <c:tickLblPos val="nextTo"/>
-        <c:crossAx val="130552320"/>
-        <c:crosses val="autoZero"/>
-        <c:auto val="1"/>
-        <c:lblAlgn val="ctr"/>
-        <c:lblOffset val="100"/>
-        <c:noMultiLvlLbl val="0"/>
-      </c:catAx>
-      <c:valAx>
-        <c:axId val="130552320"/>
-        <c:scaling>
-          <c:orientation val="minMax"/>
-        </c:scaling>
-        <c:delete val="0"/>
-        <c:axPos val="l"/>
-        <c:majorGridlines/>
-        <c:numFmt formatCode="General" sourceLinked="1"/>
-        <c:majorTickMark val="out"/>
-        <c:minorTickMark val="none"/>
-        <c:tickLblPos val="nextTo"/>
-        <c:crossAx val="155442176"/>
-        <c:crosses val="autoZero"/>
-        <c:crossBetween val="between"/>
-      </c:valAx>
-    </c:plotArea>
-    <c:legend>
-      <c:legendPos val="r"/>
-      <c:overlay val="0"/>
-    </c:legend>
-    <c:plotVisOnly val="1"/>
-    <c:dispBlanksAs val="gap"/>
-    <c:showDLblsOverMax val="0"/>
-  </c:chart>
-  <c:externalData r:id="rId1">
-    <c:autoUpdate val="0"/>
-  </c:externalData>
-</c:chartSpace>
 </file>
 
 <file path=word/theme/theme1.xml><?xml version="1.0" encoding="utf-8"?>
